--- a/elm2/项目重组.docx
+++ b/elm2/项目重组.docx
@@ -203,7 +203,7 @@
         <w:spacing w:before="360" w:beforeAutospacing="0" w:after="360" w:afterAutospacing="0"/>
         <w:ind w:leftChars="200" w:left="420" w:firstLine="460"/>
         <w:rPr>
-          <w:rFonts w:ascii="微软雅黑" w:eastAsia="微软雅黑" w:hAnsi="微软雅黑" w:hint="eastAsia"/>
+          <w:rFonts w:ascii="微软雅黑" w:eastAsia="微软雅黑" w:hAnsi="微软雅黑"/>
           <w:color w:val="333333"/>
           <w:sz w:val="23"/>
           <w:szCs w:val="23"/>
@@ -226,7 +226,7 @@
         <w:spacing w:after="360"/>
         <w:ind w:leftChars="200" w:left="420"/>
         <w:rPr>
-          <w:rFonts w:ascii="Consolas" w:hAnsi="Consolas" w:hint="eastAsia"/>
+          <w:rFonts w:ascii="Consolas" w:hAnsi="Consolas"/>
           <w:color w:val="333333"/>
           <w:sz w:val="22"/>
           <w:szCs w:val="22"/>
@@ -615,7 +615,7 @@
         <w:spacing w:after="360"/>
         <w:ind w:leftChars="200" w:left="420"/>
         <w:rPr>
-          <w:rFonts w:ascii="Consolas" w:hAnsi="Consolas" w:hint="eastAsia"/>
+          <w:rFonts w:ascii="Consolas" w:hAnsi="Consolas"/>
           <w:color w:val="333333"/>
           <w:sz w:val="22"/>
           <w:szCs w:val="22"/>
@@ -660,9 +660,6 @@
       <w:pPr>
         <w:pStyle w:val="a3"/>
         <w:ind w:left="420" w:firstLineChars="0" w:firstLine="0"/>
-        <w:rPr>
-          <w:rFonts w:hint="eastAsia"/>
-        </w:rPr>
       </w:pPr>
     </w:p>
     <w:p>
@@ -702,131 +699,94 @@
         <w:pStyle w:val="a3"/>
         <w:ind w:left="360"/>
         <w:rPr>
-          <w:rFonts w:ascii="微软雅黑" w:eastAsia="微软雅黑" w:hAnsi="微软雅黑" w:hint="eastAsia"/>
-          <w:color w:val="4F4F4F"/>
-          <w:shd w:val="clear" w:color="auto" w:fill="FFFFFF"/>
-        </w:rPr>
-      </w:pPr>
-      <w:r>
-        <w:rPr>
           <w:rFonts w:ascii="微软雅黑" w:eastAsia="微软雅黑" w:hAnsi="微软雅黑"/>
           <w:color w:val="4F4F4F"/>
           <w:shd w:val="clear" w:color="auto" w:fill="FFFFFF"/>
         </w:rPr>
-        <w:t>@</w:t>
-      </w:r>
-      <w:proofErr w:type="spellStart"/>
+      </w:pPr>
       <w:r>
         <w:rPr>
           <w:rFonts w:ascii="微软雅黑" w:eastAsia="微软雅黑" w:hAnsi="微软雅黑"/>
           <w:color w:val="4F4F4F"/>
           <w:shd w:val="clear" w:color="auto" w:fill="FFFFFF"/>
         </w:rPr>
-        <w:t>click.stop</w:t>
-      </w:r>
-      <w:proofErr w:type="spellEnd"/>
+        <w:t>@</w:t>
+      </w:r>
+      <w:proofErr w:type="spellStart"/>
       <w:r>
         <w:rPr>
           <w:rFonts w:ascii="微软雅黑" w:eastAsia="微软雅黑" w:hAnsi="微软雅黑"/>
           <w:color w:val="4F4F4F"/>
           <w:shd w:val="clear" w:color="auto" w:fill="FFFFFF"/>
         </w:rPr>
-        <w:t>与@</w:t>
-      </w:r>
-      <w:proofErr w:type="spellStart"/>
+        <w:t>click.stop</w:t>
+      </w:r>
+      <w:proofErr w:type="spellEnd"/>
       <w:r>
         <w:rPr>
           <w:rFonts w:ascii="微软雅黑" w:eastAsia="微软雅黑" w:hAnsi="微软雅黑"/>
           <w:color w:val="4F4F4F"/>
           <w:shd w:val="clear" w:color="auto" w:fill="FFFFFF"/>
         </w:rPr>
-        <w:t>click.prevent</w:t>
-      </w:r>
-      <w:proofErr w:type="spellEnd"/>
-    </w:p>
-    <w:p>
-      <w:pPr>
-        <w:pStyle w:val="a3"/>
-        <w:ind w:left="360"/>
-        <w:rPr>
-          <w:rFonts w:ascii="微软雅黑" w:eastAsia="微软雅黑" w:hAnsi="微软雅黑" w:hint="eastAsia"/>
-          <w:color w:val="4F4F4F"/>
-          <w:shd w:val="clear" w:color="auto" w:fill="FFFFFF"/>
-        </w:rPr>
-      </w:pPr>
+        <w:t>与@</w:t>
+      </w:r>
+      <w:proofErr w:type="spellStart"/>
       <w:r>
         <w:rPr>
           <w:rFonts w:ascii="微软雅黑" w:eastAsia="微软雅黑" w:hAnsi="微软雅黑"/>
           <w:color w:val="4F4F4F"/>
           <w:shd w:val="clear" w:color="auto" w:fill="FFFFFF"/>
         </w:rPr>
-        <w:t>@</w:t>
-      </w:r>
-      <w:proofErr w:type="spellStart"/>
-      <w:r>
+        <w:t>click.prevent</w:t>
+      </w:r>
+      <w:proofErr w:type="spellEnd"/>
+    </w:p>
+    <w:p>
+      <w:pPr>
+        <w:pStyle w:val="a3"/>
+        <w:ind w:left="360"/>
         <w:rPr>
           <w:rFonts w:ascii="微软雅黑" w:eastAsia="微软雅黑" w:hAnsi="微软雅黑"/>
           <w:color w:val="4F4F4F"/>
           <w:shd w:val="clear" w:color="auto" w:fill="FFFFFF"/>
         </w:rPr>
-        <w:t>click.stop</w:t>
-      </w:r>
-      <w:proofErr w:type="spellEnd"/>
+      </w:pPr>
       <w:r>
         <w:rPr>
           <w:rFonts w:ascii="微软雅黑" w:eastAsia="微软雅黑" w:hAnsi="微软雅黑"/>
           <w:color w:val="4F4F4F"/>
           <w:shd w:val="clear" w:color="auto" w:fill="FFFFFF"/>
         </w:rPr>
-        <w:t xml:space="preserve"> 阻止事件冒泡</w:t>
-      </w:r>
-    </w:p>
-    <w:p>
-      <w:pPr>
-        <w:pStyle w:val="a3"/>
-        <w:ind w:left="360"/>
-        <w:rPr>
-          <w:rFonts w:ascii="微软雅黑" w:eastAsia="微软雅黑" w:hAnsi="微软雅黑" w:hint="eastAsia"/>
-          <w:color w:val="4F4F4F"/>
-          <w:shd w:val="clear" w:color="auto" w:fill="FFFFFF"/>
-        </w:rPr>
-      </w:pPr>
+        <w:t>@</w:t>
+      </w:r>
+      <w:proofErr w:type="spellStart"/>
       <w:r>
         <w:rPr>
           <w:rFonts w:ascii="微软雅黑" w:eastAsia="微软雅黑" w:hAnsi="微软雅黑"/>
           <w:color w:val="4F4F4F"/>
           <w:shd w:val="clear" w:color="auto" w:fill="FFFFFF"/>
         </w:rPr>
-        <w:t>@</w:t>
-      </w:r>
-      <w:proofErr w:type="spellStart"/>
+        <w:t>click.stop</w:t>
+      </w:r>
+      <w:proofErr w:type="spellEnd"/>
       <w:r>
         <w:rPr>
           <w:rFonts w:ascii="微软雅黑" w:eastAsia="微软雅黑" w:hAnsi="微软雅黑"/>
           <w:color w:val="4F4F4F"/>
           <w:shd w:val="clear" w:color="auto" w:fill="FFFFFF"/>
         </w:rPr>
-        <w:t>click.prevent</w:t>
-      </w:r>
-      <w:proofErr w:type="spellEnd"/>
-      <w:r>
+        <w:t xml:space="preserve"> 阻止事件冒泡</w:t>
+      </w:r>
+    </w:p>
+    <w:p>
+      <w:pPr>
+        <w:pStyle w:val="a3"/>
+        <w:ind w:left="360"/>
         <w:rPr>
           <w:rFonts w:ascii="微软雅黑" w:eastAsia="微软雅黑" w:hAnsi="微软雅黑"/>
           <w:color w:val="4F4F4F"/>
           <w:shd w:val="clear" w:color="auto" w:fill="FFFFFF"/>
         </w:rPr>
-        <w:t xml:space="preserve"> 阻止事件的默认行为，</w:t>
-      </w:r>
-    </w:p>
-    <w:p>
-      <w:pPr>
-        <w:pStyle w:val="a3"/>
-        <w:ind w:left="360"/>
-        <w:rPr>
-          <w:rFonts w:ascii="微软雅黑" w:eastAsia="微软雅黑" w:hAnsi="微软雅黑" w:hint="eastAsia"/>
-          <w:color w:val="4F4F4F"/>
-          <w:shd w:val="clear" w:color="auto" w:fill="FFFFFF"/>
-        </w:rPr>
       </w:pPr>
       <w:r>
         <w:rPr>
@@ -834,7 +794,7 @@
           <w:color w:val="4F4F4F"/>
           <w:shd w:val="clear" w:color="auto" w:fill="FFFFFF"/>
         </w:rPr>
-        <w:t xml:space="preserve">&lt;a </w:t>
+        <w:t>@</w:t>
       </w:r>
       <w:proofErr w:type="spellStart"/>
       <w:r>
@@ -843,7 +803,7 @@
           <w:color w:val="4F4F4F"/>
           <w:shd w:val="clear" w:color="auto" w:fill="FFFFFF"/>
         </w:rPr>
-        <w:t>href</w:t>
+        <w:t>click.prevent</w:t>
       </w:r>
       <w:proofErr w:type="spellEnd"/>
       <w:r>
@@ -852,32 +812,69 @@
           <w:color w:val="4F4F4F"/>
           <w:shd w:val="clear" w:color="auto" w:fill="FFFFFF"/>
         </w:rPr>
-        <w:t>="http://www.baidu.com" @</w:t>
-      </w:r>
-      <w:proofErr w:type="spellStart"/>
-      <w:r>
+        <w:t xml:space="preserve"> 阻止事件的默认行为，</w:t>
+      </w:r>
+    </w:p>
+    <w:p>
+      <w:pPr>
+        <w:pStyle w:val="a3"/>
+        <w:ind w:left="360"/>
         <w:rPr>
           <w:rFonts w:ascii="微软雅黑" w:eastAsia="微软雅黑" w:hAnsi="微软雅黑"/>
           <w:color w:val="4F4F4F"/>
           <w:shd w:val="clear" w:color="auto" w:fill="FFFFFF"/>
         </w:rPr>
-        <w:t>click.prevent</w:t>
-      </w:r>
-      <w:proofErr w:type="spellEnd"/>
+      </w:pPr>
       <w:r>
         <w:rPr>
           <w:rFonts w:ascii="微软雅黑" w:eastAsia="微软雅黑" w:hAnsi="微软雅黑"/>
           <w:color w:val="4F4F4F"/>
           <w:shd w:val="clear" w:color="auto" w:fill="FFFFFF"/>
         </w:rPr>
-        <w:t xml:space="preserve">="test4"&gt;百度一下&lt;/a&gt;   </w:t>
-      </w:r>
+        <w:t xml:space="preserve">&lt;a </w:t>
+      </w:r>
+      <w:proofErr w:type="spellStart"/>
       <w:r>
         <w:rPr>
           <w:rFonts w:ascii="微软雅黑" w:eastAsia="微软雅黑" w:hAnsi="微软雅黑"/>
           <w:color w:val="4F4F4F"/>
           <w:shd w:val="clear" w:color="auto" w:fill="FFFFFF"/>
         </w:rPr>
+        <w:t>href</w:t>
+      </w:r>
+      <w:proofErr w:type="spellEnd"/>
+      <w:r>
+        <w:rPr>
+          <w:rFonts w:ascii="微软雅黑" w:eastAsia="微软雅黑" w:hAnsi="微软雅黑"/>
+          <w:color w:val="4F4F4F"/>
+          <w:shd w:val="clear" w:color="auto" w:fill="FFFFFF"/>
+        </w:rPr>
+        <w:t>="http://www.baidu.com" @</w:t>
+      </w:r>
+      <w:proofErr w:type="spellStart"/>
+      <w:r>
+        <w:rPr>
+          <w:rFonts w:ascii="微软雅黑" w:eastAsia="微软雅黑" w:hAnsi="微软雅黑"/>
+          <w:color w:val="4F4F4F"/>
+          <w:shd w:val="clear" w:color="auto" w:fill="FFFFFF"/>
+        </w:rPr>
+        <w:t>click.prevent</w:t>
+      </w:r>
+      <w:proofErr w:type="spellEnd"/>
+      <w:r>
+        <w:rPr>
+          <w:rFonts w:ascii="微软雅黑" w:eastAsia="微软雅黑" w:hAnsi="微软雅黑"/>
+          <w:color w:val="4F4F4F"/>
+          <w:shd w:val="clear" w:color="auto" w:fill="FFFFFF"/>
+        </w:rPr>
+        <w:t xml:space="preserve">="test4"&gt;百度一下&lt;/a&gt;   </w:t>
+      </w:r>
+      <w:r>
+        <w:rPr>
+          <w:rFonts w:ascii="微软雅黑" w:eastAsia="微软雅黑" w:hAnsi="微软雅黑"/>
+          <w:color w:val="4F4F4F"/>
+          <w:shd w:val="clear" w:color="auto" w:fill="FFFFFF"/>
+        </w:rPr>
         <w:lastRenderedPageBreak/>
         <w:t>//阻止a标签跳转，仅执行函数test4</w:t>
       </w:r>
@@ -887,7 +884,7 @@
         <w:pStyle w:val="a3"/>
         <w:ind w:left="360"/>
         <w:rPr>
-          <w:rFonts w:ascii="微软雅黑" w:eastAsia="微软雅黑" w:hAnsi="微软雅黑" w:hint="eastAsia"/>
+          <w:rFonts w:ascii="微软雅黑" w:eastAsia="微软雅黑" w:hAnsi="微软雅黑"/>
           <w:color w:val="4F4F4F"/>
           <w:shd w:val="clear" w:color="auto" w:fill="FFFFFF"/>
         </w:rPr>
@@ -1299,9 +1296,6 @@
       <w:pPr>
         <w:pStyle w:val="a3"/>
         <w:ind w:left="840" w:firstLineChars="0" w:firstLine="0"/>
-        <w:rPr>
-          <w:rFonts w:hint="eastAsia"/>
-        </w:rPr>
       </w:pPr>
       <w:r>
         <w:rPr>
@@ -2452,18 +2446,9 @@
     <w:p>
       <w:pPr>
         <w:ind w:left="360"/>
-        <w:rPr>
-          <w:rFonts w:hint="eastAsia"/>
-        </w:rPr>
-      </w:pPr>
-    </w:p>
-    <w:p>
-      <w:pPr>
-        <w:rPr>
-          <w:rFonts w:hint="eastAsia"/>
-        </w:rPr>
-      </w:pPr>
-    </w:p>
+      </w:pPr>
+    </w:p>
+    <w:p/>
     <w:p>
       <w:pPr>
         <w:pStyle w:val="a3"/>
@@ -2483,9 +2468,6 @@
       <w:pPr>
         <w:pStyle w:val="a3"/>
         <w:ind w:left="360" w:firstLineChars="0" w:firstLine="0"/>
-        <w:rPr>
-          <w:rFonts w:hint="eastAsia"/>
-        </w:rPr>
       </w:pPr>
     </w:p>
     <w:p>
@@ -2810,9 +2792,6 @@
       <w:pPr>
         <w:pStyle w:val="a3"/>
         <w:ind w:left="360" w:firstLineChars="0" w:firstLine="0"/>
-        <w:rPr>
-          <w:rFonts w:hint="eastAsia"/>
-        </w:rPr>
       </w:pPr>
     </w:p>
     <w:p>
@@ -3502,17 +3481,27 @@
           <w:color w:val="880000"/>
           <w:shd w:val="clear" w:color="auto" w:fill="F0F0F0"/>
         </w:rPr>
-        <w:t>'Content-Type</w:t>
-      </w:r>
-      <w:bookmarkStart w:id="0" w:name="_GoBack"/>
-      <w:bookmarkEnd w:id="0"/>
-      <w:r>
+        <w:t>'Content-Type': 'application/json'</w:t>
+      </w:r>
+    </w:p>
+    <w:p>
+      <w:pPr>
+        <w:pStyle w:val="HTML"/>
+        <w:shd w:val="clear" w:color="auto" w:fill="FFFFFF"/>
+        <w:ind w:leftChars="200" w:left="420"/>
         <w:rPr>
           <w:rStyle w:val="hljs-string"/>
           <w:color w:val="880000"/>
           <w:shd w:val="clear" w:color="auto" w:fill="F0F0F0"/>
         </w:rPr>
-        <w:t>': 'application/json'</w:t>
+      </w:pPr>
+      <w:r>
+        <w:rPr>
+          <w:rStyle w:val="hljs-string"/>
+          <w:color w:val="880000"/>
+          <w:shd w:val="clear" w:color="auto" w:fill="F0F0F0"/>
+        </w:rPr>
+        <w:t xml:space="preserve">  },</w:t>
       </w:r>
     </w:p>
     <w:p>
@@ -3521,18 +3510,44 @@
         <w:shd w:val="clear" w:color="auto" w:fill="FFFFFF"/>
         <w:ind w:leftChars="200" w:left="420"/>
         <w:rPr>
+          <w:rStyle w:val="hljs-builtin"/>
+          <w:color w:val="0000FF"/>
+          <w:shd w:val="clear" w:color="auto" w:fill="F0F0F0"/>
+        </w:rPr>
+      </w:pPr>
+      <w:r>
+        <w:rPr>
           <w:rStyle w:val="hljs-string"/>
           <w:color w:val="880000"/>
           <w:shd w:val="clear" w:color="auto" w:fill="F0F0F0"/>
         </w:rPr>
-      </w:pPr>
-      <w:r>
-        <w:rPr>
-          <w:rStyle w:val="hljs-string"/>
-          <w:color w:val="880000"/>
+        <w:t xml:space="preserve">  </w:t>
+      </w:r>
+      <w:r>
+        <w:rPr>
+          <w:rStyle w:val="hljs-attr"/>
+          <w:color w:val="FF0000"/>
           <w:shd w:val="clear" w:color="auto" w:fill="F0F0F0"/>
         </w:rPr>
-        <w:t xml:space="preserve">  },</w:t>
+        <w:t xml:space="preserve">body: </w:t>
+      </w:r>
+      <w:proofErr w:type="spellStart"/>
+      <w:r>
+        <w:rPr>
+          <w:rStyle w:val="hljs-builtin"/>
+          <w:color w:val="0000FF"/>
+          <w:shd w:val="clear" w:color="auto" w:fill="F0F0F0"/>
+        </w:rPr>
+        <w:t>JSON.stringify</w:t>
+      </w:r>
+      <w:proofErr w:type="spellEnd"/>
+      <w:r>
+        <w:rPr>
+          <w:rStyle w:val="hljs-builtin"/>
+          <w:color w:val="0000FF"/>
+          <w:shd w:val="clear" w:color="auto" w:fill="F0F0F0"/>
+        </w:rPr>
+        <w:t>(content)</w:t>
       </w:r>
     </w:p>
     <w:p>
@@ -3548,37 +3563,11 @@
       </w:pPr>
       <w:r>
         <w:rPr>
-          <w:rStyle w:val="hljs-string"/>
-          <w:color w:val="880000"/>
-          <w:shd w:val="clear" w:color="auto" w:fill="F0F0F0"/>
-        </w:rPr>
-        <w:t xml:space="preserve">  </w:t>
-      </w:r>
-      <w:r>
-        <w:rPr>
-          <w:rStyle w:val="hljs-attr"/>
-          <w:color w:val="FF0000"/>
-          <w:shd w:val="clear" w:color="auto" w:fill="F0F0F0"/>
-        </w:rPr>
-        <w:t xml:space="preserve">body: </w:t>
-      </w:r>
-      <w:proofErr w:type="spellStart"/>
-      <w:r>
-        <w:rPr>
           <w:rStyle w:val="hljs-builtin"/>
           <w:color w:val="0000FF"/>
           <w:shd w:val="clear" w:color="auto" w:fill="F0F0F0"/>
         </w:rPr>
-        <w:t>JSON.stringify</w:t>
-      </w:r>
-      <w:proofErr w:type="spellEnd"/>
-      <w:r>
-        <w:rPr>
-          <w:rStyle w:val="hljs-builtin"/>
-          <w:color w:val="0000FF"/>
-          <w:shd w:val="clear" w:color="auto" w:fill="F0F0F0"/>
-        </w:rPr>
-        <w:t>(content)</w:t>
+        <w:t>})</w:t>
       </w:r>
     </w:p>
     <w:p>
@@ -3587,26 +3576,6 @@
         <w:shd w:val="clear" w:color="auto" w:fill="FFFFFF"/>
         <w:ind w:leftChars="200" w:left="420"/>
         <w:rPr>
-          <w:rStyle w:val="hljs-builtin"/>
-          <w:color w:val="0000FF"/>
-          <w:shd w:val="clear" w:color="auto" w:fill="F0F0F0"/>
-        </w:rPr>
-      </w:pPr>
-      <w:r>
-        <w:rPr>
-          <w:rStyle w:val="hljs-builtin"/>
-          <w:color w:val="0000FF"/>
-          <w:shd w:val="clear" w:color="auto" w:fill="F0F0F0"/>
-        </w:rPr>
-        <w:t>})</w:t>
-      </w:r>
-    </w:p>
-    <w:p>
-      <w:pPr>
-        <w:pStyle w:val="HTML"/>
-        <w:shd w:val="clear" w:color="auto" w:fill="FFFFFF"/>
-        <w:ind w:leftChars="200" w:left="420"/>
-        <w:rPr>
           <w:color w:val="333333"/>
           <w:sz w:val="21"/>
           <w:szCs w:val="21"/>
@@ -3643,23 +3612,33 @@
       <w:pPr>
         <w:pStyle w:val="a3"/>
         <w:ind w:left="360" w:firstLineChars="0" w:firstLine="0"/>
+      </w:pPr>
+    </w:p>
+    <w:p>
+      <w:pPr>
+        <w:ind w:left="360"/>
+      </w:pPr>
+    </w:p>
+    <w:p>
+      <w:pPr>
+        <w:ind w:left="360"/>
+      </w:pPr>
+    </w:p>
+    <w:p>
+      <w:pPr>
+        <w:ind w:left="360"/>
         <w:rPr>
           <w:rFonts w:hint="eastAsia"/>
         </w:rPr>
       </w:pPr>
-    </w:p>
-    <w:p>
-      <w:pPr>
-        <w:ind w:left="360"/>
-      </w:pPr>
-    </w:p>
-    <w:p>
-      <w:pPr>
-        <w:ind w:left="360"/>
+      <w:r>
         <w:rPr>
           <w:rFonts w:hint="eastAsia"/>
         </w:rPr>
-      </w:pPr>
+        <w:t>明天又是充满希望的一天</w:t>
+      </w:r>
+      <w:bookmarkStart w:id="0" w:name="_GoBack"/>
+      <w:bookmarkEnd w:id="0"/>
     </w:p>
     <w:sectPr>
       <w:pgSz w:w="11906" w:h="16838"/>

--- a/elm2/项目重组.docx
+++ b/elm2/项目重组.docx
@@ -3627,6 +3627,103 @@
     <w:p>
       <w:pPr>
         <w:ind w:left="360"/>
+      </w:pPr>
+    </w:p>
+    <w:p>
+      <w:pPr>
+        <w:pStyle w:val="a3"/>
+        <w:numPr>
+          <w:ilvl w:val="0"/>
+          <w:numId w:val="1"/>
+        </w:numPr>
+        <w:ind w:firstLineChars="0"/>
+      </w:pPr>
+      <w:proofErr w:type="spellStart"/>
+      <w:r>
+        <w:lastRenderedPageBreak/>
+        <w:t>scrollToElement</w:t>
+      </w:r>
+      <w:proofErr w:type="spellEnd"/>
+      <w:r>
+        <w:rPr>
+          <w:rFonts w:hint="eastAsia"/>
+        </w:rPr>
+        <w:t>（</w:t>
+      </w:r>
+      <w:proofErr w:type="spellStart"/>
+      <w:r>
+        <w:rPr>
+          <w:rFonts w:hint="eastAsia"/>
+        </w:rPr>
+        <w:t>el</w:t>
+      </w:r>
+      <w:r>
+        <w:t>,time,offsetX,offset,easing</w:t>
+      </w:r>
+      <w:proofErr w:type="spellEnd"/>
+      <w:r>
+        <w:rPr>
+          <w:rFonts w:hint="eastAsia"/>
+        </w:rPr>
+        <w:t>）</w:t>
+      </w:r>
+    </w:p>
+    <w:p>
+      <w:pPr>
+        <w:pStyle w:val="a3"/>
+        <w:ind w:left="360" w:firstLineChars="0" w:firstLine="0"/>
+      </w:pPr>
+    </w:p>
+    <w:p>
+      <w:pPr>
+        <w:pStyle w:val="a3"/>
+        <w:ind w:left="360" w:firstLineChars="0" w:firstLine="0"/>
+      </w:pPr>
+      <w:r>
+        <w:t>el选项可以是选择器或者元素，如果是选择器就会在id='scroller'元素下选择该元素。</w:t>
+      </w:r>
+      <w:proofErr w:type="spellStart"/>
+      <w:r>
+        <w:t>iScroll</w:t>
+      </w:r>
+      <w:proofErr w:type="spellEnd"/>
+      <w:r>
+        <w:t>会移动到该元素具有的left/top处</w:t>
+      </w:r>
+    </w:p>
+    <w:p>
+      <w:pPr>
+        <w:ind w:firstLine="360"/>
+      </w:pPr>
+      <w:r>
+        <w:t>time选项表示transition duration，是可选的</w:t>
+      </w:r>
+    </w:p>
+    <w:p>
+      <w:pPr>
+        <w:pStyle w:val="a3"/>
+        <w:ind w:left="360" w:firstLineChars="0" w:firstLine="0"/>
+      </w:pPr>
+      <w:proofErr w:type="spellStart"/>
+      <w:r>
+        <w:t>offsetX,offsetY</w:t>
+      </w:r>
+      <w:proofErr w:type="spellEnd"/>
+      <w:r>
+        <w:t>采用像素定义偏移，因此你可以滚动到一个元素的时候加上这个偏移量。如果你设置为true那么就会在视口居中</w:t>
+      </w:r>
+    </w:p>
+    <w:p>
+      <w:pPr>
+        <w:ind w:firstLine="360"/>
+      </w:pPr>
+      <w:r>
+        <w:t>easing表示动画曲线</w:t>
+      </w:r>
+    </w:p>
+    <w:p/>
+    <w:p>
+      <w:pPr>
         <w:rPr>
           <w:rFonts w:hint="eastAsia"/>
         </w:rPr>

--- a/elm2/项目重组.docx
+++ b/elm2/项目重组.docx
@@ -3724,15 +3724,844 @@
     <w:p/>
     <w:p>
       <w:pPr>
-        <w:rPr>
-          <w:rFonts w:hint="eastAsia"/>
-        </w:rPr>
-      </w:pPr>
-      <w:r>
-        <w:rPr>
-          <w:rFonts w:hint="eastAsia"/>
-        </w:rPr>
-        <w:t>明天又是充满希望的一天</w:t>
+        <w:pStyle w:val="a3"/>
+        <w:numPr>
+          <w:ilvl w:val="0"/>
+          <w:numId w:val="1"/>
+        </w:numPr>
+        <w:ind w:firstLineChars="0"/>
+      </w:pPr>
+      <w:proofErr w:type="spellStart"/>
+      <w:r>
+        <w:t>nextClick</w:t>
+      </w:r>
+      <w:proofErr w:type="spellEnd"/>
+    </w:p>
+    <w:p>
+      <w:pPr>
+        <w:ind w:leftChars="100" w:left="210"/>
+      </w:pPr>
+      <w:r>
+        <w:tab/>
+      </w:r>
+      <w:r>
+        <w:rPr>
+          <w:rFonts w:hint="eastAsia"/>
+        </w:rPr>
+        <w:t>在</w:t>
+      </w:r>
+      <w:r>
+        <w:t>Vue</w:t>
+      </w:r>
+      <w:r>
+        <w:rPr>
+          <w:rFonts w:hint="eastAsia"/>
+        </w:rPr>
+        <w:t>生命周期的</w:t>
+      </w:r>
+      <w:r>
+        <w:t>created()</w:t>
+      </w:r>
+      <w:r>
+        <w:rPr>
+          <w:rFonts w:hint="eastAsia"/>
+        </w:rPr>
+        <w:t>钩子函数进行的</w:t>
+      </w:r>
+      <w:r>
+        <w:t>DOM</w:t>
+      </w:r>
+      <w:r>
+        <w:rPr>
+          <w:rFonts w:hint="eastAsia"/>
+        </w:rPr>
+        <w:t>操作一定要放在</w:t>
+      </w:r>
+      <w:proofErr w:type="spellStart"/>
+      <w:r>
+        <w:t>Vue.nextTick</w:t>
+      </w:r>
+      <w:proofErr w:type="spellEnd"/>
+      <w:r>
+        <w:t>()</w:t>
+      </w:r>
+      <w:r>
+        <w:rPr>
+          <w:rFonts w:hint="eastAsia"/>
+        </w:rPr>
+        <w:t>的回调函数中</w:t>
+      </w:r>
+    </w:p>
+    <w:p>
+      <w:pPr>
+        <w:ind w:leftChars="100" w:left="210"/>
+      </w:pPr>
+      <w:r>
+        <w:tab/>
+      </w:r>
+      <w:r>
+        <w:rPr>
+          <w:rFonts w:hint="eastAsia"/>
+        </w:rPr>
+        <w:t>在</w:t>
+      </w:r>
+      <w:r>
+        <w:t>created()</w:t>
+      </w:r>
+      <w:r>
+        <w:rPr>
+          <w:rFonts w:hint="eastAsia"/>
+        </w:rPr>
+        <w:t>钩子函数执行的时候</w:t>
+      </w:r>
+      <w:r>
+        <w:t xml:space="preserve">DOM </w:t>
+      </w:r>
+      <w:r>
+        <w:rPr>
+          <w:rFonts w:hint="eastAsia"/>
+        </w:rPr>
+        <w:t>其实并未进行任何渲染，而此时进行</w:t>
+      </w:r>
+      <w:r>
+        <w:t>DOM</w:t>
+      </w:r>
+      <w:r>
+        <w:rPr>
+          <w:rFonts w:hint="eastAsia"/>
+        </w:rPr>
+        <w:t>操作无异于徒劳，所以此处一定要将</w:t>
+      </w:r>
+      <w:r>
+        <w:t>DOM</w:t>
+      </w:r>
+      <w:r>
+        <w:rPr>
+          <w:rFonts w:hint="eastAsia"/>
+        </w:rPr>
+        <w:t>操作的</w:t>
+      </w:r>
+      <w:proofErr w:type="spellStart"/>
+      <w:r>
+        <w:t>js</w:t>
+      </w:r>
+      <w:proofErr w:type="spellEnd"/>
+      <w:r>
+        <w:rPr>
+          <w:rFonts w:hint="eastAsia"/>
+        </w:rPr>
+        <w:t>代码放进</w:t>
+      </w:r>
+      <w:proofErr w:type="spellStart"/>
+      <w:r>
+        <w:t>Vue.nextTick</w:t>
+      </w:r>
+      <w:proofErr w:type="spellEnd"/>
+      <w:r>
+        <w:t>()</w:t>
+      </w:r>
+      <w:r>
+        <w:rPr>
+          <w:rFonts w:hint="eastAsia"/>
+        </w:rPr>
+        <w:t>的回调函数中。</w:t>
+      </w:r>
+    </w:p>
+    <w:p>
+      <w:pPr>
+        <w:ind w:leftChars="100" w:left="210"/>
+        <w:rPr>
+          <w:rFonts w:hint="eastAsia"/>
+        </w:rPr>
+      </w:pPr>
+      <w:r>
+        <w:tab/>
+      </w:r>
+      <w:r>
+        <w:rPr>
+          <w:rFonts w:hint="eastAsia"/>
+        </w:rPr>
+        <w:t>与之对应的就是</w:t>
+      </w:r>
+      <w:r>
+        <w:t>mounted()</w:t>
+      </w:r>
+      <w:r>
+        <w:rPr>
+          <w:rFonts w:hint="eastAsia"/>
+        </w:rPr>
+        <w:t>钩子函数，因为该钩子函数执行时所有的</w:t>
+      </w:r>
+      <w:r>
+        <w:t>DOM</w:t>
+      </w:r>
+      <w:r>
+        <w:rPr>
+          <w:rFonts w:hint="eastAsia"/>
+        </w:rPr>
+        <w:t>挂载和渲染都已完成，此时在该钩子函数中进行任何</w:t>
+      </w:r>
+      <w:r>
+        <w:t>DOM</w:t>
+      </w:r>
+      <w:r>
+        <w:rPr>
+          <w:rFonts w:hint="eastAsia"/>
+        </w:rPr>
+        <w:t>操作都不会有问题</w:t>
+      </w:r>
+      <w:r>
+        <w:t xml:space="preserve"> </w:t>
+      </w:r>
+      <w:r>
+        <w:rPr>
+          <w:rFonts w:hint="eastAsia"/>
+        </w:rPr>
+        <w:t>。</w:t>
+      </w:r>
+    </w:p>
+    <w:p>
+      <w:pPr>
+        <w:ind w:leftChars="100" w:left="210"/>
+      </w:pPr>
+      <w:r>
+        <w:tab/>
+      </w:r>
+      <w:r>
+        <w:rPr>
+          <w:rFonts w:hint="eastAsia"/>
+        </w:rPr>
+        <w:t>在数据变化后要执行的某个操作，而这个操作需要使用</w:t>
+      </w:r>
+      <w:proofErr w:type="gramStart"/>
+      <w:r>
+        <w:rPr>
+          <w:rFonts w:hint="eastAsia"/>
+        </w:rPr>
+        <w:t>随数据</w:t>
+      </w:r>
+      <w:proofErr w:type="gramEnd"/>
+      <w:r>
+        <w:rPr>
+          <w:rFonts w:hint="eastAsia"/>
+        </w:rPr>
+        <w:t>改变而改变的</w:t>
+      </w:r>
+      <w:r>
+        <w:t>DOM</w:t>
+      </w:r>
+      <w:r>
+        <w:rPr>
+          <w:rFonts w:hint="eastAsia"/>
+        </w:rPr>
+        <w:t>结构的时候，这个操作都应该放进</w:t>
+      </w:r>
+      <w:proofErr w:type="spellStart"/>
+      <w:r>
+        <w:t>Vue.nextTick</w:t>
+      </w:r>
+      <w:proofErr w:type="spellEnd"/>
+      <w:r>
+        <w:t>()</w:t>
+      </w:r>
+      <w:r>
+        <w:rPr>
+          <w:rFonts w:hint="eastAsia"/>
+        </w:rPr>
+        <w:t>的回调函数中。</w:t>
+      </w:r>
+    </w:p>
+    <w:p>
+      <w:pPr>
+        <w:ind w:leftChars="100" w:left="210"/>
+        <w:rPr>
+          <w:rFonts w:hint="eastAsia"/>
+        </w:rPr>
+      </w:pPr>
+      <w:r>
+        <w:rPr>
+          <w:rFonts w:hint="eastAsia"/>
+        </w:rPr>
+        <w:t>具体原因在</w:t>
+      </w:r>
+      <w:r>
+        <w:t>Vue</w:t>
+      </w:r>
+      <w:r>
+        <w:rPr>
+          <w:rFonts w:hint="eastAsia"/>
+        </w:rPr>
+        <w:t>的官方文档中详细解释：</w:t>
+      </w:r>
+    </w:p>
+    <w:p>
+      <w:pPr>
+        <w:ind w:leftChars="100" w:left="210"/>
+      </w:pPr>
+      <w:r>
+        <w:tab/>
+        <w:t xml:space="preserve">Vue </w:t>
+      </w:r>
+      <w:r>
+        <w:rPr>
+          <w:rFonts w:hint="eastAsia"/>
+        </w:rPr>
+        <w:t>异步执行</w:t>
+      </w:r>
+      <w:r>
+        <w:t xml:space="preserve"> DOM </w:t>
+      </w:r>
+      <w:r>
+        <w:rPr>
+          <w:rFonts w:hint="eastAsia"/>
+        </w:rPr>
+        <w:t>更新。只要观察到数据变化，</w:t>
+      </w:r>
+      <w:r>
+        <w:t xml:space="preserve">Vue </w:t>
+      </w:r>
+      <w:r>
+        <w:rPr>
+          <w:rFonts w:hint="eastAsia"/>
+        </w:rPr>
+        <w:t>将开启一个队列，并缓冲在同一事件循环中发生的所有数据改变。</w:t>
+      </w:r>
+    </w:p>
+    <w:p>
+      <w:pPr>
+        <w:ind w:leftChars="100" w:left="210"/>
+      </w:pPr>
+      <w:r>
+        <w:tab/>
+      </w:r>
+      <w:r>
+        <w:rPr>
+          <w:rFonts w:hint="eastAsia"/>
+        </w:rPr>
+        <w:t>如果同一个</w:t>
+      </w:r>
+      <w:r>
+        <w:t xml:space="preserve"> watcher </w:t>
+      </w:r>
+      <w:r>
+        <w:rPr>
+          <w:rFonts w:hint="eastAsia"/>
+        </w:rPr>
+        <w:t>被多次触发，只会被推入到队列中一次。这种在缓冲时去除重复数据对于避免不必要的计算和</w:t>
+      </w:r>
+      <w:r>
+        <w:t xml:space="preserve"> DOM </w:t>
+      </w:r>
+      <w:r>
+        <w:rPr>
+          <w:rFonts w:hint="eastAsia"/>
+        </w:rPr>
+        <w:t>操作上非常重要。然后，在下一个的事件循环</w:t>
+      </w:r>
+      <w:r>
+        <w:tab/>
+      </w:r>
+      <w:r>
+        <w:tab/>
+      </w:r>
+      <w:r>
+        <w:rPr>
+          <w:rFonts w:hint="eastAsia"/>
+        </w:rPr>
+        <w:t>“</w:t>
+      </w:r>
+      <w:r>
+        <w:t>tick</w:t>
+      </w:r>
+      <w:r>
+        <w:rPr>
+          <w:rFonts w:hint="eastAsia"/>
+        </w:rPr>
+        <w:t>”中，</w:t>
+      </w:r>
+      <w:r>
+        <w:t xml:space="preserve">Vue </w:t>
+      </w:r>
+      <w:r>
+        <w:rPr>
+          <w:rFonts w:hint="eastAsia"/>
+        </w:rPr>
+        <w:t>刷新队列并执行实际</w:t>
+      </w:r>
+      <w:r>
+        <w:t xml:space="preserve"> (</w:t>
+      </w:r>
+      <w:r>
+        <w:rPr>
+          <w:rFonts w:hint="eastAsia"/>
+        </w:rPr>
+        <w:t>已去重的</w:t>
+      </w:r>
+      <w:r>
+        <w:t xml:space="preserve">) </w:t>
+      </w:r>
+      <w:r>
+        <w:rPr>
+          <w:rFonts w:hint="eastAsia"/>
+        </w:rPr>
+        <w:t>工作。</w:t>
+      </w:r>
+      <w:r>
+        <w:t xml:space="preserve">Vue </w:t>
+      </w:r>
+      <w:r>
+        <w:rPr>
+          <w:rFonts w:hint="eastAsia"/>
+        </w:rPr>
+        <w:t>在内部尝试对异步队列使用原生的</w:t>
+      </w:r>
+      <w:r>
+        <w:t xml:space="preserve"> </w:t>
+      </w:r>
+      <w:proofErr w:type="spellStart"/>
+      <w:r>
+        <w:t>Promise.then</w:t>
+      </w:r>
+      <w:proofErr w:type="spellEnd"/>
+      <w:r>
+        <w:t xml:space="preserve"> </w:t>
+      </w:r>
+      <w:r>
+        <w:rPr>
+          <w:rFonts w:hint="eastAsia"/>
+        </w:rPr>
+        <w:t>和</w:t>
+      </w:r>
+      <w:proofErr w:type="spellStart"/>
+      <w:r>
+        <w:t>MessageChannel</w:t>
+      </w:r>
+      <w:proofErr w:type="spellEnd"/>
+      <w:r>
+        <w:rPr>
+          <w:rFonts w:hint="eastAsia"/>
+        </w:rPr>
+        <w:t>，如果执行环境不支持，会采用</w:t>
+      </w:r>
+      <w:r>
+        <w:t xml:space="preserve"> </w:t>
+      </w:r>
+      <w:proofErr w:type="spellStart"/>
+      <w:r>
+        <w:t>setTimeou</w:t>
+      </w:r>
+      <w:proofErr w:type="spellEnd"/>
+      <w:r>
+        <w:t xml:space="preserve">                t(</w:t>
+      </w:r>
+      <w:proofErr w:type="spellStart"/>
+      <w:r>
+        <w:t>fn</w:t>
+      </w:r>
+      <w:proofErr w:type="spellEnd"/>
+      <w:r>
+        <w:t>, 0)</w:t>
+      </w:r>
+      <w:r>
+        <w:rPr>
+          <w:rFonts w:hint="eastAsia"/>
+        </w:rPr>
+        <w:t>代替。</w:t>
+      </w:r>
+    </w:p>
+    <w:p>
+      <w:pPr>
+        <w:ind w:leftChars="100" w:left="210"/>
+      </w:pPr>
+    </w:p>
+    <w:p>
+      <w:pPr>
+        <w:ind w:leftChars="100" w:left="210" w:firstLine="420"/>
+      </w:pPr>
+      <w:r>
+        <w:rPr>
+          <w:rFonts w:hint="eastAsia"/>
+        </w:rPr>
+        <w:t>例如，当你设置</w:t>
+      </w:r>
+      <w:proofErr w:type="spellStart"/>
+      <w:r>
+        <w:t>vm.someData</w:t>
+      </w:r>
+      <w:proofErr w:type="spellEnd"/>
+      <w:r>
+        <w:t xml:space="preserve"> = 'new value'</w:t>
+      </w:r>
+      <w:r>
+        <w:rPr>
+          <w:rFonts w:hint="eastAsia"/>
+        </w:rPr>
+        <w:t>，该组件不会立即重新渲染。当刷新队列时，组件会在事件循环队列清空时的下一个“</w:t>
+      </w:r>
+      <w:r>
+        <w:t>tick</w:t>
+      </w:r>
+      <w:r>
+        <w:rPr>
+          <w:rFonts w:hint="eastAsia"/>
+        </w:rPr>
+        <w:t>”更新。多数情况我们不需要关</w:t>
+      </w:r>
+      <w:r>
+        <w:tab/>
+      </w:r>
+      <w:proofErr w:type="gramStart"/>
+      <w:r>
+        <w:rPr>
+          <w:rFonts w:hint="eastAsia"/>
+        </w:rPr>
+        <w:t>心这个</w:t>
+      </w:r>
+      <w:proofErr w:type="gramEnd"/>
+      <w:r>
+        <w:rPr>
+          <w:rFonts w:hint="eastAsia"/>
+        </w:rPr>
+        <w:t>过程，但是如果你想在</w:t>
+      </w:r>
+      <w:r>
+        <w:t xml:space="preserve"> DOM </w:t>
+      </w:r>
+      <w:r>
+        <w:rPr>
+          <w:rFonts w:hint="eastAsia"/>
+        </w:rPr>
+        <w:t>状态更新后做点什么，这就可能会有些棘手。虽然</w:t>
+      </w:r>
+      <w:r>
+        <w:t xml:space="preserve"> Vue.js </w:t>
+      </w:r>
+      <w:r>
+        <w:rPr>
+          <w:rFonts w:hint="eastAsia"/>
+        </w:rPr>
+        <w:t>通常鼓励开发人员沿着“数据驱动”的方式思考，避免直接接触</w:t>
+      </w:r>
+      <w:r>
+        <w:t xml:space="preserve"> DOM</w:t>
+      </w:r>
+      <w:r>
+        <w:rPr>
+          <w:rFonts w:hint="eastAsia"/>
+        </w:rPr>
+        <w:t>，但是有时我</w:t>
+      </w:r>
+      <w:r>
+        <w:tab/>
+      </w:r>
+      <w:r>
+        <w:rPr>
+          <w:rFonts w:hint="eastAsia"/>
+        </w:rPr>
+        <w:t>们确实要这么做。为了在数据变化之后等待</w:t>
+      </w:r>
+      <w:r>
+        <w:t xml:space="preserve"> Vue </w:t>
+      </w:r>
+      <w:r>
+        <w:rPr>
+          <w:rFonts w:hint="eastAsia"/>
+        </w:rPr>
+        <w:t>完成更新</w:t>
+      </w:r>
+      <w:r>
+        <w:t xml:space="preserve"> DOM </w:t>
+      </w:r>
+      <w:r>
+        <w:rPr>
+          <w:rFonts w:hint="eastAsia"/>
+        </w:rPr>
+        <w:t>，可以在数据变化之后立即使用</w:t>
+      </w:r>
+      <w:proofErr w:type="spellStart"/>
+      <w:r>
+        <w:t>Vue.nextTick</w:t>
+      </w:r>
+      <w:proofErr w:type="spellEnd"/>
+      <w:r>
+        <w:t xml:space="preserve">(callback) </w:t>
+      </w:r>
+      <w:r>
+        <w:rPr>
+          <w:rFonts w:hint="eastAsia"/>
+        </w:rPr>
+        <w:t>。这样回</w:t>
+      </w:r>
+      <w:proofErr w:type="gramStart"/>
+      <w:r>
+        <w:rPr>
+          <w:rFonts w:hint="eastAsia"/>
+        </w:rPr>
+        <w:t>调函数</w:t>
+      </w:r>
+      <w:proofErr w:type="gramEnd"/>
+      <w:r>
+        <w:rPr>
+          <w:rFonts w:hint="eastAsia"/>
+        </w:rPr>
+        <w:t>在</w:t>
+      </w:r>
+      <w:r>
+        <w:t xml:space="preserve"> DOM </w:t>
+      </w:r>
+      <w:r>
+        <w:rPr>
+          <w:rFonts w:hint="eastAsia"/>
+        </w:rPr>
+        <w:t>更新完成后就会调用。</w:t>
+      </w:r>
+    </w:p>
+    <w:p>
+      <w:pPr>
+        <w:ind w:leftChars="100" w:left="210" w:firstLine="420"/>
+        <w:rPr>
+          <w:rFonts w:hint="eastAsia"/>
+        </w:rPr>
+      </w:pPr>
+    </w:p>
+    <w:p>
+      <w:pPr>
+        <w:pStyle w:val="a3"/>
+        <w:numPr>
+          <w:ilvl w:val="0"/>
+          <w:numId w:val="1"/>
+        </w:numPr>
+        <w:ind w:firstLineChars="0"/>
+      </w:pPr>
+      <w:proofErr w:type="spellStart"/>
+      <w:r>
+        <w:rPr>
+          <w:rFonts w:hint="eastAsia"/>
+        </w:rPr>
+        <w:t>m</w:t>
+      </w:r>
+      <w:r>
+        <w:t>ixin</w:t>
+      </w:r>
+      <w:proofErr w:type="spellEnd"/>
+    </w:p>
+    <w:p>
+      <w:pPr>
+        <w:pStyle w:val="a3"/>
+        <w:ind w:left="360" w:firstLineChars="0" w:firstLine="0"/>
+        <w:rPr>
+          <w:rFonts w:hint="eastAsia"/>
+        </w:rPr>
+      </w:pPr>
+    </w:p>
+    <w:p>
+      <w:pPr>
+        <w:pStyle w:val="a3"/>
+        <w:ind w:left="840"/>
+      </w:pPr>
+      <w:proofErr w:type="spellStart"/>
+      <w:r>
+        <w:t>vue</w:t>
+      </w:r>
+      <w:proofErr w:type="spellEnd"/>
+      <w:r>
+        <w:t>中提供了一种混合机制--</w:t>
+      </w:r>
+      <w:proofErr w:type="spellStart"/>
+      <w:r>
+        <w:t>mixins</w:t>
+      </w:r>
+      <w:proofErr w:type="spellEnd"/>
+      <w:r>
+        <w:t>，用来更高效的实现组件内容的复用。最开始我一度认为这个和组件好像没啥区别。。后来发现错了。下面我们来看看</w:t>
+      </w:r>
+      <w:proofErr w:type="spellStart"/>
+      <w:r>
+        <w:t>mixins</w:t>
+      </w:r>
+      <w:proofErr w:type="spellEnd"/>
+      <w:r>
+        <w:t>和普通情况下引入组件有什么区别？</w:t>
+      </w:r>
+    </w:p>
+    <w:p>
+      <w:pPr>
+        <w:pStyle w:val="a3"/>
+        <w:ind w:left="840"/>
+      </w:pPr>
+      <w:r>
+        <w:t xml:space="preserve">     组件在引用之后相当于在父组件内开辟了一块单独的空间，来根据父组件props过来的值进行相应的操作，单本质上两者还是泾渭分明，相对独立。</w:t>
+      </w:r>
+    </w:p>
+    <w:p>
+      <w:pPr>
+        <w:pStyle w:val="a3"/>
+        <w:ind w:left="840"/>
+      </w:pPr>
+      <w:r>
+        <w:t xml:space="preserve">     而</w:t>
+      </w:r>
+      <w:proofErr w:type="spellStart"/>
+      <w:r>
+        <w:t>mixins</w:t>
+      </w:r>
+      <w:proofErr w:type="spellEnd"/>
+      <w:r>
+        <w:t>则是在引入组件之后，则是将组件内部的内容如data等方法、method等属性与父组件相应内容进行合并。相当于在引入后，父组件的各种属性方法都被扩充了。</w:t>
+      </w:r>
+    </w:p>
+    <w:p>
+      <w:pPr>
+        <w:pStyle w:val="a3"/>
+        <w:ind w:left="840"/>
+      </w:pPr>
+      <w:r>
+        <w:lastRenderedPageBreak/>
+        <w:t xml:space="preserve">     单纯组件引用：</w:t>
+      </w:r>
+    </w:p>
+    <w:p>
+      <w:pPr>
+        <w:pStyle w:val="a3"/>
+        <w:ind w:left="840"/>
+      </w:pPr>
+      <w:r>
+        <w:t xml:space="preserve">          父组件 + 子组件 &gt;&gt;&gt; 父组件 + 子组件</w:t>
+      </w:r>
+    </w:p>
+    <w:p>
+      <w:pPr>
+        <w:pStyle w:val="a3"/>
+        <w:ind w:left="840"/>
+      </w:pPr>
+      <w:r>
+        <w:t xml:space="preserve">     </w:t>
+      </w:r>
+      <w:proofErr w:type="spellStart"/>
+      <w:r>
+        <w:t>mixins</w:t>
+      </w:r>
+      <w:proofErr w:type="spellEnd"/>
+      <w:r>
+        <w:t>：</w:t>
+      </w:r>
+    </w:p>
+    <w:p>
+      <w:pPr>
+        <w:pStyle w:val="a3"/>
+        <w:ind w:left="840"/>
+      </w:pPr>
+      <w:r>
+        <w:t xml:space="preserve">          父组件 + 子组件 &gt;&gt;&gt; new父组件</w:t>
+      </w:r>
+    </w:p>
+    <w:p>
+      <w:pPr>
+        <w:pStyle w:val="a3"/>
+        <w:ind w:left="840"/>
+      </w:pPr>
+      <w:r>
+        <w:t xml:space="preserve"> </w:t>
+      </w:r>
+    </w:p>
+    <w:p>
+      <w:pPr>
+        <w:pStyle w:val="a3"/>
+        <w:ind w:left="840" w:firstLineChars="0" w:firstLine="0"/>
+      </w:pPr>
+      <w:r>
+        <w:t xml:space="preserve">     值得注意的是，在使用</w:t>
+      </w:r>
+      <w:proofErr w:type="spellStart"/>
+      <w:r>
+        <w:t>mixins</w:t>
+      </w:r>
+      <w:proofErr w:type="spellEnd"/>
+      <w:r>
+        <w:t>时，父组件和子组件同时拥有着子组件内的各种属性方法，但这并不意味着他们同时共享、同时处理这些变量，两者之间除了合并，是不会进行任何通信的。最开始看到</w:t>
+      </w:r>
+      <w:proofErr w:type="spellStart"/>
+      <w:r>
+        <w:t>mixins</w:t>
+      </w:r>
+      <w:proofErr w:type="spellEnd"/>
+      <w:r>
+        <w:t>的时候，天真的我似乎看到了一种向下的类似</w:t>
+      </w:r>
+      <w:proofErr w:type="spellStart"/>
+      <w:r>
+        <w:t>vuex</w:t>
+      </w:r>
+      <w:proofErr w:type="spellEnd"/>
+      <w:r>
+        <w:t>的数据共享方案，心情十分激动啊。但是仔细一研究官方</w:t>
+      </w:r>
+      <w:proofErr w:type="spellStart"/>
+      <w:r>
+        <w:t>api</w:t>
+      </w:r>
+      <w:proofErr w:type="spellEnd"/>
+      <w:r>
+        <w:t>和一些技术博客，才发现自己。。。天真。</w:t>
+      </w:r>
+      <w:r>
+        <w:rPr>
+          <w:rFonts w:hint="eastAsia"/>
+        </w:rPr>
+        <w:t>哈哈</w:t>
+      </w:r>
+    </w:p>
+    <w:p>
+      <w:pPr>
+        <w:pStyle w:val="a3"/>
+        <w:ind w:left="840" w:firstLineChars="0" w:firstLine="0"/>
+      </w:pPr>
+      <w:r>
+        <w:rPr>
+          <w:rFonts w:hint="eastAsia"/>
+        </w:rPr>
+        <w:t>有个很强大的博客：</w:t>
+      </w:r>
+      <w:hyperlink r:id="rId6" w:history="1">
+        <w:r>
+          <w:rPr>
+            <w:rStyle w:val="a4"/>
+            <w:rFonts w:ascii="Arial" w:hAnsi="Arial" w:cs="Arial"/>
+            <w:color w:val="494949"/>
+            <w:szCs w:val="21"/>
+          </w:rPr>
+          <w:t>http://www.deboy.cn/Vue-mixins-advance-tips.html</w:t>
+        </w:r>
+      </w:hyperlink>
+    </w:p>
+    <w:p>
+      <w:pPr>
+        <w:pStyle w:val="a3"/>
+        <w:ind w:left="840" w:firstLineChars="0" w:firstLine="0"/>
+        <w:rPr>
+          <w:rFonts w:hint="eastAsia"/>
+        </w:rPr>
+      </w:pPr>
+      <w:r>
+        <w:rPr>
+          <w:rFonts w:hint="eastAsia"/>
+        </w:rPr>
+        <w:t>可以参考</w:t>
+      </w:r>
+    </w:p>
+    <w:p>
+      <w:pPr>
+        <w:pStyle w:val="a3"/>
+        <w:ind w:left="360" w:firstLineChars="0" w:firstLine="0"/>
+        <w:rPr>
+          <w:rFonts w:hint="eastAsia"/>
+        </w:rPr>
+      </w:pPr>
+      <w:r>
+        <w:rPr>
+          <w:rFonts w:hint="eastAsia"/>
+        </w:rPr>
+        <w:t>今天的提交订单 出去了，明天继续</w:t>
       </w:r>
       <w:bookmarkStart w:id="0" w:name="_GoBack"/>
       <w:bookmarkEnd w:id="0"/>

--- a/elm2/项目重组.docx
+++ b/elm2/项目重组.docx
@@ -3870,9 +3870,6 @@
     <w:p>
       <w:pPr>
         <w:ind w:leftChars="100" w:left="210"/>
-        <w:rPr>
-          <w:rFonts w:hint="eastAsia"/>
-        </w:rPr>
       </w:pPr>
       <w:r>
         <w:tab/>
@@ -3974,9 +3971,6 @@
     <w:p>
       <w:pPr>
         <w:ind w:leftChars="100" w:left="210"/>
-        <w:rPr>
-          <w:rFonts w:hint="eastAsia"/>
-        </w:rPr>
       </w:pPr>
       <w:r>
         <w:rPr>
@@ -4319,9 +4313,6 @@
     <w:p>
       <w:pPr>
         <w:ind w:leftChars="100" w:left="210" w:firstLine="420"/>
-        <w:rPr>
-          <w:rFonts w:hint="eastAsia"/>
-        </w:rPr>
       </w:pPr>
     </w:p>
     <w:p>
@@ -4349,9 +4340,6 @@
       <w:pPr>
         <w:pStyle w:val="a3"/>
         <w:ind w:left="360" w:firstLineChars="0" w:firstLine="0"/>
-        <w:rPr>
-          <w:rFonts w:hint="eastAsia"/>
-        </w:rPr>
       </w:pPr>
     </w:p>
     <w:p>
@@ -4538,9 +4526,6 @@
       <w:pPr>
         <w:pStyle w:val="a3"/>
         <w:ind w:left="840" w:firstLineChars="0" w:firstLine="0"/>
-        <w:rPr>
-          <w:rFonts w:hint="eastAsia"/>
-        </w:rPr>
       </w:pPr>
       <w:r>
         <w:rPr>
@@ -4552,16 +4537,1520 @@
     <w:p>
       <w:pPr>
         <w:pStyle w:val="a3"/>
-        <w:ind w:left="360" w:firstLineChars="0" w:firstLine="0"/>
-        <w:rPr>
-          <w:rFonts w:hint="eastAsia"/>
-        </w:rPr>
-      </w:pPr>
-      <w:r>
-        <w:rPr>
-          <w:rFonts w:hint="eastAsia"/>
-        </w:rPr>
-        <w:t>今天的提交订单 出去了，明天继续</w:t>
+        <w:ind w:left="840" w:firstLineChars="0" w:firstLine="0"/>
+        <w:rPr>
+          <w:rFonts w:hint="eastAsia"/>
+        </w:rPr>
+      </w:pPr>
+    </w:p>
+    <w:p>
+      <w:pPr>
+        <w:pStyle w:val="a3"/>
+        <w:numPr>
+          <w:ilvl w:val="0"/>
+          <w:numId w:val="1"/>
+        </w:numPr>
+        <w:ind w:firstLineChars="0"/>
+      </w:pPr>
+      <w:r>
+        <w:t>Markdown基本语法</w:t>
+      </w:r>
+    </w:p>
+    <w:p>
+      <w:pPr>
+        <w:ind w:left="360"/>
+        <w:rPr>
+          <w:rFonts w:ascii="Arial" w:hAnsi="Arial" w:cs="Arial"/>
+          <w:color w:val="2F2F2F"/>
+          <w:shd w:val="clear" w:color="auto" w:fill="FFFFFF"/>
+        </w:rPr>
+      </w:pPr>
+      <w:r>
+        <w:rPr>
+          <w:rFonts w:ascii="Arial" w:hAnsi="Arial" w:cs="Arial"/>
+          <w:color w:val="2F2F2F"/>
+          <w:shd w:val="clear" w:color="auto" w:fill="FFFFFF"/>
+        </w:rPr>
+        <w:t>Markdown</w:t>
+      </w:r>
+      <w:r>
+        <w:rPr>
+          <w:rFonts w:ascii="Arial" w:hAnsi="Arial" w:cs="Arial"/>
+          <w:color w:val="2F2F2F"/>
+          <w:shd w:val="clear" w:color="auto" w:fill="FFFFFF"/>
+        </w:rPr>
+        <w:t>是一种纯文本格式的标记语言。通过简单的标记语法，它可以使普通文本内容具有一定的格式。</w:t>
+      </w:r>
+    </w:p>
+    <w:p>
+      <w:pPr>
+        <w:ind w:left="360"/>
+        <w:rPr>
+          <w:rFonts w:ascii="Arial" w:hAnsi="Arial" w:cs="Arial"/>
+          <w:color w:val="2F2F2F"/>
+          <w:shd w:val="clear" w:color="auto" w:fill="FFFFFF"/>
+        </w:rPr>
+      </w:pPr>
+      <w:r>
+        <w:rPr>
+          <w:rFonts w:ascii="Arial" w:hAnsi="Arial" w:cs="Arial"/>
+          <w:color w:val="2F2F2F"/>
+          <w:shd w:val="clear" w:color="auto" w:fill="FFFFFF"/>
+        </w:rPr>
+        <w:t>相比</w:t>
+      </w:r>
+      <w:r>
+        <w:rPr>
+          <w:rFonts w:ascii="Arial" w:hAnsi="Arial" w:cs="Arial"/>
+          <w:color w:val="2F2F2F"/>
+          <w:shd w:val="clear" w:color="auto" w:fill="FFFFFF"/>
+        </w:rPr>
+        <w:t>WYSIWYG</w:t>
+      </w:r>
+      <w:r>
+        <w:rPr>
+          <w:rFonts w:ascii="Arial" w:hAnsi="Arial" w:cs="Arial"/>
+          <w:color w:val="2F2F2F"/>
+          <w:shd w:val="clear" w:color="auto" w:fill="FFFFFF"/>
+        </w:rPr>
+        <w:t>编辑器</w:t>
+      </w:r>
+    </w:p>
+    <w:p>
+      <w:pPr>
+        <w:widowControl/>
+        <w:spacing w:before="100" w:beforeAutospacing="1" w:after="100" w:afterAutospacing="1"/>
+        <w:ind w:leftChars="171" w:left="359"/>
+        <w:jc w:val="left"/>
+        <w:rPr>
+          <w:rFonts w:ascii="宋体" w:eastAsia="宋体" w:hAnsi="宋体" w:cs="宋体"/>
+          <w:kern w:val="0"/>
+          <w:sz w:val="24"/>
+          <w:szCs w:val="24"/>
+        </w:rPr>
+      </w:pPr>
+      <w:r>
+        <w:rPr>
+          <w:rFonts w:ascii="宋体" w:eastAsia="宋体" w:hAnsi="宋体" w:cs="宋体"/>
+          <w:b/>
+          <w:bCs/>
+          <w:kern w:val="0"/>
+          <w:sz w:val="24"/>
+          <w:szCs w:val="24"/>
+        </w:rPr>
+        <w:t>优点：</w:t>
+      </w:r>
+      <w:r>
+        <w:rPr>
+          <w:rFonts w:ascii="宋体" w:eastAsia="宋体" w:hAnsi="宋体" w:cs="宋体"/>
+          <w:kern w:val="0"/>
+          <w:sz w:val="24"/>
+          <w:szCs w:val="24"/>
+        </w:rPr>
+        <w:br/>
+        <w:t>1、因为是纯文本，所以只要支持Markdown的地方都能获得一样的编辑效果，可以让作者摆脱排版的困扰，专心写作。</w:t>
+      </w:r>
+      <w:r>
+        <w:rPr>
+          <w:rFonts w:ascii="宋体" w:eastAsia="宋体" w:hAnsi="宋体" w:cs="宋体"/>
+          <w:kern w:val="0"/>
+          <w:sz w:val="24"/>
+          <w:szCs w:val="24"/>
+        </w:rPr>
+        <w:br/>
+        <w:t>2、操作简单。比如:WYSIWYG编辑时标记</w:t>
+      </w:r>
+      <w:proofErr w:type="gramStart"/>
+      <w:r>
+        <w:rPr>
+          <w:rFonts w:ascii="宋体" w:eastAsia="宋体" w:hAnsi="宋体" w:cs="宋体"/>
+          <w:kern w:val="0"/>
+          <w:sz w:val="24"/>
+          <w:szCs w:val="24"/>
+        </w:rPr>
+        <w:t>个</w:t>
+      </w:r>
+      <w:proofErr w:type="gramEnd"/>
+      <w:r>
+        <w:rPr>
+          <w:rFonts w:ascii="宋体" w:eastAsia="宋体" w:hAnsi="宋体" w:cs="宋体"/>
+          <w:kern w:val="0"/>
+          <w:sz w:val="24"/>
+          <w:szCs w:val="24"/>
+        </w:rPr>
+        <w:t>标题，先选中内容，再点击导航栏的标题按钮，选择几级标题。要三个步骤。而Markdown只需要在标题内容前加#即可</w:t>
+      </w:r>
+    </w:p>
+    <w:p>
+      <w:pPr>
+        <w:widowControl/>
+        <w:spacing w:before="100" w:beforeAutospacing="1" w:after="100" w:afterAutospacing="1"/>
+        <w:ind w:leftChars="171" w:left="359"/>
+        <w:jc w:val="left"/>
+        <w:rPr>
+          <w:rFonts w:ascii="宋体" w:eastAsia="宋体" w:hAnsi="宋体" w:cs="宋体"/>
+          <w:kern w:val="0"/>
+          <w:sz w:val="24"/>
+          <w:szCs w:val="24"/>
+        </w:rPr>
+      </w:pPr>
+      <w:r>
+        <w:rPr>
+          <w:rFonts w:ascii="宋体" w:eastAsia="宋体" w:hAnsi="宋体" w:cs="宋体"/>
+          <w:b/>
+          <w:bCs/>
+          <w:kern w:val="0"/>
+          <w:sz w:val="24"/>
+          <w:szCs w:val="24"/>
+        </w:rPr>
+        <w:t>缺点：</w:t>
+      </w:r>
+      <w:r>
+        <w:rPr>
+          <w:rFonts w:ascii="宋体" w:eastAsia="宋体" w:hAnsi="宋体" w:cs="宋体"/>
+          <w:kern w:val="0"/>
+          <w:sz w:val="24"/>
+          <w:szCs w:val="24"/>
+        </w:rPr>
+        <w:br/>
+        <w:t>1、需要记一些语法（当然，是很简单。五分钟学会）。</w:t>
+      </w:r>
+      <w:r>
+        <w:rPr>
+          <w:rFonts w:ascii="宋体" w:eastAsia="宋体" w:hAnsi="宋体" w:cs="宋体"/>
+          <w:kern w:val="0"/>
+          <w:sz w:val="24"/>
+          <w:szCs w:val="24"/>
+        </w:rPr>
+        <w:br/>
+        <w:t>2、有些平台不支持Markdown编辑模式。</w:t>
+      </w:r>
+    </w:p>
+    <w:p>
+      <w:pPr>
+        <w:pStyle w:val="a3"/>
+        <w:widowControl/>
+        <w:numPr>
+          <w:ilvl w:val="0"/>
+          <w:numId w:val="1"/>
+        </w:numPr>
+        <w:spacing w:before="100" w:beforeAutospacing="1" w:after="100" w:afterAutospacing="1"/>
+        <w:ind w:firstLineChars="0"/>
+        <w:jc w:val="left"/>
+        <w:rPr>
+          <w:rFonts w:ascii="宋体" w:eastAsia="宋体" w:hAnsi="宋体" w:cs="宋体"/>
+          <w:kern w:val="0"/>
+          <w:sz w:val="24"/>
+          <w:szCs w:val="24"/>
+        </w:rPr>
+      </w:pPr>
+      <w:proofErr w:type="spellStart"/>
+      <w:r>
+        <w:rPr>
+          <w:rFonts w:ascii="宋体" w:eastAsia="宋体" w:hAnsi="宋体" w:cs="宋体"/>
+          <w:kern w:val="0"/>
+          <w:sz w:val="24"/>
+          <w:szCs w:val="24"/>
+        </w:rPr>
+        <w:t>Object.keys</w:t>
+      </w:r>
+      <w:proofErr w:type="spellEnd"/>
+      <w:r>
+        <w:rPr>
+          <w:rFonts w:ascii="宋体" w:eastAsia="宋体" w:hAnsi="宋体" w:cs="宋体"/>
+          <w:kern w:val="0"/>
+          <w:sz w:val="24"/>
+          <w:szCs w:val="24"/>
+        </w:rPr>
+        <w:t>方法之详解</w:t>
+      </w:r>
+    </w:p>
+    <w:p>
+      <w:pPr>
+        <w:widowControl/>
+        <w:numPr>
+          <w:ilvl w:val="0"/>
+          <w:numId w:val="6"/>
+        </w:numPr>
+        <w:shd w:val="clear" w:color="auto" w:fill="FFFFFF"/>
+        <w:spacing w:before="120"/>
+        <w:ind w:left="480"/>
+        <w:jc w:val="left"/>
+        <w:rPr>
+          <w:rFonts w:ascii="微软雅黑" w:eastAsia="微软雅黑" w:hAnsi="微软雅黑" w:cs="宋体" w:hint="eastAsia"/>
+          <w:kern w:val="0"/>
+          <w:sz w:val="24"/>
+          <w:szCs w:val="24"/>
+        </w:rPr>
+      </w:pPr>
+      <w:r>
+        <w:rPr>
+          <w:rFonts w:ascii="微软雅黑" w:eastAsia="微软雅黑" w:hAnsi="微软雅黑" w:cs="宋体" w:hint="eastAsia"/>
+          <w:kern w:val="0"/>
+          <w:sz w:val="24"/>
+          <w:szCs w:val="24"/>
+        </w:rPr>
+        <w:t>传入对象，返回属性名</w:t>
+      </w:r>
+    </w:p>
+    <w:p>
+      <w:pPr>
+        <w:pStyle w:val="a3"/>
+        <w:widowControl/>
+        <w:spacing w:before="100" w:beforeAutospacing="1" w:after="100" w:afterAutospacing="1"/>
+        <w:ind w:left="360" w:firstLine="480"/>
+        <w:jc w:val="left"/>
+        <w:rPr>
+          <w:rFonts w:ascii="宋体" w:eastAsia="宋体" w:hAnsi="宋体" w:cs="宋体"/>
+          <w:kern w:val="0"/>
+          <w:sz w:val="24"/>
+          <w:szCs w:val="24"/>
+        </w:rPr>
+      </w:pPr>
+      <w:r>
+        <w:rPr>
+          <w:rFonts w:ascii="宋体" w:eastAsia="宋体" w:hAnsi="宋体" w:cs="宋体"/>
+          <w:kern w:val="0"/>
+          <w:sz w:val="24"/>
+          <w:szCs w:val="24"/>
+        </w:rPr>
+        <w:t>var obj = {'a':'123','b':'345'};</w:t>
+      </w:r>
+    </w:p>
+    <w:p>
+      <w:pPr>
+        <w:pStyle w:val="a3"/>
+        <w:widowControl/>
+        <w:spacing w:before="100" w:beforeAutospacing="1" w:after="100" w:afterAutospacing="1"/>
+        <w:ind w:left="360" w:firstLine="480"/>
+        <w:jc w:val="left"/>
+        <w:rPr>
+          <w:rFonts w:ascii="宋体" w:eastAsia="宋体" w:hAnsi="宋体" w:cs="宋体" w:hint="eastAsia"/>
+          <w:kern w:val="0"/>
+          <w:sz w:val="24"/>
+          <w:szCs w:val="24"/>
+        </w:rPr>
+      </w:pPr>
+      <w:proofErr w:type="gramStart"/>
+      <w:r>
+        <w:rPr>
+          <w:rFonts w:ascii="宋体" w:eastAsia="宋体" w:hAnsi="宋体" w:cs="宋体"/>
+          <w:kern w:val="0"/>
+          <w:sz w:val="24"/>
+          <w:szCs w:val="24"/>
+        </w:rPr>
+        <w:t>console.log(</w:t>
+      </w:r>
+      <w:proofErr w:type="spellStart"/>
+      <w:proofErr w:type="gramEnd"/>
+      <w:r>
+        <w:rPr>
+          <w:rFonts w:ascii="宋体" w:eastAsia="宋体" w:hAnsi="宋体" w:cs="宋体"/>
+          <w:kern w:val="0"/>
+          <w:sz w:val="24"/>
+          <w:szCs w:val="24"/>
+        </w:rPr>
+        <w:t>Object.keys</w:t>
+      </w:r>
+      <w:proofErr w:type="spellEnd"/>
+      <w:r>
+        <w:rPr>
+          <w:rFonts w:ascii="宋体" w:eastAsia="宋体" w:hAnsi="宋体" w:cs="宋体"/>
+          <w:kern w:val="0"/>
+          <w:sz w:val="24"/>
+          <w:szCs w:val="24"/>
+        </w:rPr>
+        <w:t>(obj));  //['</w:t>
+      </w:r>
+      <w:proofErr w:type="spellStart"/>
+      <w:r>
+        <w:rPr>
+          <w:rFonts w:ascii="宋体" w:eastAsia="宋体" w:hAnsi="宋体" w:cs="宋体"/>
+          <w:kern w:val="0"/>
+          <w:sz w:val="24"/>
+          <w:szCs w:val="24"/>
+        </w:rPr>
+        <w:t>a','b</w:t>
+      </w:r>
+      <w:proofErr w:type="spellEnd"/>
+      <w:r>
+        <w:rPr>
+          <w:rFonts w:ascii="宋体" w:eastAsia="宋体" w:hAnsi="宋体" w:cs="宋体"/>
+          <w:kern w:val="0"/>
+          <w:sz w:val="24"/>
+          <w:szCs w:val="24"/>
+        </w:rPr>
+        <w:t>']</w:t>
+      </w:r>
+    </w:p>
+    <w:p>
+      <w:pPr>
+        <w:pStyle w:val="a3"/>
+        <w:widowControl/>
+        <w:spacing w:before="100" w:beforeAutospacing="1" w:after="100" w:afterAutospacing="1"/>
+        <w:ind w:left="360" w:firstLine="480"/>
+        <w:jc w:val="left"/>
+        <w:rPr>
+          <w:rFonts w:ascii="宋体" w:eastAsia="宋体" w:hAnsi="宋体" w:cs="宋体"/>
+          <w:kern w:val="0"/>
+          <w:sz w:val="24"/>
+          <w:szCs w:val="24"/>
+        </w:rPr>
+      </w:pPr>
+      <w:r>
+        <w:rPr>
+          <w:rFonts w:ascii="宋体" w:eastAsia="宋体" w:hAnsi="宋体" w:cs="宋体"/>
+          <w:kern w:val="0"/>
+          <w:sz w:val="24"/>
+          <w:szCs w:val="24"/>
+        </w:rPr>
+        <w:t xml:space="preserve">var obj1 = </w:t>
+      </w:r>
+      <w:proofErr w:type="gramStart"/>
+      <w:r>
+        <w:rPr>
+          <w:rFonts w:ascii="宋体" w:eastAsia="宋体" w:hAnsi="宋体" w:cs="宋体"/>
+          <w:kern w:val="0"/>
+          <w:sz w:val="24"/>
+          <w:szCs w:val="24"/>
+        </w:rPr>
+        <w:t>{ 100</w:t>
+      </w:r>
+      <w:proofErr w:type="gramEnd"/>
+      <w:r>
+        <w:rPr>
+          <w:rFonts w:ascii="宋体" w:eastAsia="宋体" w:hAnsi="宋体" w:cs="宋体"/>
+          <w:kern w:val="0"/>
+          <w:sz w:val="24"/>
+          <w:szCs w:val="24"/>
+        </w:rPr>
+        <w:t>: "a", 2: "b", 7: "c"};</w:t>
+      </w:r>
+    </w:p>
+    <w:p>
+      <w:pPr>
+        <w:pStyle w:val="a3"/>
+        <w:widowControl/>
+        <w:spacing w:before="100" w:beforeAutospacing="1" w:after="100" w:afterAutospacing="1"/>
+        <w:ind w:left="360" w:firstLine="480"/>
+        <w:jc w:val="left"/>
+        <w:rPr>
+          <w:rFonts w:ascii="宋体" w:eastAsia="宋体" w:hAnsi="宋体" w:cs="宋体" w:hint="eastAsia"/>
+          <w:kern w:val="0"/>
+          <w:sz w:val="24"/>
+          <w:szCs w:val="24"/>
+        </w:rPr>
+      </w:pPr>
+      <w:proofErr w:type="gramStart"/>
+      <w:r>
+        <w:rPr>
+          <w:rFonts w:ascii="宋体" w:eastAsia="宋体" w:hAnsi="宋体" w:cs="宋体"/>
+          <w:kern w:val="0"/>
+          <w:sz w:val="24"/>
+          <w:szCs w:val="24"/>
+        </w:rPr>
+        <w:t>console.log(</w:t>
+      </w:r>
+      <w:proofErr w:type="spellStart"/>
+      <w:proofErr w:type="gramEnd"/>
+      <w:r>
+        <w:rPr>
+          <w:rFonts w:ascii="宋体" w:eastAsia="宋体" w:hAnsi="宋体" w:cs="宋体"/>
+          <w:kern w:val="0"/>
+          <w:sz w:val="24"/>
+          <w:szCs w:val="24"/>
+        </w:rPr>
+        <w:t>Object.keys</w:t>
+      </w:r>
+      <w:proofErr w:type="spellEnd"/>
+      <w:r>
+        <w:rPr>
+          <w:rFonts w:ascii="宋体" w:eastAsia="宋体" w:hAnsi="宋体" w:cs="宋体"/>
+          <w:kern w:val="0"/>
+          <w:sz w:val="24"/>
+          <w:szCs w:val="24"/>
+        </w:rPr>
+        <w:t>(obj1)); // console: ["2", "7", "100"]</w:t>
+      </w:r>
+    </w:p>
+    <w:p>
+      <w:pPr>
+        <w:pStyle w:val="a3"/>
+        <w:widowControl/>
+        <w:spacing w:before="100" w:beforeAutospacing="1" w:after="100" w:afterAutospacing="1"/>
+        <w:ind w:left="360" w:firstLine="480"/>
+        <w:jc w:val="left"/>
+        <w:rPr>
+          <w:rFonts w:ascii="宋体" w:eastAsia="宋体" w:hAnsi="宋体" w:cs="宋体"/>
+          <w:kern w:val="0"/>
+          <w:sz w:val="24"/>
+          <w:szCs w:val="24"/>
+        </w:rPr>
+      </w:pPr>
+      <w:r>
+        <w:rPr>
+          <w:rFonts w:ascii="宋体" w:eastAsia="宋体" w:hAnsi="宋体" w:cs="宋体"/>
+          <w:kern w:val="0"/>
+          <w:sz w:val="24"/>
+          <w:szCs w:val="24"/>
+        </w:rPr>
+        <w:t xml:space="preserve">var obj2 = </w:t>
+      </w:r>
+      <w:proofErr w:type="spellStart"/>
+      <w:r>
+        <w:rPr>
+          <w:rFonts w:ascii="宋体" w:eastAsia="宋体" w:hAnsi="宋体" w:cs="宋体"/>
+          <w:kern w:val="0"/>
+          <w:sz w:val="24"/>
+          <w:szCs w:val="24"/>
+        </w:rPr>
+        <w:t>Object.create</w:t>
+      </w:r>
+      <w:proofErr w:type="spellEnd"/>
+      <w:r>
+        <w:rPr>
+          <w:rFonts w:ascii="宋体" w:eastAsia="宋体" w:hAnsi="宋体" w:cs="宋体"/>
+          <w:kern w:val="0"/>
+          <w:sz w:val="24"/>
+          <w:szCs w:val="24"/>
+        </w:rPr>
+        <w:t xml:space="preserve">({}, </w:t>
+      </w:r>
+      <w:proofErr w:type="gramStart"/>
+      <w:r>
+        <w:rPr>
+          <w:rFonts w:ascii="宋体" w:eastAsia="宋体" w:hAnsi="宋体" w:cs="宋体"/>
+          <w:kern w:val="0"/>
+          <w:sz w:val="24"/>
+          <w:szCs w:val="24"/>
+        </w:rPr>
+        <w:t xml:space="preserve">{ </w:t>
+      </w:r>
+      <w:proofErr w:type="spellStart"/>
+      <w:r>
+        <w:rPr>
+          <w:rFonts w:ascii="宋体" w:eastAsia="宋体" w:hAnsi="宋体" w:cs="宋体"/>
+          <w:kern w:val="0"/>
+          <w:sz w:val="24"/>
+          <w:szCs w:val="24"/>
+        </w:rPr>
+        <w:t>getFoo</w:t>
+      </w:r>
+      <w:proofErr w:type="spellEnd"/>
+      <w:proofErr w:type="gramEnd"/>
+      <w:r>
+        <w:rPr>
+          <w:rFonts w:ascii="宋体" w:eastAsia="宋体" w:hAnsi="宋体" w:cs="宋体"/>
+          <w:kern w:val="0"/>
+          <w:sz w:val="24"/>
+          <w:szCs w:val="24"/>
+        </w:rPr>
+        <w:t xml:space="preserve"> : { value : function () { return </w:t>
+      </w:r>
+      <w:proofErr w:type="spellStart"/>
+      <w:r>
+        <w:rPr>
+          <w:rFonts w:ascii="宋体" w:eastAsia="宋体" w:hAnsi="宋体" w:cs="宋体"/>
+          <w:kern w:val="0"/>
+          <w:sz w:val="24"/>
+          <w:szCs w:val="24"/>
+        </w:rPr>
+        <w:t>this.foo</w:t>
+      </w:r>
+      <w:proofErr w:type="spellEnd"/>
+      <w:r>
+        <w:rPr>
+          <w:rFonts w:ascii="宋体" w:eastAsia="宋体" w:hAnsi="宋体" w:cs="宋体"/>
+          <w:kern w:val="0"/>
+          <w:sz w:val="24"/>
+          <w:szCs w:val="24"/>
+        </w:rPr>
+        <w:t xml:space="preserve"> } } });</w:t>
+      </w:r>
+    </w:p>
+    <w:p>
+      <w:pPr>
+        <w:pStyle w:val="a3"/>
+        <w:widowControl/>
+        <w:spacing w:before="100" w:beforeAutospacing="1" w:after="100" w:afterAutospacing="1"/>
+        <w:ind w:left="360" w:firstLine="480"/>
+        <w:jc w:val="left"/>
+        <w:rPr>
+          <w:rFonts w:ascii="宋体" w:eastAsia="宋体" w:hAnsi="宋体" w:cs="宋体"/>
+          <w:kern w:val="0"/>
+          <w:sz w:val="24"/>
+          <w:szCs w:val="24"/>
+        </w:rPr>
+      </w:pPr>
+      <w:r>
+        <w:rPr>
+          <w:rFonts w:ascii="宋体" w:eastAsia="宋体" w:hAnsi="宋体" w:cs="宋体"/>
+          <w:kern w:val="0"/>
+          <w:sz w:val="24"/>
+          <w:szCs w:val="24"/>
+        </w:rPr>
+        <w:lastRenderedPageBreak/>
+        <w:t>obj2.foo = 1;</w:t>
+      </w:r>
+    </w:p>
+    <w:p>
+      <w:pPr>
+        <w:pStyle w:val="a3"/>
+        <w:widowControl/>
+        <w:spacing w:before="100" w:beforeAutospacing="1" w:after="100" w:afterAutospacing="1"/>
+        <w:ind w:left="360" w:firstLine="480"/>
+        <w:jc w:val="left"/>
+        <w:rPr>
+          <w:rFonts w:ascii="宋体" w:eastAsia="宋体" w:hAnsi="宋体" w:cs="宋体"/>
+          <w:kern w:val="0"/>
+          <w:sz w:val="24"/>
+          <w:szCs w:val="24"/>
+        </w:rPr>
+      </w:pPr>
+      <w:proofErr w:type="gramStart"/>
+      <w:r>
+        <w:rPr>
+          <w:rFonts w:ascii="宋体" w:eastAsia="宋体" w:hAnsi="宋体" w:cs="宋体"/>
+          <w:kern w:val="0"/>
+          <w:sz w:val="24"/>
+          <w:szCs w:val="24"/>
+        </w:rPr>
+        <w:t>console.log(</w:t>
+      </w:r>
+      <w:proofErr w:type="spellStart"/>
+      <w:proofErr w:type="gramEnd"/>
+      <w:r>
+        <w:rPr>
+          <w:rFonts w:ascii="宋体" w:eastAsia="宋体" w:hAnsi="宋体" w:cs="宋体"/>
+          <w:kern w:val="0"/>
+          <w:sz w:val="24"/>
+          <w:szCs w:val="24"/>
+        </w:rPr>
+        <w:t>Object.keys</w:t>
+      </w:r>
+      <w:proofErr w:type="spellEnd"/>
+      <w:r>
+        <w:rPr>
+          <w:rFonts w:ascii="宋体" w:eastAsia="宋体" w:hAnsi="宋体" w:cs="宋体"/>
+          <w:kern w:val="0"/>
+          <w:sz w:val="24"/>
+          <w:szCs w:val="24"/>
+        </w:rPr>
+        <w:t>(obj2)); // console: ["foo"]</w:t>
+      </w:r>
+    </w:p>
+    <w:p>
+      <w:pPr>
+        <w:widowControl/>
+        <w:numPr>
+          <w:ilvl w:val="0"/>
+          <w:numId w:val="4"/>
+        </w:numPr>
+        <w:shd w:val="clear" w:color="auto" w:fill="FFFFFF"/>
+        <w:spacing w:before="120"/>
+        <w:ind w:left="480"/>
+        <w:jc w:val="left"/>
+        <w:rPr>
+          <w:rFonts w:ascii="微软雅黑" w:eastAsia="微软雅黑" w:hAnsi="微软雅黑" w:cs="宋体"/>
+          <w:kern w:val="0"/>
+          <w:sz w:val="24"/>
+          <w:szCs w:val="24"/>
+        </w:rPr>
+      </w:pPr>
+      <w:r>
+        <w:rPr>
+          <w:rFonts w:ascii="微软雅黑" w:eastAsia="微软雅黑" w:hAnsi="微软雅黑" w:cs="宋体" w:hint="eastAsia"/>
+          <w:kern w:val="0"/>
+          <w:sz w:val="24"/>
+          <w:szCs w:val="24"/>
+        </w:rPr>
+        <w:t>传入字符串，返回索引</w:t>
+      </w:r>
+    </w:p>
+    <w:p>
+      <w:pPr>
+        <w:rPr>
+          <w:rFonts w:ascii="Consolas" w:eastAsia="宋体" w:hAnsi="Consolas" w:cs="宋体"/>
+          <w:color w:val="4F4F4F"/>
+          <w:kern w:val="0"/>
+          <w:szCs w:val="21"/>
+          <w:shd w:val="clear" w:color="auto" w:fill="F6F8FA"/>
+        </w:rPr>
+      </w:pPr>
+      <w:r>
+        <w:rPr>
+          <w:rFonts w:ascii="宋体" w:eastAsia="宋体" w:hAnsi="宋体" w:cs="宋体"/>
+          <w:kern w:val="0"/>
+          <w:sz w:val="24"/>
+          <w:szCs w:val="24"/>
+        </w:rPr>
+        <w:tab/>
+      </w:r>
+      <w:r>
+        <w:rPr>
+          <w:rFonts w:ascii="宋体" w:eastAsia="宋体" w:hAnsi="宋体" w:cs="宋体"/>
+          <w:kern w:val="0"/>
+          <w:sz w:val="24"/>
+          <w:szCs w:val="24"/>
+        </w:rPr>
+        <w:tab/>
+      </w:r>
+      <w:r>
+        <w:rPr>
+          <w:rFonts w:ascii="微软雅黑" w:eastAsia="微软雅黑" w:hAnsi="微软雅黑" w:cs="宋体" w:hint="eastAsia"/>
+          <w:kern w:val="0"/>
+          <w:szCs w:val="21"/>
+        </w:rPr>
+        <w:t>var</w:t>
+      </w:r>
+      <w:r>
+        <w:rPr>
+          <w:rFonts w:ascii="Consolas" w:eastAsia="宋体" w:hAnsi="Consolas" w:cs="宋体"/>
+          <w:color w:val="4F4F4F"/>
+          <w:kern w:val="0"/>
+          <w:szCs w:val="21"/>
+          <w:shd w:val="clear" w:color="auto" w:fill="F6F8FA"/>
+        </w:rPr>
+        <w:t xml:space="preserve"> str = </w:t>
+      </w:r>
+      <w:r>
+        <w:rPr>
+          <w:rFonts w:ascii="微软雅黑" w:eastAsia="微软雅黑" w:hAnsi="微软雅黑" w:cs="宋体" w:hint="eastAsia"/>
+          <w:kern w:val="0"/>
+          <w:szCs w:val="21"/>
+        </w:rPr>
+        <w:t>'ab1234'</w:t>
+      </w:r>
+      <w:r>
+        <w:rPr>
+          <w:rFonts w:ascii="Consolas" w:eastAsia="宋体" w:hAnsi="Consolas" w:cs="宋体"/>
+          <w:color w:val="4F4F4F"/>
+          <w:kern w:val="0"/>
+          <w:szCs w:val="21"/>
+          <w:shd w:val="clear" w:color="auto" w:fill="F6F8FA"/>
+        </w:rPr>
+        <w:t>;</w:t>
+      </w:r>
+    </w:p>
+    <w:p>
+      <w:pPr>
+        <w:pStyle w:val="a3"/>
+        <w:widowControl/>
+        <w:spacing w:before="100" w:beforeAutospacing="1" w:after="100" w:afterAutospacing="1"/>
+        <w:ind w:left="780" w:firstLineChars="0" w:firstLine="60"/>
+        <w:jc w:val="left"/>
+        <w:rPr>
+          <w:rFonts w:ascii="微软雅黑" w:eastAsia="微软雅黑" w:hAnsi="微软雅黑" w:cs="宋体"/>
+          <w:i/>
+          <w:iCs/>
+          <w:kern w:val="0"/>
+          <w:szCs w:val="21"/>
+        </w:rPr>
+      </w:pPr>
+      <w:proofErr w:type="gramStart"/>
+      <w:r>
+        <w:rPr>
+          <w:rFonts w:ascii="Consolas" w:eastAsia="宋体" w:hAnsi="Consolas" w:cs="宋体"/>
+          <w:color w:val="4F4F4F"/>
+          <w:kern w:val="0"/>
+          <w:szCs w:val="21"/>
+          <w:shd w:val="clear" w:color="auto" w:fill="F6F8FA"/>
+        </w:rPr>
+        <w:t>console.log(</w:t>
+      </w:r>
+      <w:proofErr w:type="spellStart"/>
+      <w:proofErr w:type="gramEnd"/>
+      <w:r>
+        <w:rPr>
+          <w:rFonts w:ascii="微软雅黑" w:eastAsia="微软雅黑" w:hAnsi="微软雅黑" w:cs="宋体" w:hint="eastAsia"/>
+          <w:color w:val="4F4F4F"/>
+          <w:kern w:val="0"/>
+          <w:szCs w:val="21"/>
+        </w:rPr>
+        <w:t>Object</w:t>
+      </w:r>
+      <w:r>
+        <w:rPr>
+          <w:rFonts w:ascii="Consolas" w:eastAsia="宋体" w:hAnsi="Consolas" w:cs="宋体"/>
+          <w:color w:val="4F4F4F"/>
+          <w:kern w:val="0"/>
+          <w:szCs w:val="21"/>
+          <w:shd w:val="clear" w:color="auto" w:fill="F6F8FA"/>
+        </w:rPr>
+        <w:t>.keys</w:t>
+      </w:r>
+      <w:proofErr w:type="spellEnd"/>
+      <w:r>
+        <w:rPr>
+          <w:rFonts w:ascii="Consolas" w:eastAsia="宋体" w:hAnsi="Consolas" w:cs="宋体"/>
+          <w:color w:val="4F4F4F"/>
+          <w:kern w:val="0"/>
+          <w:szCs w:val="21"/>
+          <w:shd w:val="clear" w:color="auto" w:fill="F6F8FA"/>
+        </w:rPr>
+        <w:t xml:space="preserve">(obj));  </w:t>
+      </w:r>
+      <w:r>
+        <w:rPr>
+          <w:rFonts w:ascii="微软雅黑" w:eastAsia="微软雅黑" w:hAnsi="微软雅黑" w:cs="宋体" w:hint="eastAsia"/>
+          <w:i/>
+          <w:iCs/>
+          <w:kern w:val="0"/>
+          <w:szCs w:val="21"/>
+        </w:rPr>
+        <w:t>//[0,1,2,3,4,5]</w:t>
+      </w:r>
+    </w:p>
+    <w:p>
+      <w:pPr>
+        <w:widowControl/>
+        <w:numPr>
+          <w:ilvl w:val="0"/>
+          <w:numId w:val="3"/>
+        </w:numPr>
+        <w:shd w:val="clear" w:color="auto" w:fill="FFFFFF"/>
+        <w:spacing w:before="120"/>
+        <w:ind w:left="480"/>
+        <w:jc w:val="left"/>
+        <w:rPr>
+          <w:rFonts w:ascii="微软雅黑" w:eastAsia="微软雅黑" w:hAnsi="微软雅黑" w:cs="宋体"/>
+          <w:kern w:val="0"/>
+          <w:sz w:val="24"/>
+          <w:szCs w:val="24"/>
+        </w:rPr>
+      </w:pPr>
+      <w:r>
+        <w:rPr>
+          <w:rFonts w:ascii="宋体" w:eastAsia="宋体" w:hAnsi="宋体" w:cs="宋体"/>
+          <w:kern w:val="0"/>
+          <w:sz w:val="24"/>
+          <w:szCs w:val="24"/>
+        </w:rPr>
+        <w:tab/>
+      </w:r>
+      <w:r>
+        <w:rPr>
+          <w:rFonts w:ascii="微软雅黑" w:eastAsia="微软雅黑" w:hAnsi="微软雅黑" w:cs="宋体" w:hint="eastAsia"/>
+          <w:kern w:val="0"/>
+          <w:sz w:val="24"/>
+          <w:szCs w:val="24"/>
+        </w:rPr>
+        <w:t>构造函数 返回空数组或者属性名</w:t>
+      </w:r>
+    </w:p>
+    <w:p>
+      <w:pPr>
+        <w:widowControl/>
+        <w:spacing w:before="100" w:beforeAutospacing="1" w:after="100" w:afterAutospacing="1"/>
+        <w:ind w:left="840"/>
+        <w:jc w:val="left"/>
+        <w:rPr>
+          <w:rFonts w:ascii="宋体" w:eastAsia="宋体" w:hAnsi="宋体" w:cs="宋体"/>
+          <w:kern w:val="0"/>
+          <w:sz w:val="24"/>
+          <w:szCs w:val="24"/>
+        </w:rPr>
+      </w:pPr>
+      <w:r>
+        <w:rPr>
+          <w:rFonts w:ascii="宋体" w:eastAsia="宋体" w:hAnsi="宋体" w:cs="宋体"/>
+          <w:kern w:val="0"/>
+          <w:sz w:val="24"/>
+          <w:szCs w:val="24"/>
+        </w:rPr>
+        <w:t xml:space="preserve">    function </w:t>
+      </w:r>
+      <w:proofErr w:type="gramStart"/>
+      <w:r>
+        <w:rPr>
+          <w:rFonts w:ascii="宋体" w:eastAsia="宋体" w:hAnsi="宋体" w:cs="宋体"/>
+          <w:kern w:val="0"/>
+          <w:sz w:val="24"/>
+          <w:szCs w:val="24"/>
+        </w:rPr>
+        <w:t>Pasta(</w:t>
+      </w:r>
+      <w:proofErr w:type="gramEnd"/>
+      <w:r>
+        <w:rPr>
+          <w:rFonts w:ascii="宋体" w:eastAsia="宋体" w:hAnsi="宋体" w:cs="宋体"/>
+          <w:kern w:val="0"/>
+          <w:sz w:val="24"/>
+          <w:szCs w:val="24"/>
+        </w:rPr>
+        <w:t>name, age, gender) {</w:t>
+      </w:r>
+    </w:p>
+    <w:p>
+      <w:pPr>
+        <w:widowControl/>
+        <w:spacing w:before="100" w:beforeAutospacing="1" w:after="100" w:afterAutospacing="1"/>
+        <w:ind w:left="840"/>
+        <w:jc w:val="left"/>
+        <w:rPr>
+          <w:rFonts w:ascii="宋体" w:eastAsia="宋体" w:hAnsi="宋体" w:cs="宋体"/>
+          <w:kern w:val="0"/>
+          <w:sz w:val="24"/>
+          <w:szCs w:val="24"/>
+        </w:rPr>
+      </w:pPr>
+      <w:r>
+        <w:rPr>
+          <w:rFonts w:ascii="宋体" w:eastAsia="宋体" w:hAnsi="宋体" w:cs="宋体"/>
+          <w:kern w:val="0"/>
+          <w:sz w:val="24"/>
+          <w:szCs w:val="24"/>
+        </w:rPr>
+        <w:t xml:space="preserve">            this.name = name;</w:t>
+      </w:r>
+    </w:p>
+    <w:p>
+      <w:pPr>
+        <w:widowControl/>
+        <w:spacing w:before="100" w:beforeAutospacing="1" w:after="100" w:afterAutospacing="1"/>
+        <w:ind w:left="840"/>
+        <w:jc w:val="left"/>
+        <w:rPr>
+          <w:rFonts w:ascii="宋体" w:eastAsia="宋体" w:hAnsi="宋体" w:cs="宋体"/>
+          <w:kern w:val="0"/>
+          <w:sz w:val="24"/>
+          <w:szCs w:val="24"/>
+        </w:rPr>
+      </w:pPr>
+      <w:r>
+        <w:rPr>
+          <w:rFonts w:ascii="宋体" w:eastAsia="宋体" w:hAnsi="宋体" w:cs="宋体"/>
+          <w:kern w:val="0"/>
+          <w:sz w:val="24"/>
+          <w:szCs w:val="24"/>
+        </w:rPr>
+        <w:t xml:space="preserve">            </w:t>
+      </w:r>
+      <w:proofErr w:type="spellStart"/>
+      <w:r>
+        <w:rPr>
+          <w:rFonts w:ascii="宋体" w:eastAsia="宋体" w:hAnsi="宋体" w:cs="宋体"/>
+          <w:kern w:val="0"/>
+          <w:sz w:val="24"/>
+          <w:szCs w:val="24"/>
+        </w:rPr>
+        <w:t>this.age</w:t>
+      </w:r>
+      <w:proofErr w:type="spellEnd"/>
+      <w:r>
+        <w:rPr>
+          <w:rFonts w:ascii="宋体" w:eastAsia="宋体" w:hAnsi="宋体" w:cs="宋体"/>
+          <w:kern w:val="0"/>
+          <w:sz w:val="24"/>
+          <w:szCs w:val="24"/>
+        </w:rPr>
+        <w:t xml:space="preserve"> = age;</w:t>
+      </w:r>
+    </w:p>
+    <w:p>
+      <w:pPr>
+        <w:widowControl/>
+        <w:spacing w:before="100" w:beforeAutospacing="1" w:after="100" w:afterAutospacing="1"/>
+        <w:ind w:left="840"/>
+        <w:jc w:val="left"/>
+        <w:rPr>
+          <w:rFonts w:ascii="宋体" w:eastAsia="宋体" w:hAnsi="宋体" w:cs="宋体"/>
+          <w:kern w:val="0"/>
+          <w:sz w:val="24"/>
+          <w:szCs w:val="24"/>
+        </w:rPr>
+      </w:pPr>
+      <w:r>
+        <w:rPr>
+          <w:rFonts w:ascii="宋体" w:eastAsia="宋体" w:hAnsi="宋体" w:cs="宋体"/>
+          <w:kern w:val="0"/>
+          <w:sz w:val="24"/>
+          <w:szCs w:val="24"/>
+        </w:rPr>
+        <w:t xml:space="preserve">            </w:t>
+      </w:r>
+      <w:proofErr w:type="spellStart"/>
+      <w:proofErr w:type="gramStart"/>
+      <w:r>
+        <w:rPr>
+          <w:rFonts w:ascii="宋体" w:eastAsia="宋体" w:hAnsi="宋体" w:cs="宋体"/>
+          <w:kern w:val="0"/>
+          <w:sz w:val="24"/>
+          <w:szCs w:val="24"/>
+        </w:rPr>
+        <w:t>this.gender</w:t>
+      </w:r>
+      <w:proofErr w:type="spellEnd"/>
+      <w:proofErr w:type="gramEnd"/>
+      <w:r>
+        <w:rPr>
+          <w:rFonts w:ascii="宋体" w:eastAsia="宋体" w:hAnsi="宋体" w:cs="宋体"/>
+          <w:kern w:val="0"/>
+          <w:sz w:val="24"/>
+          <w:szCs w:val="24"/>
+        </w:rPr>
+        <w:t xml:space="preserve"> = gender;</w:t>
+      </w:r>
+    </w:p>
+    <w:p>
+      <w:pPr>
+        <w:widowControl/>
+        <w:spacing w:before="100" w:beforeAutospacing="1" w:after="100" w:afterAutospacing="1"/>
+        <w:ind w:left="840"/>
+        <w:jc w:val="left"/>
+        <w:rPr>
+          <w:rFonts w:ascii="宋体" w:eastAsia="宋体" w:hAnsi="宋体" w:cs="宋体"/>
+          <w:kern w:val="0"/>
+          <w:sz w:val="24"/>
+          <w:szCs w:val="24"/>
+        </w:rPr>
+      </w:pPr>
+      <w:r>
+        <w:rPr>
+          <w:rFonts w:ascii="宋体" w:eastAsia="宋体" w:hAnsi="宋体" w:cs="宋体"/>
+          <w:kern w:val="0"/>
+          <w:sz w:val="24"/>
+          <w:szCs w:val="24"/>
+        </w:rPr>
+        <w:t xml:space="preserve">            </w:t>
+      </w:r>
+      <w:proofErr w:type="spellStart"/>
+      <w:proofErr w:type="gramStart"/>
+      <w:r>
+        <w:rPr>
+          <w:rFonts w:ascii="宋体" w:eastAsia="宋体" w:hAnsi="宋体" w:cs="宋体"/>
+          <w:kern w:val="0"/>
+          <w:sz w:val="24"/>
+          <w:szCs w:val="24"/>
+        </w:rPr>
+        <w:t>this.toString</w:t>
+      </w:r>
+      <w:proofErr w:type="spellEnd"/>
+      <w:proofErr w:type="gramEnd"/>
+      <w:r>
+        <w:rPr>
+          <w:rFonts w:ascii="宋体" w:eastAsia="宋体" w:hAnsi="宋体" w:cs="宋体"/>
+          <w:kern w:val="0"/>
+          <w:sz w:val="24"/>
+          <w:szCs w:val="24"/>
+        </w:rPr>
+        <w:t xml:space="preserve"> = function () {</w:t>
+      </w:r>
+    </w:p>
+    <w:p>
+      <w:pPr>
+        <w:widowControl/>
+        <w:spacing w:before="100" w:beforeAutospacing="1" w:after="100" w:afterAutospacing="1"/>
+        <w:ind w:left="840"/>
+        <w:jc w:val="left"/>
+        <w:rPr>
+          <w:rFonts w:ascii="宋体" w:eastAsia="宋体" w:hAnsi="宋体" w:cs="宋体"/>
+          <w:kern w:val="0"/>
+          <w:sz w:val="24"/>
+          <w:szCs w:val="24"/>
+        </w:rPr>
+      </w:pPr>
+      <w:r>
+        <w:rPr>
+          <w:rFonts w:ascii="宋体" w:eastAsia="宋体" w:hAnsi="宋体" w:cs="宋体"/>
+          <w:kern w:val="0"/>
+          <w:sz w:val="24"/>
+          <w:szCs w:val="24"/>
+        </w:rPr>
+        <w:t xml:space="preserve">                    return (this.name + ", " + </w:t>
+      </w:r>
+      <w:proofErr w:type="spellStart"/>
+      <w:r>
+        <w:rPr>
+          <w:rFonts w:ascii="宋体" w:eastAsia="宋体" w:hAnsi="宋体" w:cs="宋体"/>
+          <w:kern w:val="0"/>
+          <w:sz w:val="24"/>
+          <w:szCs w:val="24"/>
+        </w:rPr>
+        <w:t>this.age</w:t>
+      </w:r>
+      <w:proofErr w:type="spellEnd"/>
+      <w:r>
+        <w:rPr>
+          <w:rFonts w:ascii="宋体" w:eastAsia="宋体" w:hAnsi="宋体" w:cs="宋体"/>
+          <w:kern w:val="0"/>
+          <w:sz w:val="24"/>
+          <w:szCs w:val="24"/>
+        </w:rPr>
+        <w:t xml:space="preserve"> + ", " + </w:t>
+      </w:r>
+      <w:proofErr w:type="spellStart"/>
+      <w:proofErr w:type="gramStart"/>
+      <w:r>
+        <w:rPr>
+          <w:rFonts w:ascii="宋体" w:eastAsia="宋体" w:hAnsi="宋体" w:cs="宋体"/>
+          <w:kern w:val="0"/>
+          <w:sz w:val="24"/>
+          <w:szCs w:val="24"/>
+        </w:rPr>
+        <w:t>this.gender</w:t>
+      </w:r>
+      <w:proofErr w:type="spellEnd"/>
+      <w:proofErr w:type="gramEnd"/>
+      <w:r>
+        <w:rPr>
+          <w:rFonts w:ascii="宋体" w:eastAsia="宋体" w:hAnsi="宋体" w:cs="宋体"/>
+          <w:kern w:val="0"/>
+          <w:sz w:val="24"/>
+          <w:szCs w:val="24"/>
+        </w:rPr>
+        <w:t>);</w:t>
+      </w:r>
+    </w:p>
+    <w:p>
+      <w:pPr>
+        <w:widowControl/>
+        <w:spacing w:before="100" w:beforeAutospacing="1" w:after="100" w:afterAutospacing="1"/>
+        <w:ind w:left="840"/>
+        <w:jc w:val="left"/>
+        <w:rPr>
+          <w:rFonts w:ascii="宋体" w:eastAsia="宋体" w:hAnsi="宋体" w:cs="宋体"/>
+          <w:kern w:val="0"/>
+          <w:sz w:val="24"/>
+          <w:szCs w:val="24"/>
+        </w:rPr>
+      </w:pPr>
+      <w:r>
+        <w:rPr>
+          <w:rFonts w:ascii="宋体" w:eastAsia="宋体" w:hAnsi="宋体" w:cs="宋体"/>
+          <w:kern w:val="0"/>
+          <w:sz w:val="24"/>
+          <w:szCs w:val="24"/>
+        </w:rPr>
+        <w:t xml:space="preserve">            }</w:t>
+      </w:r>
+    </w:p>
+    <w:p>
+      <w:pPr>
+        <w:widowControl/>
+        <w:spacing w:before="100" w:beforeAutospacing="1" w:after="100" w:afterAutospacing="1"/>
+        <w:ind w:left="840"/>
+        <w:jc w:val="left"/>
+        <w:rPr>
+          <w:rFonts w:ascii="宋体" w:eastAsia="宋体" w:hAnsi="宋体" w:cs="宋体" w:hint="eastAsia"/>
+          <w:kern w:val="0"/>
+          <w:sz w:val="24"/>
+          <w:szCs w:val="24"/>
+        </w:rPr>
+      </w:pPr>
+      <w:r>
+        <w:rPr>
+          <w:rFonts w:ascii="宋体" w:eastAsia="宋体" w:hAnsi="宋体" w:cs="宋体"/>
+          <w:kern w:val="0"/>
+          <w:sz w:val="24"/>
+          <w:szCs w:val="24"/>
+        </w:rPr>
+        <w:t xml:space="preserve">    }</w:t>
+      </w:r>
+    </w:p>
+    <w:p>
+      <w:pPr>
+        <w:widowControl/>
+        <w:spacing w:before="100" w:beforeAutospacing="1" w:after="100" w:afterAutospacing="1"/>
+        <w:ind w:left="840"/>
+        <w:jc w:val="left"/>
+        <w:rPr>
+          <w:rFonts w:ascii="宋体" w:eastAsia="宋体" w:hAnsi="宋体" w:cs="宋体" w:hint="eastAsia"/>
+          <w:kern w:val="0"/>
+          <w:sz w:val="24"/>
+          <w:szCs w:val="24"/>
+        </w:rPr>
+      </w:pPr>
+      <w:r>
+        <w:rPr>
+          <w:rFonts w:ascii="宋体" w:eastAsia="宋体" w:hAnsi="宋体" w:cs="宋体"/>
+          <w:kern w:val="0"/>
+          <w:sz w:val="24"/>
+          <w:szCs w:val="24"/>
+        </w:rPr>
+        <w:t xml:space="preserve">    </w:t>
+      </w:r>
+      <w:proofErr w:type="gramStart"/>
+      <w:r>
+        <w:rPr>
+          <w:rFonts w:ascii="宋体" w:eastAsia="宋体" w:hAnsi="宋体" w:cs="宋体"/>
+          <w:kern w:val="0"/>
+          <w:sz w:val="24"/>
+          <w:szCs w:val="24"/>
+        </w:rPr>
+        <w:t>console.log(</w:t>
+      </w:r>
+      <w:proofErr w:type="spellStart"/>
+      <w:proofErr w:type="gramEnd"/>
+      <w:r>
+        <w:rPr>
+          <w:rFonts w:ascii="宋体" w:eastAsia="宋体" w:hAnsi="宋体" w:cs="宋体"/>
+          <w:kern w:val="0"/>
+          <w:sz w:val="24"/>
+          <w:szCs w:val="24"/>
+        </w:rPr>
+        <w:t>Object.keys</w:t>
+      </w:r>
+      <w:proofErr w:type="spellEnd"/>
+      <w:r>
+        <w:rPr>
+          <w:rFonts w:ascii="宋体" w:eastAsia="宋体" w:hAnsi="宋体" w:cs="宋体"/>
+          <w:kern w:val="0"/>
+          <w:sz w:val="24"/>
+          <w:szCs w:val="24"/>
+        </w:rPr>
+        <w:t>(Pasta)); //console: []</w:t>
+      </w:r>
+    </w:p>
+    <w:p>
+      <w:pPr>
+        <w:widowControl/>
+        <w:spacing w:before="100" w:beforeAutospacing="1" w:after="100" w:afterAutospacing="1"/>
+        <w:ind w:left="840"/>
+        <w:jc w:val="left"/>
+        <w:rPr>
+          <w:rFonts w:ascii="宋体" w:eastAsia="宋体" w:hAnsi="宋体" w:cs="宋体"/>
+          <w:kern w:val="0"/>
+          <w:sz w:val="24"/>
+          <w:szCs w:val="24"/>
+        </w:rPr>
+      </w:pPr>
+      <w:r>
+        <w:rPr>
+          <w:rFonts w:ascii="宋体" w:eastAsia="宋体" w:hAnsi="宋体" w:cs="宋体"/>
+          <w:kern w:val="0"/>
+          <w:sz w:val="24"/>
+          <w:szCs w:val="24"/>
+        </w:rPr>
+        <w:t xml:space="preserve">    var spaghetti = new </w:t>
+      </w:r>
+      <w:proofErr w:type="gramStart"/>
+      <w:r>
+        <w:rPr>
+          <w:rFonts w:ascii="宋体" w:eastAsia="宋体" w:hAnsi="宋体" w:cs="宋体"/>
+          <w:kern w:val="0"/>
+          <w:sz w:val="24"/>
+          <w:szCs w:val="24"/>
+        </w:rPr>
+        <w:t>Pasta(</w:t>
+      </w:r>
+      <w:proofErr w:type="gramEnd"/>
+      <w:r>
+        <w:rPr>
+          <w:rFonts w:ascii="宋体" w:eastAsia="宋体" w:hAnsi="宋体" w:cs="宋体"/>
+          <w:kern w:val="0"/>
+          <w:sz w:val="24"/>
+          <w:szCs w:val="24"/>
+        </w:rPr>
+        <w:t>"Tom", 20, "male");</w:t>
+      </w:r>
+    </w:p>
+    <w:p>
+      <w:pPr>
+        <w:widowControl/>
+        <w:spacing w:before="100" w:beforeAutospacing="1" w:after="100" w:afterAutospacing="1"/>
+        <w:ind w:left="840" w:firstLine="480"/>
+        <w:jc w:val="left"/>
+        <w:rPr>
+          <w:rFonts w:ascii="宋体" w:eastAsia="宋体" w:hAnsi="宋体" w:cs="宋体"/>
+          <w:kern w:val="0"/>
+          <w:sz w:val="24"/>
+          <w:szCs w:val="24"/>
+        </w:rPr>
+      </w:pPr>
+      <w:proofErr w:type="gramStart"/>
+      <w:r>
+        <w:rPr>
+          <w:rFonts w:ascii="宋体" w:eastAsia="宋体" w:hAnsi="宋体" w:cs="宋体"/>
+          <w:kern w:val="0"/>
+          <w:sz w:val="24"/>
+          <w:szCs w:val="24"/>
+        </w:rPr>
+        <w:t>console.log(</w:t>
+      </w:r>
+      <w:proofErr w:type="spellStart"/>
+      <w:proofErr w:type="gramEnd"/>
+      <w:r>
+        <w:rPr>
+          <w:rFonts w:ascii="宋体" w:eastAsia="宋体" w:hAnsi="宋体" w:cs="宋体"/>
+          <w:kern w:val="0"/>
+          <w:sz w:val="24"/>
+          <w:szCs w:val="24"/>
+        </w:rPr>
+        <w:t>Object.keys</w:t>
+      </w:r>
+      <w:proofErr w:type="spellEnd"/>
+      <w:r>
+        <w:rPr>
+          <w:rFonts w:ascii="宋体" w:eastAsia="宋体" w:hAnsi="宋体" w:cs="宋体"/>
+          <w:kern w:val="0"/>
+          <w:sz w:val="24"/>
+          <w:szCs w:val="24"/>
+        </w:rPr>
+        <w:t>(spaghetti)); //console: ["name", "age", "gender", "</w:t>
+      </w:r>
+      <w:proofErr w:type="spellStart"/>
+      <w:r>
+        <w:rPr>
+          <w:rFonts w:ascii="宋体" w:eastAsia="宋体" w:hAnsi="宋体" w:cs="宋体"/>
+          <w:kern w:val="0"/>
+          <w:sz w:val="24"/>
+          <w:szCs w:val="24"/>
+        </w:rPr>
+        <w:t>toString</w:t>
+      </w:r>
+      <w:proofErr w:type="spellEnd"/>
+      <w:r>
+        <w:rPr>
+          <w:rFonts w:ascii="宋体" w:eastAsia="宋体" w:hAnsi="宋体" w:cs="宋体"/>
+          <w:kern w:val="0"/>
+          <w:sz w:val="24"/>
+          <w:szCs w:val="24"/>
+        </w:rPr>
+        <w:t>"]</w:t>
+      </w:r>
+    </w:p>
+    <w:p>
+      <w:pPr>
+        <w:widowControl/>
+        <w:numPr>
+          <w:ilvl w:val="0"/>
+          <w:numId w:val="7"/>
+        </w:numPr>
+        <w:shd w:val="clear" w:color="auto" w:fill="FFFFFF"/>
+        <w:spacing w:before="120"/>
+        <w:ind w:left="480"/>
+        <w:jc w:val="left"/>
+        <w:rPr>
+          <w:rFonts w:ascii="微软雅黑" w:eastAsia="微软雅黑" w:hAnsi="微软雅黑" w:cs="宋体"/>
+          <w:kern w:val="0"/>
+          <w:sz w:val="24"/>
+          <w:szCs w:val="24"/>
+        </w:rPr>
+      </w:pPr>
+      <w:r>
+        <w:rPr>
+          <w:rFonts w:ascii="微软雅黑" w:eastAsia="微软雅黑" w:hAnsi="微软雅黑" w:cs="宋体" w:hint="eastAsia"/>
+          <w:kern w:val="0"/>
+          <w:sz w:val="24"/>
+          <w:szCs w:val="24"/>
+        </w:rPr>
+        <w:t>数组 返回索引</w:t>
+      </w:r>
+    </w:p>
+    <w:p>
+      <w:pPr>
+        <w:pStyle w:val="a3"/>
+        <w:widowControl/>
+        <w:numPr>
+          <w:ilvl w:val="0"/>
+          <w:numId w:val="7"/>
+        </w:numPr>
+        <w:ind w:firstLineChars="0"/>
+        <w:jc w:val="left"/>
+        <w:rPr>
+          <w:rFonts w:ascii="Consolas" w:eastAsia="宋体" w:hAnsi="Consolas" w:cs="宋体"/>
+          <w:color w:val="4F4F4F"/>
+          <w:kern w:val="0"/>
+          <w:szCs w:val="21"/>
+          <w:shd w:val="clear" w:color="auto" w:fill="F6F8FA"/>
+        </w:rPr>
+      </w:pPr>
+      <w:r>
+        <w:rPr>
+          <w:rFonts w:ascii="Consolas" w:eastAsia="宋体" w:hAnsi="Consolas" w:cs="宋体"/>
+          <w:color w:val="4F4F4F"/>
+          <w:kern w:val="0"/>
+          <w:szCs w:val="21"/>
+          <w:shd w:val="clear" w:color="auto" w:fill="F6F8FA"/>
+        </w:rPr>
+        <w:t xml:space="preserve">    </w:t>
+      </w:r>
+      <w:r>
+        <w:rPr>
+          <w:rFonts w:ascii="微软雅黑" w:eastAsia="微软雅黑" w:hAnsi="微软雅黑" w:cs="宋体" w:hint="eastAsia"/>
+          <w:kern w:val="0"/>
+          <w:szCs w:val="21"/>
+        </w:rPr>
+        <w:t>var</w:t>
+      </w:r>
+      <w:r>
+        <w:rPr>
+          <w:rFonts w:ascii="Consolas" w:eastAsia="宋体" w:hAnsi="Consolas" w:cs="宋体"/>
+          <w:color w:val="4F4F4F"/>
+          <w:kern w:val="0"/>
+          <w:szCs w:val="21"/>
+          <w:shd w:val="clear" w:color="auto" w:fill="F6F8FA"/>
+        </w:rPr>
+        <w:t xml:space="preserve"> </w:t>
+      </w:r>
+      <w:proofErr w:type="spellStart"/>
+      <w:r>
+        <w:rPr>
+          <w:rFonts w:ascii="Consolas" w:eastAsia="宋体" w:hAnsi="Consolas" w:cs="宋体"/>
+          <w:color w:val="4F4F4F"/>
+          <w:kern w:val="0"/>
+          <w:szCs w:val="21"/>
+          <w:shd w:val="clear" w:color="auto" w:fill="F6F8FA"/>
+        </w:rPr>
+        <w:t>arr</w:t>
+      </w:r>
+      <w:proofErr w:type="spellEnd"/>
+      <w:r>
+        <w:rPr>
+          <w:rFonts w:ascii="Consolas" w:eastAsia="宋体" w:hAnsi="Consolas" w:cs="宋体"/>
+          <w:color w:val="4F4F4F"/>
+          <w:kern w:val="0"/>
+          <w:szCs w:val="21"/>
+          <w:shd w:val="clear" w:color="auto" w:fill="F6F8FA"/>
+        </w:rPr>
+        <w:t xml:space="preserve"> = [</w:t>
+      </w:r>
+      <w:r>
+        <w:rPr>
+          <w:rFonts w:ascii="微软雅黑" w:eastAsia="微软雅黑" w:hAnsi="微软雅黑" w:cs="宋体" w:hint="eastAsia"/>
+          <w:kern w:val="0"/>
+          <w:szCs w:val="21"/>
+        </w:rPr>
+        <w:t>"a"</w:t>
+      </w:r>
+      <w:r>
+        <w:rPr>
+          <w:rFonts w:ascii="Consolas" w:eastAsia="宋体" w:hAnsi="Consolas" w:cs="宋体"/>
+          <w:color w:val="4F4F4F"/>
+          <w:kern w:val="0"/>
+          <w:szCs w:val="21"/>
+          <w:shd w:val="clear" w:color="auto" w:fill="F6F8FA"/>
+        </w:rPr>
+        <w:t xml:space="preserve">, </w:t>
+      </w:r>
+      <w:r>
+        <w:rPr>
+          <w:rFonts w:ascii="微软雅黑" w:eastAsia="微软雅黑" w:hAnsi="微软雅黑" w:cs="宋体" w:hint="eastAsia"/>
+          <w:kern w:val="0"/>
+          <w:szCs w:val="21"/>
+        </w:rPr>
+        <w:t>"b"</w:t>
+      </w:r>
+      <w:r>
+        <w:rPr>
+          <w:rFonts w:ascii="Consolas" w:eastAsia="宋体" w:hAnsi="Consolas" w:cs="宋体"/>
+          <w:color w:val="4F4F4F"/>
+          <w:kern w:val="0"/>
+          <w:szCs w:val="21"/>
+          <w:shd w:val="clear" w:color="auto" w:fill="F6F8FA"/>
+        </w:rPr>
+        <w:t xml:space="preserve">, </w:t>
+      </w:r>
+      <w:r>
+        <w:rPr>
+          <w:rFonts w:ascii="微软雅黑" w:eastAsia="微软雅黑" w:hAnsi="微软雅黑" w:cs="宋体" w:hint="eastAsia"/>
+          <w:kern w:val="0"/>
+          <w:szCs w:val="21"/>
+        </w:rPr>
+        <w:t>"c"</w:t>
+      </w:r>
+      <w:r>
+        <w:rPr>
+          <w:rFonts w:ascii="Consolas" w:eastAsia="宋体" w:hAnsi="Consolas" w:cs="宋体"/>
+          <w:color w:val="4F4F4F"/>
+          <w:kern w:val="0"/>
+          <w:szCs w:val="21"/>
+          <w:shd w:val="clear" w:color="auto" w:fill="F6F8FA"/>
+        </w:rPr>
+        <w:t>];</w:t>
+      </w:r>
+    </w:p>
+    <w:p>
+      <w:pPr>
+        <w:pStyle w:val="a3"/>
+        <w:widowControl/>
+        <w:numPr>
+          <w:ilvl w:val="0"/>
+          <w:numId w:val="7"/>
+        </w:numPr>
+        <w:spacing w:before="100" w:beforeAutospacing="1" w:after="100" w:afterAutospacing="1"/>
+        <w:ind w:firstLineChars="0"/>
+        <w:jc w:val="left"/>
+        <w:rPr>
+          <w:rFonts w:ascii="宋体" w:eastAsia="宋体" w:hAnsi="宋体" w:cs="宋体" w:hint="eastAsia"/>
+          <w:kern w:val="0"/>
+          <w:sz w:val="24"/>
+          <w:szCs w:val="24"/>
+        </w:rPr>
+      </w:pPr>
+      <w:r>
+        <w:rPr>
+          <w:rFonts w:ascii="Consolas" w:eastAsia="宋体" w:hAnsi="Consolas" w:cs="宋体"/>
+          <w:color w:val="4F4F4F"/>
+          <w:kern w:val="0"/>
+          <w:szCs w:val="21"/>
+          <w:shd w:val="clear" w:color="auto" w:fill="F6F8FA"/>
+        </w:rPr>
+        <w:t xml:space="preserve">    console.log(</w:t>
+      </w:r>
+      <w:proofErr w:type="spellStart"/>
+      <w:r>
+        <w:rPr>
+          <w:rFonts w:ascii="微软雅黑" w:eastAsia="微软雅黑" w:hAnsi="微软雅黑" w:cs="宋体" w:hint="eastAsia"/>
+          <w:color w:val="4F4F4F"/>
+          <w:kern w:val="0"/>
+          <w:szCs w:val="21"/>
+        </w:rPr>
+        <w:t>Object</w:t>
+      </w:r>
+      <w:r>
+        <w:rPr>
+          <w:rFonts w:ascii="Consolas" w:eastAsia="宋体" w:hAnsi="Consolas" w:cs="宋体"/>
+          <w:color w:val="4F4F4F"/>
+          <w:kern w:val="0"/>
+          <w:szCs w:val="21"/>
+          <w:shd w:val="clear" w:color="auto" w:fill="F6F8FA"/>
+        </w:rPr>
+        <w:t>.keys</w:t>
+      </w:r>
+      <w:proofErr w:type="spellEnd"/>
+      <w:r>
+        <w:rPr>
+          <w:rFonts w:ascii="Consolas" w:eastAsia="宋体" w:hAnsi="Consolas" w:cs="宋体"/>
+          <w:color w:val="4F4F4F"/>
+          <w:kern w:val="0"/>
+          <w:szCs w:val="21"/>
+          <w:shd w:val="clear" w:color="auto" w:fill="F6F8FA"/>
+        </w:rPr>
+        <w:t>(</w:t>
+      </w:r>
+      <w:proofErr w:type="spellStart"/>
+      <w:r>
+        <w:rPr>
+          <w:rFonts w:ascii="Consolas" w:eastAsia="宋体" w:hAnsi="Consolas" w:cs="宋体"/>
+          <w:color w:val="4F4F4F"/>
+          <w:kern w:val="0"/>
+          <w:szCs w:val="21"/>
+          <w:shd w:val="clear" w:color="auto" w:fill="F6F8FA"/>
+        </w:rPr>
+        <w:t>arr</w:t>
+      </w:r>
+      <w:proofErr w:type="spellEnd"/>
+      <w:r>
+        <w:rPr>
+          <w:rFonts w:ascii="Consolas" w:eastAsia="宋体" w:hAnsi="Consolas" w:cs="宋体"/>
+          <w:color w:val="4F4F4F"/>
+          <w:kern w:val="0"/>
+          <w:szCs w:val="21"/>
+          <w:shd w:val="clear" w:color="auto" w:fill="F6F8FA"/>
+        </w:rPr>
+        <w:t xml:space="preserve">)); </w:t>
+      </w:r>
+      <w:r>
+        <w:rPr>
+          <w:rFonts w:ascii="微软雅黑" w:eastAsia="微软雅黑" w:hAnsi="微软雅黑" w:cs="宋体" w:hint="eastAsia"/>
+          <w:i/>
+          <w:iCs/>
+          <w:kern w:val="0"/>
+          <w:szCs w:val="21"/>
+        </w:rPr>
+        <w:t>// console: ["0", "1", "2"]</w:t>
       </w:r>
       <w:bookmarkStart w:id="0" w:name="_GoBack"/>
       <w:bookmarkEnd w:id="0"/>
@@ -4579,9 +6068,9 @@
 <file path=word/numbering.xml><?xml version="1.0" encoding="utf-8"?>
 <w:numbering xmlns:wpc="http://schemas.microsoft.com/office/word/2010/wordprocessingCanvas" xmlns:cx="http://schemas.microsoft.com/office/drawing/2014/chartex" xmlns:cx1="http://schemas.microsoft.com/office/drawing/2015/9/8/chartex" xmlns:cx2="http://schemas.microsoft.com/office/drawing/2015/10/21/chartex" xmlns:cx3="http://schemas.microsoft.com/office/drawing/2016/5/9/chartex" xmlns:cx4="http://schemas.microsoft.com/office/drawing/2016/5/10/chartex" xmlns:cx5="http://schemas.microsoft.com/office/drawing/2016/5/11/chartex" xmlns:cx6="http://schemas.microsoft.com/office/drawing/2016/5/12/chartex" xmlns:cx7="http://schemas.microsoft.com/office/drawing/2016/5/13/chartex" xmlns:cx8="http://schemas.microsoft.com/office/drawing/2016/5/14/chartex" xmlns:mc="http://schemas.openxmlformats.org/markup-compatibility/2006" xmlns:aink="http://schemas.microsoft.com/office/drawing/2016/ink" xmlns:am3d="http://schemas.microsoft.com/office/drawing/2017/model3d" xmlns:o="urn:schemas-microsoft-com:office:office" xmlns:r="http://schemas.openxmlformats.org/officeDocument/2006/relationships" xmlns:m="http://schemas.openxmlformats.org/officeDocument/2006/math" xmlns:v="urn:schemas-microsoft-com:vml" xmlns:wp14="http://schemas.microsoft.com/office/word/2010/wordprocessingDrawing" xmlns:wp="http://schemas.openxmlformats.org/drawingml/2006/wordprocessingDrawing" xmlns:w10="urn:schemas-microsoft-com:office:word" xmlns:w="http://schemas.openxmlformats.org/wordprocessingml/2006/main" xmlns:w14="http://schemas.microsoft.com/office/word/2010/wordml" xmlns:w15="http://schemas.microsoft.com/office/word/2012/wordml" xmlns:w16cid="http://schemas.microsoft.com/office/word/2016/wordml/cid" xmlns:w16se="http://schemas.microsoft.com/office/word/2015/wordml/symex" xmlns:wpg="http://schemas.microsoft.com/office/word/2010/wordprocessingGroup" xmlns:wpi="http://schemas.microsoft.com/office/word/2010/wordprocessingInk" xmlns:wne="http://schemas.microsoft.com/office/word/2006/wordml" xmlns:wps="http://schemas.microsoft.com/office/word/2010/wordprocessingShape" mc:Ignorable="w14 w15 w16se w16cid wp14">
   <w:abstractNum w:abstractNumId="0" w15:restartNumberingAfterBreak="0">
-    <w:nsid w:val="2DCB78E9"/>
+    <w:nsid w:val="11385420"/>
     <w:multiLevelType w:val="multilevel"/>
-    <w:tmpl w:val="A510FB22"/>
+    <w:tmpl w:val="4AB2FE46"/>
     <w:lvl w:ilvl="0">
       <w:start w:val="1"/>
       <w:numFmt w:val="bullet"/>
@@ -4728,6 +6217,453 @@
     </w:lvl>
   </w:abstractNum>
   <w:abstractNum w:abstractNumId="1" w15:restartNumberingAfterBreak="0">
+    <w:nsid w:val="2DCB78E9"/>
+    <w:multiLevelType w:val="multilevel"/>
+    <w:tmpl w:val="A510FB22"/>
+    <w:lvl w:ilvl="0">
+      <w:start w:val="1"/>
+      <w:numFmt w:val="bullet"/>
+      <w:lvlText w:val=""/>
+      <w:lvlJc w:val="left"/>
+      <w:pPr>
+        <w:tabs>
+          <w:tab w:val="num" w:pos="720"/>
+        </w:tabs>
+        <w:ind w:left="720" w:hanging="360"/>
+      </w:pPr>
+      <w:rPr>
+        <w:rFonts w:ascii="Symbol" w:hAnsi="Symbol" w:hint="default"/>
+        <w:sz w:val="20"/>
+      </w:rPr>
+    </w:lvl>
+    <w:lvl w:ilvl="1" w:tentative="1">
+      <w:start w:val="1"/>
+      <w:numFmt w:val="bullet"/>
+      <w:lvlText w:val="o"/>
+      <w:lvlJc w:val="left"/>
+      <w:pPr>
+        <w:tabs>
+          <w:tab w:val="num" w:pos="1440"/>
+        </w:tabs>
+        <w:ind w:left="1440" w:hanging="360"/>
+      </w:pPr>
+      <w:rPr>
+        <w:rFonts w:ascii="Courier New" w:hAnsi="Courier New" w:hint="default"/>
+        <w:sz w:val="20"/>
+      </w:rPr>
+    </w:lvl>
+    <w:lvl w:ilvl="2" w:tentative="1">
+      <w:start w:val="1"/>
+      <w:numFmt w:val="bullet"/>
+      <w:lvlText w:val=""/>
+      <w:lvlJc w:val="left"/>
+      <w:pPr>
+        <w:tabs>
+          <w:tab w:val="num" w:pos="2160"/>
+        </w:tabs>
+        <w:ind w:left="2160" w:hanging="360"/>
+      </w:pPr>
+      <w:rPr>
+        <w:rFonts w:ascii="Wingdings" w:hAnsi="Wingdings" w:hint="default"/>
+        <w:sz w:val="20"/>
+      </w:rPr>
+    </w:lvl>
+    <w:lvl w:ilvl="3" w:tentative="1">
+      <w:start w:val="1"/>
+      <w:numFmt w:val="bullet"/>
+      <w:lvlText w:val=""/>
+      <w:lvlJc w:val="left"/>
+      <w:pPr>
+        <w:tabs>
+          <w:tab w:val="num" w:pos="2880"/>
+        </w:tabs>
+        <w:ind w:left="2880" w:hanging="360"/>
+      </w:pPr>
+      <w:rPr>
+        <w:rFonts w:ascii="Wingdings" w:hAnsi="Wingdings" w:hint="default"/>
+        <w:sz w:val="20"/>
+      </w:rPr>
+    </w:lvl>
+    <w:lvl w:ilvl="4" w:tentative="1">
+      <w:start w:val="1"/>
+      <w:numFmt w:val="bullet"/>
+      <w:lvlText w:val=""/>
+      <w:lvlJc w:val="left"/>
+      <w:pPr>
+        <w:tabs>
+          <w:tab w:val="num" w:pos="3600"/>
+        </w:tabs>
+        <w:ind w:left="3600" w:hanging="360"/>
+      </w:pPr>
+      <w:rPr>
+        <w:rFonts w:ascii="Wingdings" w:hAnsi="Wingdings" w:hint="default"/>
+        <w:sz w:val="20"/>
+      </w:rPr>
+    </w:lvl>
+    <w:lvl w:ilvl="5" w:tentative="1">
+      <w:start w:val="1"/>
+      <w:numFmt w:val="bullet"/>
+      <w:lvlText w:val=""/>
+      <w:lvlJc w:val="left"/>
+      <w:pPr>
+        <w:tabs>
+          <w:tab w:val="num" w:pos="4320"/>
+        </w:tabs>
+        <w:ind w:left="4320" w:hanging="360"/>
+      </w:pPr>
+      <w:rPr>
+        <w:rFonts w:ascii="Wingdings" w:hAnsi="Wingdings" w:hint="default"/>
+        <w:sz w:val="20"/>
+      </w:rPr>
+    </w:lvl>
+    <w:lvl w:ilvl="6" w:tentative="1">
+      <w:start w:val="1"/>
+      <w:numFmt w:val="bullet"/>
+      <w:lvlText w:val=""/>
+      <w:lvlJc w:val="left"/>
+      <w:pPr>
+        <w:tabs>
+          <w:tab w:val="num" w:pos="5040"/>
+        </w:tabs>
+        <w:ind w:left="5040" w:hanging="360"/>
+      </w:pPr>
+      <w:rPr>
+        <w:rFonts w:ascii="Wingdings" w:hAnsi="Wingdings" w:hint="default"/>
+        <w:sz w:val="20"/>
+      </w:rPr>
+    </w:lvl>
+    <w:lvl w:ilvl="7" w:tentative="1">
+      <w:start w:val="1"/>
+      <w:numFmt w:val="bullet"/>
+      <w:lvlText w:val=""/>
+      <w:lvlJc w:val="left"/>
+      <w:pPr>
+        <w:tabs>
+          <w:tab w:val="num" w:pos="5760"/>
+        </w:tabs>
+        <w:ind w:left="5760" w:hanging="360"/>
+      </w:pPr>
+      <w:rPr>
+        <w:rFonts w:ascii="Wingdings" w:hAnsi="Wingdings" w:hint="default"/>
+        <w:sz w:val="20"/>
+      </w:rPr>
+    </w:lvl>
+    <w:lvl w:ilvl="8" w:tentative="1">
+      <w:start w:val="1"/>
+      <w:numFmt w:val="bullet"/>
+      <w:lvlText w:val=""/>
+      <w:lvlJc w:val="left"/>
+      <w:pPr>
+        <w:tabs>
+          <w:tab w:val="num" w:pos="6480"/>
+        </w:tabs>
+        <w:ind w:left="6480" w:hanging="360"/>
+      </w:pPr>
+      <w:rPr>
+        <w:rFonts w:ascii="Wingdings" w:hAnsi="Wingdings" w:hint="default"/>
+        <w:sz w:val="20"/>
+      </w:rPr>
+    </w:lvl>
+  </w:abstractNum>
+  <w:abstractNum w:abstractNumId="2" w15:restartNumberingAfterBreak="0">
+    <w:nsid w:val="387175F4"/>
+    <w:multiLevelType w:val="multilevel"/>
+    <w:tmpl w:val="AC9EA142"/>
+    <w:lvl w:ilvl="0">
+      <w:start w:val="1"/>
+      <w:numFmt w:val="bullet"/>
+      <w:lvlText w:val=""/>
+      <w:lvlJc w:val="left"/>
+      <w:pPr>
+        <w:tabs>
+          <w:tab w:val="num" w:pos="720"/>
+        </w:tabs>
+        <w:ind w:left="720" w:hanging="360"/>
+      </w:pPr>
+      <w:rPr>
+        <w:rFonts w:ascii="Symbol" w:hAnsi="Symbol" w:hint="default"/>
+        <w:sz w:val="20"/>
+      </w:rPr>
+    </w:lvl>
+    <w:lvl w:ilvl="1" w:tentative="1">
+      <w:start w:val="1"/>
+      <w:numFmt w:val="bullet"/>
+      <w:lvlText w:val="o"/>
+      <w:lvlJc w:val="left"/>
+      <w:pPr>
+        <w:tabs>
+          <w:tab w:val="num" w:pos="1440"/>
+        </w:tabs>
+        <w:ind w:left="1440" w:hanging="360"/>
+      </w:pPr>
+      <w:rPr>
+        <w:rFonts w:ascii="Courier New" w:hAnsi="Courier New" w:hint="default"/>
+        <w:sz w:val="20"/>
+      </w:rPr>
+    </w:lvl>
+    <w:lvl w:ilvl="2" w:tentative="1">
+      <w:start w:val="1"/>
+      <w:numFmt w:val="bullet"/>
+      <w:lvlText w:val=""/>
+      <w:lvlJc w:val="left"/>
+      <w:pPr>
+        <w:tabs>
+          <w:tab w:val="num" w:pos="2160"/>
+        </w:tabs>
+        <w:ind w:left="2160" w:hanging="360"/>
+      </w:pPr>
+      <w:rPr>
+        <w:rFonts w:ascii="Wingdings" w:hAnsi="Wingdings" w:hint="default"/>
+        <w:sz w:val="20"/>
+      </w:rPr>
+    </w:lvl>
+    <w:lvl w:ilvl="3" w:tentative="1">
+      <w:start w:val="1"/>
+      <w:numFmt w:val="bullet"/>
+      <w:lvlText w:val=""/>
+      <w:lvlJc w:val="left"/>
+      <w:pPr>
+        <w:tabs>
+          <w:tab w:val="num" w:pos="2880"/>
+        </w:tabs>
+        <w:ind w:left="2880" w:hanging="360"/>
+      </w:pPr>
+      <w:rPr>
+        <w:rFonts w:ascii="Wingdings" w:hAnsi="Wingdings" w:hint="default"/>
+        <w:sz w:val="20"/>
+      </w:rPr>
+    </w:lvl>
+    <w:lvl w:ilvl="4" w:tentative="1">
+      <w:start w:val="1"/>
+      <w:numFmt w:val="bullet"/>
+      <w:lvlText w:val=""/>
+      <w:lvlJc w:val="left"/>
+      <w:pPr>
+        <w:tabs>
+          <w:tab w:val="num" w:pos="3600"/>
+        </w:tabs>
+        <w:ind w:left="3600" w:hanging="360"/>
+      </w:pPr>
+      <w:rPr>
+        <w:rFonts w:ascii="Wingdings" w:hAnsi="Wingdings" w:hint="default"/>
+        <w:sz w:val="20"/>
+      </w:rPr>
+    </w:lvl>
+    <w:lvl w:ilvl="5" w:tentative="1">
+      <w:start w:val="1"/>
+      <w:numFmt w:val="bullet"/>
+      <w:lvlText w:val=""/>
+      <w:lvlJc w:val="left"/>
+      <w:pPr>
+        <w:tabs>
+          <w:tab w:val="num" w:pos="4320"/>
+        </w:tabs>
+        <w:ind w:left="4320" w:hanging="360"/>
+      </w:pPr>
+      <w:rPr>
+        <w:rFonts w:ascii="Wingdings" w:hAnsi="Wingdings" w:hint="default"/>
+        <w:sz w:val="20"/>
+      </w:rPr>
+    </w:lvl>
+    <w:lvl w:ilvl="6" w:tentative="1">
+      <w:start w:val="1"/>
+      <w:numFmt w:val="bullet"/>
+      <w:lvlText w:val=""/>
+      <w:lvlJc w:val="left"/>
+      <w:pPr>
+        <w:tabs>
+          <w:tab w:val="num" w:pos="5040"/>
+        </w:tabs>
+        <w:ind w:left="5040" w:hanging="360"/>
+      </w:pPr>
+      <w:rPr>
+        <w:rFonts w:ascii="Wingdings" w:hAnsi="Wingdings" w:hint="default"/>
+        <w:sz w:val="20"/>
+      </w:rPr>
+    </w:lvl>
+    <w:lvl w:ilvl="7" w:tentative="1">
+      <w:start w:val="1"/>
+      <w:numFmt w:val="bullet"/>
+      <w:lvlText w:val=""/>
+      <w:lvlJc w:val="left"/>
+      <w:pPr>
+        <w:tabs>
+          <w:tab w:val="num" w:pos="5760"/>
+        </w:tabs>
+        <w:ind w:left="5760" w:hanging="360"/>
+      </w:pPr>
+      <w:rPr>
+        <w:rFonts w:ascii="Wingdings" w:hAnsi="Wingdings" w:hint="default"/>
+        <w:sz w:val="20"/>
+      </w:rPr>
+    </w:lvl>
+    <w:lvl w:ilvl="8" w:tentative="1">
+      <w:start w:val="1"/>
+      <w:numFmt w:val="bullet"/>
+      <w:lvlText w:val=""/>
+      <w:lvlJc w:val="left"/>
+      <w:pPr>
+        <w:tabs>
+          <w:tab w:val="num" w:pos="6480"/>
+        </w:tabs>
+        <w:ind w:left="6480" w:hanging="360"/>
+      </w:pPr>
+      <w:rPr>
+        <w:rFonts w:ascii="Wingdings" w:hAnsi="Wingdings" w:hint="default"/>
+        <w:sz w:val="20"/>
+      </w:rPr>
+    </w:lvl>
+  </w:abstractNum>
+  <w:abstractNum w:abstractNumId="3" w15:restartNumberingAfterBreak="0">
+    <w:nsid w:val="485078E4"/>
+    <w:multiLevelType w:val="multilevel"/>
+    <w:tmpl w:val="465A3624"/>
+    <w:lvl w:ilvl="0">
+      <w:start w:val="1"/>
+      <w:numFmt w:val="bullet"/>
+      <w:lvlText w:val=""/>
+      <w:lvlJc w:val="left"/>
+      <w:pPr>
+        <w:tabs>
+          <w:tab w:val="num" w:pos="720"/>
+        </w:tabs>
+        <w:ind w:left="720" w:hanging="360"/>
+      </w:pPr>
+      <w:rPr>
+        <w:rFonts w:ascii="Symbol" w:hAnsi="Symbol" w:hint="default"/>
+        <w:sz w:val="20"/>
+      </w:rPr>
+    </w:lvl>
+    <w:lvl w:ilvl="1" w:tentative="1">
+      <w:start w:val="1"/>
+      <w:numFmt w:val="bullet"/>
+      <w:lvlText w:val="o"/>
+      <w:lvlJc w:val="left"/>
+      <w:pPr>
+        <w:tabs>
+          <w:tab w:val="num" w:pos="1440"/>
+        </w:tabs>
+        <w:ind w:left="1440" w:hanging="360"/>
+      </w:pPr>
+      <w:rPr>
+        <w:rFonts w:ascii="Courier New" w:hAnsi="Courier New" w:hint="default"/>
+        <w:sz w:val="20"/>
+      </w:rPr>
+    </w:lvl>
+    <w:lvl w:ilvl="2" w:tentative="1">
+      <w:start w:val="1"/>
+      <w:numFmt w:val="bullet"/>
+      <w:lvlText w:val=""/>
+      <w:lvlJc w:val="left"/>
+      <w:pPr>
+        <w:tabs>
+          <w:tab w:val="num" w:pos="2160"/>
+        </w:tabs>
+        <w:ind w:left="2160" w:hanging="360"/>
+      </w:pPr>
+      <w:rPr>
+        <w:rFonts w:ascii="Wingdings" w:hAnsi="Wingdings" w:hint="default"/>
+        <w:sz w:val="20"/>
+      </w:rPr>
+    </w:lvl>
+    <w:lvl w:ilvl="3" w:tentative="1">
+      <w:start w:val="1"/>
+      <w:numFmt w:val="bullet"/>
+      <w:lvlText w:val=""/>
+      <w:lvlJc w:val="left"/>
+      <w:pPr>
+        <w:tabs>
+          <w:tab w:val="num" w:pos="2880"/>
+        </w:tabs>
+        <w:ind w:left="2880" w:hanging="360"/>
+      </w:pPr>
+      <w:rPr>
+        <w:rFonts w:ascii="Wingdings" w:hAnsi="Wingdings" w:hint="default"/>
+        <w:sz w:val="20"/>
+      </w:rPr>
+    </w:lvl>
+    <w:lvl w:ilvl="4" w:tentative="1">
+      <w:start w:val="1"/>
+      <w:numFmt w:val="bullet"/>
+      <w:lvlText w:val=""/>
+      <w:lvlJc w:val="left"/>
+      <w:pPr>
+        <w:tabs>
+          <w:tab w:val="num" w:pos="3600"/>
+        </w:tabs>
+        <w:ind w:left="3600" w:hanging="360"/>
+      </w:pPr>
+      <w:rPr>
+        <w:rFonts w:ascii="Wingdings" w:hAnsi="Wingdings" w:hint="default"/>
+        <w:sz w:val="20"/>
+      </w:rPr>
+    </w:lvl>
+    <w:lvl w:ilvl="5" w:tentative="1">
+      <w:start w:val="1"/>
+      <w:numFmt w:val="bullet"/>
+      <w:lvlText w:val=""/>
+      <w:lvlJc w:val="left"/>
+      <w:pPr>
+        <w:tabs>
+          <w:tab w:val="num" w:pos="4320"/>
+        </w:tabs>
+        <w:ind w:left="4320" w:hanging="360"/>
+      </w:pPr>
+      <w:rPr>
+        <w:rFonts w:ascii="Wingdings" w:hAnsi="Wingdings" w:hint="default"/>
+        <w:sz w:val="20"/>
+      </w:rPr>
+    </w:lvl>
+    <w:lvl w:ilvl="6" w:tentative="1">
+      <w:start w:val="1"/>
+      <w:numFmt w:val="bullet"/>
+      <w:lvlText w:val=""/>
+      <w:lvlJc w:val="left"/>
+      <w:pPr>
+        <w:tabs>
+          <w:tab w:val="num" w:pos="5040"/>
+        </w:tabs>
+        <w:ind w:left="5040" w:hanging="360"/>
+      </w:pPr>
+      <w:rPr>
+        <w:rFonts w:ascii="Wingdings" w:hAnsi="Wingdings" w:hint="default"/>
+        <w:sz w:val="20"/>
+      </w:rPr>
+    </w:lvl>
+    <w:lvl w:ilvl="7" w:tentative="1">
+      <w:start w:val="1"/>
+      <w:numFmt w:val="bullet"/>
+      <w:lvlText w:val=""/>
+      <w:lvlJc w:val="left"/>
+      <w:pPr>
+        <w:tabs>
+          <w:tab w:val="num" w:pos="5760"/>
+        </w:tabs>
+        <w:ind w:left="5760" w:hanging="360"/>
+      </w:pPr>
+      <w:rPr>
+        <w:rFonts w:ascii="Wingdings" w:hAnsi="Wingdings" w:hint="default"/>
+        <w:sz w:val="20"/>
+      </w:rPr>
+    </w:lvl>
+    <w:lvl w:ilvl="8" w:tentative="1">
+      <w:start w:val="1"/>
+      <w:numFmt w:val="bullet"/>
+      <w:lvlText w:val=""/>
+      <w:lvlJc w:val="left"/>
+      <w:pPr>
+        <w:tabs>
+          <w:tab w:val="num" w:pos="6480"/>
+        </w:tabs>
+        <w:ind w:left="6480" w:hanging="360"/>
+      </w:pPr>
+      <w:rPr>
+        <w:rFonts w:ascii="Wingdings" w:hAnsi="Wingdings" w:hint="default"/>
+        <w:sz w:val="20"/>
+      </w:rPr>
+    </w:lvl>
+  </w:abstractNum>
+  <w:abstractNum w:abstractNumId="4" w15:restartNumberingAfterBreak="0">
     <w:nsid w:val="51E508A5"/>
     <w:multiLevelType w:val="hybridMultilevel"/>
     <w:tmpl w:val="D21284A6"/>
@@ -4816,11 +6752,324 @@
       </w:pPr>
     </w:lvl>
   </w:abstractNum>
+  <w:abstractNum w:abstractNumId="5" w15:restartNumberingAfterBreak="0">
+    <w:nsid w:val="58D81C84"/>
+    <w:multiLevelType w:val="multilevel"/>
+    <w:tmpl w:val="3AA08A3A"/>
+    <w:lvl w:ilvl="0">
+      <w:start w:val="1"/>
+      <w:numFmt w:val="bullet"/>
+      <w:lvlText w:val=""/>
+      <w:lvlJc w:val="left"/>
+      <w:pPr>
+        <w:tabs>
+          <w:tab w:val="num" w:pos="720"/>
+        </w:tabs>
+        <w:ind w:left="720" w:hanging="360"/>
+      </w:pPr>
+      <w:rPr>
+        <w:rFonts w:ascii="Symbol" w:hAnsi="Symbol" w:hint="default"/>
+        <w:sz w:val="20"/>
+      </w:rPr>
+    </w:lvl>
+    <w:lvl w:ilvl="1" w:tentative="1">
+      <w:start w:val="1"/>
+      <w:numFmt w:val="bullet"/>
+      <w:lvlText w:val="o"/>
+      <w:lvlJc w:val="left"/>
+      <w:pPr>
+        <w:tabs>
+          <w:tab w:val="num" w:pos="1440"/>
+        </w:tabs>
+        <w:ind w:left="1440" w:hanging="360"/>
+      </w:pPr>
+      <w:rPr>
+        <w:rFonts w:ascii="Courier New" w:hAnsi="Courier New" w:hint="default"/>
+        <w:sz w:val="20"/>
+      </w:rPr>
+    </w:lvl>
+    <w:lvl w:ilvl="2" w:tentative="1">
+      <w:start w:val="1"/>
+      <w:numFmt w:val="bullet"/>
+      <w:lvlText w:val=""/>
+      <w:lvlJc w:val="left"/>
+      <w:pPr>
+        <w:tabs>
+          <w:tab w:val="num" w:pos="2160"/>
+        </w:tabs>
+        <w:ind w:left="2160" w:hanging="360"/>
+      </w:pPr>
+      <w:rPr>
+        <w:rFonts w:ascii="Wingdings" w:hAnsi="Wingdings" w:hint="default"/>
+        <w:sz w:val="20"/>
+      </w:rPr>
+    </w:lvl>
+    <w:lvl w:ilvl="3" w:tentative="1">
+      <w:start w:val="1"/>
+      <w:numFmt w:val="bullet"/>
+      <w:lvlText w:val=""/>
+      <w:lvlJc w:val="left"/>
+      <w:pPr>
+        <w:tabs>
+          <w:tab w:val="num" w:pos="2880"/>
+        </w:tabs>
+        <w:ind w:left="2880" w:hanging="360"/>
+      </w:pPr>
+      <w:rPr>
+        <w:rFonts w:ascii="Wingdings" w:hAnsi="Wingdings" w:hint="default"/>
+        <w:sz w:val="20"/>
+      </w:rPr>
+    </w:lvl>
+    <w:lvl w:ilvl="4" w:tentative="1">
+      <w:start w:val="1"/>
+      <w:numFmt w:val="bullet"/>
+      <w:lvlText w:val=""/>
+      <w:lvlJc w:val="left"/>
+      <w:pPr>
+        <w:tabs>
+          <w:tab w:val="num" w:pos="3600"/>
+        </w:tabs>
+        <w:ind w:left="3600" w:hanging="360"/>
+      </w:pPr>
+      <w:rPr>
+        <w:rFonts w:ascii="Wingdings" w:hAnsi="Wingdings" w:hint="default"/>
+        <w:sz w:val="20"/>
+      </w:rPr>
+    </w:lvl>
+    <w:lvl w:ilvl="5" w:tentative="1">
+      <w:start w:val="1"/>
+      <w:numFmt w:val="bullet"/>
+      <w:lvlText w:val=""/>
+      <w:lvlJc w:val="left"/>
+      <w:pPr>
+        <w:tabs>
+          <w:tab w:val="num" w:pos="4320"/>
+        </w:tabs>
+        <w:ind w:left="4320" w:hanging="360"/>
+      </w:pPr>
+      <w:rPr>
+        <w:rFonts w:ascii="Wingdings" w:hAnsi="Wingdings" w:hint="default"/>
+        <w:sz w:val="20"/>
+      </w:rPr>
+    </w:lvl>
+    <w:lvl w:ilvl="6" w:tentative="1">
+      <w:start w:val="1"/>
+      <w:numFmt w:val="bullet"/>
+      <w:lvlText w:val=""/>
+      <w:lvlJc w:val="left"/>
+      <w:pPr>
+        <w:tabs>
+          <w:tab w:val="num" w:pos="5040"/>
+        </w:tabs>
+        <w:ind w:left="5040" w:hanging="360"/>
+      </w:pPr>
+      <w:rPr>
+        <w:rFonts w:ascii="Wingdings" w:hAnsi="Wingdings" w:hint="default"/>
+        <w:sz w:val="20"/>
+      </w:rPr>
+    </w:lvl>
+    <w:lvl w:ilvl="7" w:tentative="1">
+      <w:start w:val="1"/>
+      <w:numFmt w:val="bullet"/>
+      <w:lvlText w:val=""/>
+      <w:lvlJc w:val="left"/>
+      <w:pPr>
+        <w:tabs>
+          <w:tab w:val="num" w:pos="5760"/>
+        </w:tabs>
+        <w:ind w:left="5760" w:hanging="360"/>
+      </w:pPr>
+      <w:rPr>
+        <w:rFonts w:ascii="Wingdings" w:hAnsi="Wingdings" w:hint="default"/>
+        <w:sz w:val="20"/>
+      </w:rPr>
+    </w:lvl>
+    <w:lvl w:ilvl="8" w:tentative="1">
+      <w:start w:val="1"/>
+      <w:numFmt w:val="bullet"/>
+      <w:lvlText w:val=""/>
+      <w:lvlJc w:val="left"/>
+      <w:pPr>
+        <w:tabs>
+          <w:tab w:val="num" w:pos="6480"/>
+        </w:tabs>
+        <w:ind w:left="6480" w:hanging="360"/>
+      </w:pPr>
+      <w:rPr>
+        <w:rFonts w:ascii="Wingdings" w:hAnsi="Wingdings" w:hint="default"/>
+        <w:sz w:val="20"/>
+      </w:rPr>
+    </w:lvl>
+  </w:abstractNum>
+  <w:abstractNum w:abstractNumId="6" w15:restartNumberingAfterBreak="0">
+    <w:nsid w:val="7F467FB4"/>
+    <w:multiLevelType w:val="multilevel"/>
+    <w:tmpl w:val="F522BF6C"/>
+    <w:lvl w:ilvl="0">
+      <w:start w:val="1"/>
+      <w:numFmt w:val="bullet"/>
+      <w:lvlText w:val=""/>
+      <w:lvlJc w:val="left"/>
+      <w:pPr>
+        <w:tabs>
+          <w:tab w:val="num" w:pos="720"/>
+        </w:tabs>
+        <w:ind w:left="720" w:hanging="360"/>
+      </w:pPr>
+      <w:rPr>
+        <w:rFonts w:ascii="Symbol" w:hAnsi="Symbol" w:hint="default"/>
+        <w:sz w:val="20"/>
+      </w:rPr>
+    </w:lvl>
+    <w:lvl w:ilvl="1" w:tentative="1">
+      <w:start w:val="1"/>
+      <w:numFmt w:val="bullet"/>
+      <w:lvlText w:val="o"/>
+      <w:lvlJc w:val="left"/>
+      <w:pPr>
+        <w:tabs>
+          <w:tab w:val="num" w:pos="1440"/>
+        </w:tabs>
+        <w:ind w:left="1440" w:hanging="360"/>
+      </w:pPr>
+      <w:rPr>
+        <w:rFonts w:ascii="Courier New" w:hAnsi="Courier New" w:hint="default"/>
+        <w:sz w:val="20"/>
+      </w:rPr>
+    </w:lvl>
+    <w:lvl w:ilvl="2" w:tentative="1">
+      <w:start w:val="1"/>
+      <w:numFmt w:val="bullet"/>
+      <w:lvlText w:val=""/>
+      <w:lvlJc w:val="left"/>
+      <w:pPr>
+        <w:tabs>
+          <w:tab w:val="num" w:pos="2160"/>
+        </w:tabs>
+        <w:ind w:left="2160" w:hanging="360"/>
+      </w:pPr>
+      <w:rPr>
+        <w:rFonts w:ascii="Wingdings" w:hAnsi="Wingdings" w:hint="default"/>
+        <w:sz w:val="20"/>
+      </w:rPr>
+    </w:lvl>
+    <w:lvl w:ilvl="3" w:tentative="1">
+      <w:start w:val="1"/>
+      <w:numFmt w:val="bullet"/>
+      <w:lvlText w:val=""/>
+      <w:lvlJc w:val="left"/>
+      <w:pPr>
+        <w:tabs>
+          <w:tab w:val="num" w:pos="2880"/>
+        </w:tabs>
+        <w:ind w:left="2880" w:hanging="360"/>
+      </w:pPr>
+      <w:rPr>
+        <w:rFonts w:ascii="Wingdings" w:hAnsi="Wingdings" w:hint="default"/>
+        <w:sz w:val="20"/>
+      </w:rPr>
+    </w:lvl>
+    <w:lvl w:ilvl="4" w:tentative="1">
+      <w:start w:val="1"/>
+      <w:numFmt w:val="bullet"/>
+      <w:lvlText w:val=""/>
+      <w:lvlJc w:val="left"/>
+      <w:pPr>
+        <w:tabs>
+          <w:tab w:val="num" w:pos="3600"/>
+        </w:tabs>
+        <w:ind w:left="3600" w:hanging="360"/>
+      </w:pPr>
+      <w:rPr>
+        <w:rFonts w:ascii="Wingdings" w:hAnsi="Wingdings" w:hint="default"/>
+        <w:sz w:val="20"/>
+      </w:rPr>
+    </w:lvl>
+    <w:lvl w:ilvl="5" w:tentative="1">
+      <w:start w:val="1"/>
+      <w:numFmt w:val="bullet"/>
+      <w:lvlText w:val=""/>
+      <w:lvlJc w:val="left"/>
+      <w:pPr>
+        <w:tabs>
+          <w:tab w:val="num" w:pos="4320"/>
+        </w:tabs>
+        <w:ind w:left="4320" w:hanging="360"/>
+      </w:pPr>
+      <w:rPr>
+        <w:rFonts w:ascii="Wingdings" w:hAnsi="Wingdings" w:hint="default"/>
+        <w:sz w:val="20"/>
+      </w:rPr>
+    </w:lvl>
+    <w:lvl w:ilvl="6" w:tentative="1">
+      <w:start w:val="1"/>
+      <w:numFmt w:val="bullet"/>
+      <w:lvlText w:val=""/>
+      <w:lvlJc w:val="left"/>
+      <w:pPr>
+        <w:tabs>
+          <w:tab w:val="num" w:pos="5040"/>
+        </w:tabs>
+        <w:ind w:left="5040" w:hanging="360"/>
+      </w:pPr>
+      <w:rPr>
+        <w:rFonts w:ascii="Wingdings" w:hAnsi="Wingdings" w:hint="default"/>
+        <w:sz w:val="20"/>
+      </w:rPr>
+    </w:lvl>
+    <w:lvl w:ilvl="7" w:tentative="1">
+      <w:start w:val="1"/>
+      <w:numFmt w:val="bullet"/>
+      <w:lvlText w:val=""/>
+      <w:lvlJc w:val="left"/>
+      <w:pPr>
+        <w:tabs>
+          <w:tab w:val="num" w:pos="5760"/>
+        </w:tabs>
+        <w:ind w:left="5760" w:hanging="360"/>
+      </w:pPr>
+      <w:rPr>
+        <w:rFonts w:ascii="Wingdings" w:hAnsi="Wingdings" w:hint="default"/>
+        <w:sz w:val="20"/>
+      </w:rPr>
+    </w:lvl>
+    <w:lvl w:ilvl="8" w:tentative="1">
+      <w:start w:val="1"/>
+      <w:numFmt w:val="bullet"/>
+      <w:lvlText w:val=""/>
+      <w:lvlJc w:val="left"/>
+      <w:pPr>
+        <w:tabs>
+          <w:tab w:val="num" w:pos="6480"/>
+        </w:tabs>
+        <w:ind w:left="6480" w:hanging="360"/>
+      </w:pPr>
+      <w:rPr>
+        <w:rFonts w:ascii="Wingdings" w:hAnsi="Wingdings" w:hint="default"/>
+        <w:sz w:val="20"/>
+      </w:rPr>
+    </w:lvl>
+  </w:abstractNum>
   <w:num w:numId="1">
+    <w:abstractNumId w:val="4"/>
+  </w:num>
+  <w:num w:numId="2">
     <w:abstractNumId w:val="1"/>
   </w:num>
-  <w:num w:numId="2">
+  <w:num w:numId="3">
+    <w:abstractNumId w:val="6"/>
+  </w:num>
+  <w:num w:numId="4">
     <w:abstractNumId w:val="0"/>
+  </w:num>
+  <w:num w:numId="5">
+    <w:abstractNumId w:val="3"/>
+  </w:num>
+  <w:num w:numId="6">
+    <w:abstractNumId w:val="5"/>
+  </w:num>
+  <w:num w:numId="7">
+    <w:abstractNumId w:val="2"/>
   </w:num>
 </w:numbering>
 </file>
@@ -5433,6 +7682,17 @@
     <w:basedOn w:val="a0"/>
     <w:rsid w:val="007F066D"/>
   </w:style>
+  <w:style w:type="character" w:styleId="a6">
+    <w:name w:val="Strong"/>
+    <w:basedOn w:val="a0"/>
+    <w:uiPriority w:val="22"/>
+    <w:qFormat/>
+    <w:rsid w:val="007A7BE2"/>
+    <w:rPr>
+      <w:b/>
+      <w:bCs/>
+    </w:rPr>
+  </w:style>
 </w:styles>
 </file>
 

--- a/elm2/项目重组.docx
+++ b/elm2/项目重组.docx
@@ -1341,7 +1341,7 @@
           <w:szCs w:val="42"/>
         </w:rPr>
       </w:pPr>
-      <w:hyperlink r:id="rId5" w:history="1">
+      <w:hyperlink r:id="rId7" w:history="1">
         <w:r>
           <w:rPr>
             <w:rFonts w:ascii="Verdana" w:eastAsia="宋体" w:hAnsi="Verdana" w:cs="宋体"/>
@@ -4510,7 +4510,7 @@
         </w:rPr>
         <w:t>有个很强大的博客：</w:t>
       </w:r>
-      <w:hyperlink r:id="rId6" w:history="1">
+      <w:hyperlink r:id="rId8" w:history="1">
         <w:r>
           <w:rPr>
             <w:rStyle w:val="a4"/>
@@ -4538,9 +4538,6 @@
       <w:pPr>
         <w:pStyle w:val="a3"/>
         <w:ind w:left="840" w:firstLineChars="0" w:firstLine="0"/>
-        <w:rPr>
-          <w:rFonts w:hint="eastAsia"/>
-        </w:rPr>
       </w:pPr>
     </w:p>
     <w:p>
@@ -4777,7 +4774,7 @@
         <w:ind w:left="480"/>
         <w:jc w:val="left"/>
         <w:rPr>
-          <w:rFonts w:ascii="微软雅黑" w:eastAsia="微软雅黑" w:hAnsi="微软雅黑" w:cs="宋体" w:hint="eastAsia"/>
+          <w:rFonts w:ascii="微软雅黑" w:eastAsia="微软雅黑" w:hAnsi="微软雅黑" w:cs="宋体"/>
           <w:kern w:val="0"/>
           <w:sz w:val="24"/>
           <w:szCs w:val="24"/>
@@ -4825,7 +4822,7 @@
         <w:ind w:left="360" w:firstLine="480"/>
         <w:jc w:val="left"/>
         <w:rPr>
-          <w:rFonts w:ascii="宋体" w:eastAsia="宋体" w:hAnsi="宋体" w:cs="宋体" w:hint="eastAsia"/>
+          <w:rFonts w:ascii="宋体" w:eastAsia="宋体" w:hAnsi="宋体" w:cs="宋体"/>
           <w:kern w:val="0"/>
           <w:sz w:val="24"/>
           <w:szCs w:val="24"/>
@@ -4935,7 +4932,7 @@
         <w:ind w:left="360" w:firstLine="480"/>
         <w:jc w:val="left"/>
         <w:rPr>
-          <w:rFonts w:ascii="宋体" w:eastAsia="宋体" w:hAnsi="宋体" w:cs="宋体" w:hint="eastAsia"/>
+          <w:rFonts w:ascii="宋体" w:eastAsia="宋体" w:hAnsi="宋体" w:cs="宋体"/>
           <w:kern w:val="0"/>
           <w:sz w:val="24"/>
           <w:szCs w:val="24"/>
@@ -5632,7 +5629,7 @@
         <w:ind w:left="840"/>
         <w:jc w:val="left"/>
         <w:rPr>
-          <w:rFonts w:ascii="宋体" w:eastAsia="宋体" w:hAnsi="宋体" w:cs="宋体" w:hint="eastAsia"/>
+          <w:rFonts w:ascii="宋体" w:eastAsia="宋体" w:hAnsi="宋体" w:cs="宋体"/>
           <w:kern w:val="0"/>
           <w:sz w:val="24"/>
           <w:szCs w:val="24"/>
@@ -5655,7 +5652,7 @@
         <w:ind w:left="840"/>
         <w:jc w:val="left"/>
         <w:rPr>
-          <w:rFonts w:ascii="宋体" w:eastAsia="宋体" w:hAnsi="宋体" w:cs="宋体" w:hint="eastAsia"/>
+          <w:rFonts w:ascii="宋体" w:eastAsia="宋体" w:hAnsi="宋体" w:cs="宋体"/>
           <w:kern w:val="0"/>
           <w:sz w:val="24"/>
           <w:szCs w:val="24"/>
@@ -5973,7 +5970,7 @@
         <w:ind w:firstLineChars="0"/>
         <w:jc w:val="left"/>
         <w:rPr>
-          <w:rFonts w:ascii="宋体" w:eastAsia="宋体" w:hAnsi="宋体" w:cs="宋体" w:hint="eastAsia"/>
+          <w:rFonts w:ascii="宋体" w:eastAsia="宋体" w:hAnsi="宋体" w:cs="宋体"/>
           <w:kern w:val="0"/>
           <w:sz w:val="24"/>
           <w:szCs w:val="24"/>
@@ -5987,9 +5984,21 @@
           <w:szCs w:val="21"/>
           <w:shd w:val="clear" w:color="auto" w:fill="F6F8FA"/>
         </w:rPr>
-        <w:t xml:space="preserve">    console.log(</w:t>
-      </w:r>
-      <w:proofErr w:type="spellStart"/>
+        <w:t xml:space="preserve">    </w:t>
+      </w:r>
+      <w:proofErr w:type="gramStart"/>
+      <w:r>
+        <w:rPr>
+          <w:rFonts w:ascii="Consolas" w:eastAsia="宋体" w:hAnsi="Consolas" w:cs="宋体"/>
+          <w:color w:val="4F4F4F"/>
+          <w:kern w:val="0"/>
+          <w:szCs w:val="21"/>
+          <w:shd w:val="clear" w:color="auto" w:fill="F6F8FA"/>
+        </w:rPr>
+        <w:t>console.log(</w:t>
+      </w:r>
+      <w:proofErr w:type="spellStart"/>
+      <w:proofErr w:type="gramEnd"/>
       <w:r>
         <w:rPr>
           <w:rFonts w:ascii="微软雅黑" w:eastAsia="微软雅黑" w:hAnsi="微软雅黑" w:cs="宋体" w:hint="eastAsia"/>
@@ -6052,6 +6061,1700 @@
         </w:rPr>
         <w:t>// console: ["0", "1", "2"]</w:t>
       </w:r>
+    </w:p>
+    <w:p>
+      <w:pPr>
+        <w:widowControl/>
+        <w:spacing w:before="100" w:beforeAutospacing="1" w:after="100" w:afterAutospacing="1"/>
+        <w:jc w:val="left"/>
+        <w:rPr>
+          <w:rFonts w:ascii="宋体" w:eastAsia="宋体" w:hAnsi="宋体" w:cs="宋体"/>
+          <w:kern w:val="0"/>
+          <w:sz w:val="24"/>
+          <w:szCs w:val="24"/>
+        </w:rPr>
+      </w:pPr>
+    </w:p>
+    <w:p>
+      <w:pPr>
+        <w:pStyle w:val="a3"/>
+        <w:numPr>
+          <w:ilvl w:val="0"/>
+          <w:numId w:val="1"/>
+        </w:numPr>
+        <w:spacing w:line="180" w:lineRule="atLeast"/>
+        <w:ind w:firstLineChars="0"/>
+        <w:rPr>
+          <w:rFonts w:ascii="微软雅黑" w:eastAsia="微软雅黑" w:hAnsi="微软雅黑" w:cs="微软雅黑"/>
+          <w:color w:val="333333"/>
+          <w:szCs w:val="21"/>
+          <w:shd w:val="clear" w:color="auto" w:fill="FFFFFF"/>
+        </w:rPr>
+      </w:pPr>
+      <w:r>
+        <w:rPr>
+          <w:rFonts w:ascii="微软雅黑" w:eastAsia="微软雅黑" w:hAnsi="微软雅黑" w:cs="微软雅黑" w:hint="eastAsia"/>
+          <w:color w:val="333333"/>
+          <w:sz w:val="24"/>
+          <w:szCs w:val="24"/>
+          <w:shd w:val="clear" w:color="auto" w:fill="FFFFFF"/>
+        </w:rPr>
+        <w:t>html figure和image的区别如下：</w:t>
+      </w:r>
+      <w:r>
+        <w:rPr>
+          <w:rFonts w:ascii="微软雅黑" w:eastAsia="微软雅黑" w:hAnsi="微软雅黑" w:cs="微软雅黑" w:hint="eastAsia"/>
+          <w:color w:val="333333"/>
+          <w:sz w:val="24"/>
+          <w:szCs w:val="24"/>
+          <w:shd w:val="clear" w:color="auto" w:fill="FFFFFF"/>
+        </w:rPr>
+        <w:br/>
+      </w:r>
+      <w:r>
+        <w:rPr>
+          <w:rFonts w:ascii="微软雅黑" w:eastAsia="微软雅黑" w:hAnsi="微软雅黑" w:cs="微软雅黑" w:hint="eastAsia"/>
+          <w:color w:val="333333"/>
+          <w:szCs w:val="21"/>
+          <w:shd w:val="clear" w:color="auto" w:fill="FFFFFF"/>
+        </w:rPr>
+        <w:t>1、figure元素是一种元素的组合，可带有标题（可选）。figure标签用来表示网页上一块独立的内容，将其从网页上移除后不会对网页上的其他内容产生影响。figure所表示的内容可以是图片、统计图或代码示例。</w:t>
+      </w:r>
+      <w:r>
+        <w:rPr>
+          <w:rFonts w:ascii="微软雅黑" w:eastAsia="微软雅黑" w:hAnsi="微软雅黑" w:cs="微软雅黑" w:hint="eastAsia"/>
+          <w:color w:val="333333"/>
+          <w:szCs w:val="21"/>
+          <w:shd w:val="clear" w:color="auto" w:fill="FFFFFF"/>
+        </w:rPr>
+        <w:br/>
+        <w:t>figure拥有</w:t>
+      </w:r>
+      <w:proofErr w:type="gramStart"/>
+      <w:r>
+        <w:rPr>
+          <w:rFonts w:ascii="微软雅黑" w:eastAsia="微软雅黑" w:hAnsi="微软雅黑" w:cs="微软雅黑" w:hint="eastAsia"/>
+          <w:color w:val="333333"/>
+          <w:szCs w:val="21"/>
+          <w:shd w:val="clear" w:color="auto" w:fill="FFFFFF"/>
+        </w:rPr>
+        <w:t>一</w:t>
+      </w:r>
+      <w:proofErr w:type="gramEnd"/>
+      <w:r>
+        <w:rPr>
+          <w:rFonts w:ascii="微软雅黑" w:eastAsia="微软雅黑" w:hAnsi="微软雅黑" w:cs="微软雅黑" w:hint="eastAsia"/>
+          <w:color w:val="333333"/>
+          <w:szCs w:val="21"/>
+          <w:shd w:val="clear" w:color="auto" w:fill="FFFFFF"/>
+        </w:rPr>
+        <w:t>个子标签——</w:t>
+      </w:r>
+      <w:proofErr w:type="spellStart"/>
+      <w:r>
+        <w:rPr>
+          <w:rFonts w:ascii="微软雅黑" w:eastAsia="微软雅黑" w:hAnsi="微软雅黑" w:cs="微软雅黑" w:hint="eastAsia"/>
+          <w:color w:val="333333"/>
+          <w:szCs w:val="21"/>
+          <w:shd w:val="clear" w:color="auto" w:fill="FFFFFF"/>
+        </w:rPr>
+        <w:t>figcaption</w:t>
+      </w:r>
+      <w:proofErr w:type="spellEnd"/>
+      <w:r>
+        <w:rPr>
+          <w:rFonts w:ascii="微软雅黑" w:eastAsia="微软雅黑" w:hAnsi="微软雅黑" w:cs="微软雅黑" w:hint="eastAsia"/>
+          <w:color w:val="333333"/>
+          <w:szCs w:val="21"/>
+          <w:shd w:val="clear" w:color="auto" w:fill="FFFFFF"/>
+        </w:rPr>
+        <w:t>标签。</w:t>
+      </w:r>
+      <w:r>
+        <w:rPr>
+          <w:rFonts w:ascii="微软雅黑" w:eastAsia="微软雅黑" w:hAnsi="微软雅黑" w:cs="微软雅黑" w:hint="eastAsia"/>
+          <w:color w:val="333333"/>
+          <w:szCs w:val="21"/>
+          <w:shd w:val="clear" w:color="auto" w:fill="FFFFFF"/>
+        </w:rPr>
+        <w:br/>
+        <w:t>实例：</w:t>
+      </w:r>
+      <w:r>
+        <w:rPr>
+          <w:rFonts w:ascii="微软雅黑" w:eastAsia="微软雅黑" w:hAnsi="微软雅黑" w:cs="微软雅黑" w:hint="eastAsia"/>
+          <w:color w:val="333333"/>
+          <w:szCs w:val="21"/>
+          <w:shd w:val="clear" w:color="auto" w:fill="FFFFFF"/>
+        </w:rPr>
+        <w:br/>
+        <w:t>用作文档中插图的图像：</w:t>
+      </w:r>
+      <w:r>
+        <w:rPr>
+          <w:rFonts w:ascii="微软雅黑" w:eastAsia="微软雅黑" w:hAnsi="微软雅黑" w:cs="微软雅黑" w:hint="eastAsia"/>
+          <w:color w:val="333333"/>
+          <w:szCs w:val="21"/>
+          <w:shd w:val="clear" w:color="auto" w:fill="FFFFFF"/>
+        </w:rPr>
+        <w:br/>
+        <w:t>&lt;figure&gt; &lt;p&gt;黄浦江上的</w:t>
+      </w:r>
+      <w:proofErr w:type="gramStart"/>
+      <w:r>
+        <w:rPr>
+          <w:rFonts w:ascii="微软雅黑" w:eastAsia="微软雅黑" w:hAnsi="微软雅黑" w:cs="微软雅黑" w:hint="eastAsia"/>
+          <w:color w:val="333333"/>
+          <w:szCs w:val="21"/>
+          <w:shd w:val="clear" w:color="auto" w:fill="FFFFFF"/>
+        </w:rPr>
+        <w:t>的</w:t>
+      </w:r>
+      <w:proofErr w:type="gramEnd"/>
+      <w:r>
+        <w:rPr>
+          <w:rFonts w:ascii="微软雅黑" w:eastAsia="微软雅黑" w:hAnsi="微软雅黑" w:cs="微软雅黑" w:hint="eastAsia"/>
+          <w:color w:val="3F88BF"/>
+          <w:szCs w:val="21"/>
+          <w:shd w:val="clear" w:color="auto" w:fill="FFFFFF"/>
+        </w:rPr>
+        <w:fldChar w:fldCharType="begin"/>
+      </w:r>
+      <w:r>
+        <w:rPr>
+          <w:rFonts w:ascii="微软雅黑" w:eastAsia="微软雅黑" w:hAnsi="微软雅黑" w:cs="微软雅黑" w:hint="eastAsia"/>
+          <w:color w:val="3F88BF"/>
+          <w:szCs w:val="21"/>
+          <w:shd w:val="clear" w:color="auto" w:fill="FFFFFF"/>
+        </w:rPr>
+        <w:instrText xml:space="preserve"> HYPERLINK "https://www.baidu.com/s?wd=%E5%8D%A2%E6%B5%A6%E5%A4%A7%E6%A1%A5&amp;tn=SE_PcZhidaonwhc_ngpagmjz&amp;rsv_dl=gh_pc_zhidao" \t "https://zhidao.baidu.com/question/_blank" </w:instrText>
+      </w:r>
+      <w:r>
+        <w:rPr>
+          <w:rFonts w:ascii="微软雅黑" w:eastAsia="微软雅黑" w:hAnsi="微软雅黑" w:cs="微软雅黑" w:hint="eastAsia"/>
+          <w:color w:val="3F88BF"/>
+          <w:szCs w:val="21"/>
+          <w:shd w:val="clear" w:color="auto" w:fill="FFFFFF"/>
+        </w:rPr>
+        <w:fldChar w:fldCharType="separate"/>
+      </w:r>
+      <w:r>
+        <w:rPr>
+          <w:rStyle w:val="a4"/>
+          <w:rFonts w:ascii="微软雅黑" w:eastAsia="微软雅黑" w:hAnsi="微软雅黑" w:cs="微软雅黑" w:hint="eastAsia"/>
+          <w:color w:val="3F88BF"/>
+          <w:szCs w:val="21"/>
+          <w:shd w:val="clear" w:color="auto" w:fill="FFFFFF"/>
+        </w:rPr>
+        <w:t>卢浦大桥</w:t>
+      </w:r>
+      <w:r>
+        <w:rPr>
+          <w:rFonts w:ascii="微软雅黑" w:eastAsia="微软雅黑" w:hAnsi="微软雅黑" w:cs="微软雅黑" w:hint="eastAsia"/>
+          <w:color w:val="3F88BF"/>
+          <w:szCs w:val="21"/>
+          <w:shd w:val="clear" w:color="auto" w:fill="FFFFFF"/>
+        </w:rPr>
+        <w:fldChar w:fldCharType="end"/>
+      </w:r>
+      <w:r>
+        <w:rPr>
+          <w:rFonts w:ascii="微软雅黑" w:eastAsia="微软雅黑" w:hAnsi="微软雅黑" w:cs="微软雅黑" w:hint="eastAsia"/>
+          <w:color w:val="333333"/>
+          <w:szCs w:val="21"/>
+          <w:shd w:val="clear" w:color="auto" w:fill="FFFFFF"/>
+        </w:rPr>
+        <w:t>&lt;/p&gt;</w:t>
+      </w:r>
+      <w:r>
+        <w:rPr>
+          <w:rFonts w:ascii="微软雅黑" w:eastAsia="微软雅黑" w:hAnsi="微软雅黑" w:cs="微软雅黑" w:hint="eastAsia"/>
+          <w:color w:val="333333"/>
+          <w:szCs w:val="21"/>
+          <w:shd w:val="clear" w:color="auto" w:fill="FFFFFF"/>
+        </w:rPr>
+        <w:br/>
+        <w:t>&lt;</w:t>
+      </w:r>
+      <w:proofErr w:type="spellStart"/>
+      <w:r>
+        <w:rPr>
+          <w:rFonts w:ascii="微软雅黑" w:eastAsia="微软雅黑" w:hAnsi="微软雅黑" w:cs="微软雅黑" w:hint="eastAsia"/>
+          <w:color w:val="333333"/>
+          <w:szCs w:val="21"/>
+          <w:shd w:val="clear" w:color="auto" w:fill="FFFFFF"/>
+        </w:rPr>
+        <w:t>img</w:t>
+      </w:r>
+      <w:proofErr w:type="spellEnd"/>
+      <w:r>
+        <w:rPr>
+          <w:rFonts w:ascii="微软雅黑" w:eastAsia="微软雅黑" w:hAnsi="微软雅黑" w:cs="微软雅黑" w:hint="eastAsia"/>
+          <w:color w:val="333333"/>
+          <w:szCs w:val="21"/>
+          <w:shd w:val="clear" w:color="auto" w:fill="FFFFFF"/>
+        </w:rPr>
+        <w:t xml:space="preserve"> </w:t>
+      </w:r>
+      <w:proofErr w:type="spellStart"/>
+      <w:r>
+        <w:rPr>
+          <w:rFonts w:ascii="微软雅黑" w:eastAsia="微软雅黑" w:hAnsi="微软雅黑" w:cs="微软雅黑" w:hint="eastAsia"/>
+          <w:color w:val="333333"/>
+          <w:szCs w:val="21"/>
+          <w:shd w:val="clear" w:color="auto" w:fill="FFFFFF"/>
+        </w:rPr>
+        <w:t>src</w:t>
+      </w:r>
+      <w:proofErr w:type="spellEnd"/>
+      <w:r>
+        <w:rPr>
+          <w:rFonts w:ascii="微软雅黑" w:eastAsia="微软雅黑" w:hAnsi="微软雅黑" w:cs="微软雅黑" w:hint="eastAsia"/>
+          <w:color w:val="333333"/>
+          <w:szCs w:val="21"/>
+          <w:shd w:val="clear" w:color="auto" w:fill="FFFFFF"/>
+        </w:rPr>
+        <w:t>="shanghai_lupu_bridge.jpg" width="350" height="234" /&gt;</w:t>
+      </w:r>
+      <w:r>
+        <w:rPr>
+          <w:rFonts w:ascii="微软雅黑" w:eastAsia="微软雅黑" w:hAnsi="微软雅黑" w:cs="微软雅黑" w:hint="eastAsia"/>
+          <w:color w:val="333333"/>
+          <w:szCs w:val="21"/>
+          <w:shd w:val="clear" w:color="auto" w:fill="FFFFFF"/>
+        </w:rPr>
+        <w:br/>
+        <w:t>&lt;/figure&gt;</w:t>
+      </w:r>
+      <w:r>
+        <w:rPr>
+          <w:rFonts w:ascii="微软雅黑" w:eastAsia="微软雅黑" w:hAnsi="微软雅黑" w:cs="微软雅黑" w:hint="eastAsia"/>
+          <w:color w:val="333333"/>
+          <w:szCs w:val="21"/>
+          <w:shd w:val="clear" w:color="auto" w:fill="FFFFFF"/>
+        </w:rPr>
+        <w:br/>
+        <w:t>2、</w:t>
+      </w:r>
+      <w:proofErr w:type="spellStart"/>
+      <w:r>
+        <w:rPr>
+          <w:rFonts w:ascii="微软雅黑" w:eastAsia="微软雅黑" w:hAnsi="微软雅黑" w:cs="微软雅黑" w:hint="eastAsia"/>
+          <w:color w:val="333333"/>
+          <w:szCs w:val="21"/>
+          <w:shd w:val="clear" w:color="auto" w:fill="FFFFFF"/>
+        </w:rPr>
+        <w:t>img</w:t>
+      </w:r>
+      <w:proofErr w:type="spellEnd"/>
+      <w:r>
+        <w:rPr>
+          <w:rFonts w:ascii="微软雅黑" w:eastAsia="微软雅黑" w:hAnsi="微软雅黑" w:cs="微软雅黑" w:hint="eastAsia"/>
+          <w:color w:val="333333"/>
+          <w:szCs w:val="21"/>
+          <w:shd w:val="clear" w:color="auto" w:fill="FFFFFF"/>
+        </w:rPr>
+        <w:t xml:space="preserve"> 元素向网页中嵌入一幅图像。这个标签并不会在网页中插入图像，而是从网页上链接图像。&lt;</w:t>
+      </w:r>
+      <w:proofErr w:type="spellStart"/>
+      <w:r>
+        <w:rPr>
+          <w:rFonts w:ascii="微软雅黑" w:eastAsia="微软雅黑" w:hAnsi="微软雅黑" w:cs="微软雅黑" w:hint="eastAsia"/>
+          <w:color w:val="333333"/>
+          <w:szCs w:val="21"/>
+          <w:shd w:val="clear" w:color="auto" w:fill="FFFFFF"/>
+        </w:rPr>
+        <w:t>img</w:t>
+      </w:r>
+      <w:proofErr w:type="spellEnd"/>
+      <w:r>
+        <w:rPr>
+          <w:rFonts w:ascii="微软雅黑" w:eastAsia="微软雅黑" w:hAnsi="微软雅黑" w:cs="微软雅黑" w:hint="eastAsia"/>
+          <w:color w:val="333333"/>
+          <w:szCs w:val="21"/>
+          <w:shd w:val="clear" w:color="auto" w:fill="FFFFFF"/>
+        </w:rPr>
+        <w:t>&gt; 标签创建的是被引用图像的占位空间。</w:t>
+      </w:r>
+      <w:r>
+        <w:rPr>
+          <w:rFonts w:ascii="微软雅黑" w:eastAsia="微软雅黑" w:hAnsi="微软雅黑" w:cs="微软雅黑" w:hint="eastAsia"/>
+          <w:color w:val="333333"/>
+          <w:szCs w:val="21"/>
+          <w:shd w:val="clear" w:color="auto" w:fill="FFFFFF"/>
+        </w:rPr>
+        <w:br/>
+        <w:t>用法如下：</w:t>
+      </w:r>
+      <w:r>
+        <w:rPr>
+          <w:rFonts w:ascii="微软雅黑" w:eastAsia="微软雅黑" w:hAnsi="微软雅黑" w:cs="微软雅黑" w:hint="eastAsia"/>
+          <w:color w:val="333333"/>
+          <w:szCs w:val="21"/>
+          <w:shd w:val="clear" w:color="auto" w:fill="FFFFFF"/>
+        </w:rPr>
+        <w:br/>
+        <w:t>&lt;</w:t>
+      </w:r>
+      <w:proofErr w:type="spellStart"/>
+      <w:r>
+        <w:rPr>
+          <w:rFonts w:ascii="微软雅黑" w:eastAsia="微软雅黑" w:hAnsi="微软雅黑" w:cs="微软雅黑" w:hint="eastAsia"/>
+          <w:color w:val="333333"/>
+          <w:szCs w:val="21"/>
+          <w:shd w:val="clear" w:color="auto" w:fill="FFFFFF"/>
+        </w:rPr>
+        <w:t>img</w:t>
+      </w:r>
+      <w:proofErr w:type="spellEnd"/>
+      <w:r>
+        <w:rPr>
+          <w:rFonts w:ascii="微软雅黑" w:eastAsia="微软雅黑" w:hAnsi="微软雅黑" w:cs="微软雅黑" w:hint="eastAsia"/>
+          <w:color w:val="333333"/>
+          <w:szCs w:val="21"/>
+          <w:shd w:val="clear" w:color="auto" w:fill="FFFFFF"/>
+        </w:rPr>
+        <w:t xml:space="preserve"> </w:t>
+      </w:r>
+      <w:proofErr w:type="spellStart"/>
+      <w:r>
+        <w:rPr>
+          <w:rFonts w:ascii="微软雅黑" w:eastAsia="微软雅黑" w:hAnsi="微软雅黑" w:cs="微软雅黑" w:hint="eastAsia"/>
+          <w:color w:val="333333"/>
+          <w:szCs w:val="21"/>
+          <w:shd w:val="clear" w:color="auto" w:fill="FFFFFF"/>
+        </w:rPr>
+        <w:t>src</w:t>
+      </w:r>
+      <w:proofErr w:type="spellEnd"/>
+      <w:r>
+        <w:rPr>
+          <w:rFonts w:ascii="微软雅黑" w:eastAsia="微软雅黑" w:hAnsi="微软雅黑" w:cs="微软雅黑" w:hint="eastAsia"/>
+          <w:color w:val="333333"/>
+          <w:szCs w:val="21"/>
+          <w:shd w:val="clear" w:color="auto" w:fill="FFFFFF"/>
+        </w:rPr>
+        <w:t>="/</w:t>
+      </w:r>
+      <w:proofErr w:type="spellStart"/>
+      <w:r>
+        <w:rPr>
+          <w:rFonts w:ascii="微软雅黑" w:eastAsia="微软雅黑" w:hAnsi="微软雅黑" w:cs="微软雅黑" w:hint="eastAsia"/>
+          <w:color w:val="333333"/>
+          <w:szCs w:val="21"/>
+          <w:shd w:val="clear" w:color="auto" w:fill="FFFFFF"/>
+        </w:rPr>
+        <w:t>i</w:t>
+      </w:r>
+      <w:proofErr w:type="spellEnd"/>
+      <w:r>
+        <w:rPr>
+          <w:rFonts w:ascii="微软雅黑" w:eastAsia="微软雅黑" w:hAnsi="微软雅黑" w:cs="微软雅黑" w:hint="eastAsia"/>
+          <w:color w:val="333333"/>
+          <w:szCs w:val="21"/>
+          <w:shd w:val="clear" w:color="auto" w:fill="FFFFFF"/>
+        </w:rPr>
+        <w:t>/eg_tulip.jpg" alt="上海</w:t>
+      </w:r>
+      <w:proofErr w:type="gramStart"/>
+      <w:r>
+        <w:rPr>
+          <w:rFonts w:ascii="微软雅黑" w:eastAsia="微软雅黑" w:hAnsi="微软雅黑" w:cs="微软雅黑" w:hint="eastAsia"/>
+          <w:color w:val="333333"/>
+          <w:szCs w:val="21"/>
+          <w:shd w:val="clear" w:color="auto" w:fill="FFFFFF"/>
+        </w:rPr>
+        <w:t>鲜花港</w:t>
+      </w:r>
+      <w:proofErr w:type="gramEnd"/>
+      <w:r>
+        <w:rPr>
+          <w:rFonts w:ascii="微软雅黑" w:eastAsia="微软雅黑" w:hAnsi="微软雅黑" w:cs="微软雅黑" w:hint="eastAsia"/>
+          <w:color w:val="333333"/>
+          <w:szCs w:val="21"/>
+          <w:shd w:val="clear" w:color="auto" w:fill="FFFFFF"/>
+        </w:rPr>
+        <w:t xml:space="preserve"> - 郁金香" /&gt;</w:t>
+      </w:r>
+      <w:r>
+        <w:rPr>
+          <w:rFonts w:ascii="微软雅黑" w:eastAsia="微软雅黑" w:hAnsi="微软雅黑" w:cs="微软雅黑" w:hint="eastAsia"/>
+          <w:color w:val="333333"/>
+          <w:szCs w:val="21"/>
+          <w:shd w:val="clear" w:color="auto" w:fill="FFFFFF"/>
+        </w:rPr>
+        <w:br/>
+        <w:t>区别：figure用于对元素进行组合。多用于图片与图片描述组合。而</w:t>
+      </w:r>
+      <w:proofErr w:type="spellStart"/>
+      <w:r>
+        <w:rPr>
+          <w:rFonts w:ascii="微软雅黑" w:eastAsia="微软雅黑" w:hAnsi="微软雅黑" w:cs="微软雅黑" w:hint="eastAsia"/>
+          <w:color w:val="333333"/>
+          <w:szCs w:val="21"/>
+          <w:shd w:val="clear" w:color="auto" w:fill="FFFFFF"/>
+        </w:rPr>
+        <w:t>img</w:t>
+      </w:r>
+      <w:proofErr w:type="spellEnd"/>
+      <w:r>
+        <w:rPr>
+          <w:rFonts w:ascii="微软雅黑" w:eastAsia="微软雅黑" w:hAnsi="微软雅黑" w:cs="微软雅黑" w:hint="eastAsia"/>
+          <w:color w:val="333333"/>
+          <w:szCs w:val="21"/>
+          <w:shd w:val="clear" w:color="auto" w:fill="FFFFFF"/>
+        </w:rPr>
+        <w:t>只是一个图片元素而已。可以嵌套在figure中使用。</w:t>
+      </w:r>
+    </w:p>
+    <w:p>
+      <w:pPr>
+        <w:widowControl/>
+        <w:spacing w:before="100" w:beforeAutospacing="1" w:after="100" w:afterAutospacing="1"/>
+        <w:jc w:val="left"/>
+        <w:rPr>
+          <w:rFonts w:ascii="宋体" w:eastAsia="宋体" w:hAnsi="宋体" w:cs="宋体" w:hint="eastAsia"/>
+          <w:kern w:val="0"/>
+          <w:sz w:val="24"/>
+          <w:szCs w:val="24"/>
+        </w:rPr>
+      </w:pPr>
+    </w:p>
+    <w:p>
+      <w:pPr>
+        <w:pStyle w:val="a3"/>
+        <w:widowControl/>
+        <w:numPr>
+          <w:ilvl w:val="0"/>
+          <w:numId w:val="1"/>
+        </w:numPr>
+        <w:spacing w:before="100" w:beforeAutospacing="1" w:after="100" w:afterAutospacing="1"/>
+        <w:ind w:firstLineChars="0"/>
+        <w:jc w:val="left"/>
+        <w:rPr>
+          <w:rFonts w:ascii="宋体" w:eastAsia="宋体" w:hAnsi="宋体" w:cs="宋体"/>
+          <w:kern w:val="0"/>
+          <w:sz w:val="24"/>
+          <w:szCs w:val="24"/>
+        </w:rPr>
+      </w:pPr>
+      <w:r>
+        <w:rPr>
+          <w:rFonts w:ascii="宋体" w:eastAsia="宋体" w:hAnsi="宋体" w:cs="宋体" w:hint="eastAsia"/>
+          <w:kern w:val="0"/>
+          <w:sz w:val="24"/>
+          <w:szCs w:val="24"/>
+        </w:rPr>
+        <w:t>better</w:t>
+      </w:r>
+      <w:r>
+        <w:rPr>
+          <w:rFonts w:ascii="宋体" w:eastAsia="宋体" w:hAnsi="宋体" w:cs="宋体"/>
+          <w:kern w:val="0"/>
+          <w:sz w:val="24"/>
+          <w:szCs w:val="24"/>
+        </w:rPr>
+        <w:t>-scroll</w:t>
+      </w:r>
+    </w:p>
+    <w:p>
+      <w:pPr>
+        <w:widowControl/>
+        <w:spacing w:before="100" w:beforeAutospacing="1" w:after="100" w:afterAutospacing="1"/>
+        <w:ind w:left="360"/>
+        <w:jc w:val="left"/>
+        <w:rPr>
+          <w:rFonts w:ascii="宋体" w:eastAsia="宋体" w:hAnsi="宋体" w:cs="宋体"/>
+          <w:kern w:val="0"/>
+          <w:sz w:val="24"/>
+          <w:szCs w:val="24"/>
+        </w:rPr>
+      </w:pPr>
+      <w:r>
+        <w:rPr>
+          <w:rFonts w:ascii="宋体" w:eastAsia="宋体" w:hAnsi="宋体" w:cs="宋体" w:hint="eastAsia"/>
+          <w:kern w:val="0"/>
+          <w:sz w:val="24"/>
+          <w:szCs w:val="24"/>
+        </w:rPr>
+        <w:t>使用</w:t>
+      </w:r>
+      <w:r>
+        <w:rPr>
+          <w:rFonts w:ascii="宋体" w:eastAsia="宋体" w:hAnsi="宋体" w:cs="宋体"/>
+          <w:kern w:val="0"/>
+          <w:sz w:val="24"/>
+          <w:szCs w:val="24"/>
+        </w:rPr>
+        <w:t>better-scroll的基本条件</w:t>
+      </w:r>
+    </w:p>
+    <w:p>
+      <w:pPr>
+        <w:widowControl/>
+        <w:spacing w:before="100" w:beforeAutospacing="1" w:after="100" w:afterAutospacing="1"/>
+        <w:ind w:left="360"/>
+        <w:jc w:val="left"/>
+        <w:rPr>
+          <w:rFonts w:ascii="宋体" w:eastAsia="宋体" w:hAnsi="宋体" w:cs="宋体"/>
+          <w:kern w:val="0"/>
+          <w:sz w:val="24"/>
+          <w:szCs w:val="24"/>
+        </w:rPr>
+      </w:pPr>
+      <w:r>
+        <w:rPr>
+          <w:rFonts w:ascii="宋体" w:eastAsia="宋体" w:hAnsi="宋体" w:cs="宋体" w:hint="eastAsia"/>
+          <w:kern w:val="0"/>
+          <w:sz w:val="24"/>
+          <w:szCs w:val="24"/>
+        </w:rPr>
+        <w:t>•</w:t>
+      </w:r>
+      <w:r>
+        <w:rPr>
+          <w:rFonts w:ascii="宋体" w:eastAsia="宋体" w:hAnsi="宋体" w:cs="宋体"/>
+          <w:kern w:val="0"/>
+          <w:sz w:val="24"/>
+          <w:szCs w:val="24"/>
+        </w:rPr>
+        <w:tab/>
+        <w:t>必须包含两个大的div，外层和内层div</w:t>
+      </w:r>
+    </w:p>
+    <w:p>
+      <w:pPr>
+        <w:widowControl/>
+        <w:spacing w:before="100" w:beforeAutospacing="1" w:after="100" w:afterAutospacing="1"/>
+        <w:ind w:left="360"/>
+        <w:jc w:val="left"/>
+        <w:rPr>
+          <w:rFonts w:ascii="宋体" w:eastAsia="宋体" w:hAnsi="宋体" w:cs="宋体"/>
+          <w:kern w:val="0"/>
+          <w:sz w:val="24"/>
+          <w:szCs w:val="24"/>
+        </w:rPr>
+      </w:pPr>
+      <w:r>
+        <w:rPr>
+          <w:rFonts w:ascii="宋体" w:eastAsia="宋体" w:hAnsi="宋体" w:cs="宋体" w:hint="eastAsia"/>
+          <w:kern w:val="0"/>
+          <w:sz w:val="24"/>
+          <w:szCs w:val="24"/>
+        </w:rPr>
+        <w:t>•</w:t>
+      </w:r>
+      <w:r>
+        <w:rPr>
+          <w:rFonts w:ascii="宋体" w:eastAsia="宋体" w:hAnsi="宋体" w:cs="宋体"/>
+          <w:kern w:val="0"/>
+          <w:sz w:val="24"/>
+          <w:szCs w:val="24"/>
+        </w:rPr>
+        <w:tab/>
+        <w:t>外层div设置可视的大小(</w:t>
+      </w:r>
+      <w:proofErr w:type="gramStart"/>
+      <w:r>
+        <w:rPr>
+          <w:rFonts w:ascii="宋体" w:eastAsia="宋体" w:hAnsi="宋体" w:cs="宋体"/>
+          <w:kern w:val="0"/>
+          <w:sz w:val="24"/>
+          <w:szCs w:val="24"/>
+        </w:rPr>
+        <w:t>宽或者高</w:t>
+      </w:r>
+      <w:proofErr w:type="gramEnd"/>
+      <w:r>
+        <w:rPr>
+          <w:rFonts w:ascii="宋体" w:eastAsia="宋体" w:hAnsi="宋体" w:cs="宋体"/>
+          <w:kern w:val="0"/>
+          <w:sz w:val="24"/>
+          <w:szCs w:val="24"/>
+        </w:rPr>
+        <w:t>)-有限制宽或高</w:t>
+      </w:r>
+    </w:p>
+    <w:p>
+      <w:pPr>
+        <w:widowControl/>
+        <w:spacing w:before="100" w:beforeAutospacing="1" w:after="100" w:afterAutospacing="1"/>
+        <w:ind w:left="360"/>
+        <w:jc w:val="left"/>
+        <w:rPr>
+          <w:rFonts w:ascii="宋体" w:eastAsia="宋体" w:hAnsi="宋体" w:cs="宋体"/>
+          <w:kern w:val="0"/>
+          <w:sz w:val="24"/>
+          <w:szCs w:val="24"/>
+        </w:rPr>
+      </w:pPr>
+      <w:r>
+        <w:rPr>
+          <w:rFonts w:ascii="宋体" w:eastAsia="宋体" w:hAnsi="宋体" w:cs="宋体" w:hint="eastAsia"/>
+          <w:kern w:val="0"/>
+          <w:sz w:val="24"/>
+          <w:szCs w:val="24"/>
+        </w:rPr>
+        <w:lastRenderedPageBreak/>
+        <w:t>•</w:t>
+      </w:r>
+      <w:r>
+        <w:rPr>
+          <w:rFonts w:ascii="宋体" w:eastAsia="宋体" w:hAnsi="宋体" w:cs="宋体"/>
+          <w:kern w:val="0"/>
+          <w:sz w:val="24"/>
+          <w:szCs w:val="24"/>
+        </w:rPr>
+        <w:tab/>
+        <w:t>内层div，包裹整个可以滚动的部分</w:t>
+      </w:r>
+    </w:p>
+    <w:p>
+      <w:pPr>
+        <w:widowControl/>
+        <w:spacing w:before="100" w:beforeAutospacing="1" w:after="100" w:afterAutospacing="1"/>
+        <w:ind w:left="360"/>
+        <w:jc w:val="left"/>
+        <w:rPr>
+          <w:rFonts w:ascii="宋体" w:eastAsia="宋体" w:hAnsi="宋体" w:cs="宋体"/>
+          <w:kern w:val="0"/>
+          <w:sz w:val="24"/>
+          <w:szCs w:val="24"/>
+        </w:rPr>
+      </w:pPr>
+      <w:r>
+        <w:rPr>
+          <w:rFonts w:ascii="宋体" w:eastAsia="宋体" w:hAnsi="宋体" w:cs="宋体" w:hint="eastAsia"/>
+          <w:kern w:val="0"/>
+          <w:sz w:val="24"/>
+          <w:szCs w:val="24"/>
+        </w:rPr>
+        <w:t>•</w:t>
+      </w:r>
+      <w:r>
+        <w:rPr>
+          <w:rFonts w:ascii="宋体" w:eastAsia="宋体" w:hAnsi="宋体" w:cs="宋体"/>
+          <w:kern w:val="0"/>
+          <w:sz w:val="24"/>
+          <w:szCs w:val="24"/>
+        </w:rPr>
+        <w:tab/>
+        <w:t xml:space="preserve">内层div高度一定大于外层div的宽或高，才能滚动 </w:t>
+      </w:r>
+    </w:p>
+    <w:p>
+      <w:pPr>
+        <w:widowControl/>
+        <w:spacing w:before="100" w:beforeAutospacing="1" w:after="100" w:afterAutospacing="1"/>
+        <w:ind w:left="360"/>
+        <w:jc w:val="left"/>
+        <w:rPr>
+          <w:rFonts w:ascii="宋体" w:eastAsia="宋体" w:hAnsi="宋体" w:cs="宋体"/>
+          <w:kern w:val="0"/>
+          <w:sz w:val="24"/>
+          <w:szCs w:val="24"/>
+        </w:rPr>
+      </w:pPr>
+      <w:r>
+        <w:rPr>
+          <w:rFonts w:ascii="宋体" w:eastAsia="宋体" w:hAnsi="宋体" w:cs="宋体" w:hint="eastAsia"/>
+          <w:kern w:val="0"/>
+          <w:sz w:val="24"/>
+          <w:szCs w:val="24"/>
+        </w:rPr>
+        <w:t>基本</w:t>
+      </w:r>
+      <w:proofErr w:type="gramStart"/>
+      <w:r>
+        <w:rPr>
+          <w:rFonts w:ascii="宋体" w:eastAsia="宋体" w:hAnsi="宋体" w:cs="宋体" w:hint="eastAsia"/>
+          <w:kern w:val="0"/>
+          <w:sz w:val="24"/>
+          <w:szCs w:val="24"/>
+        </w:rPr>
+        <w:t>使用案列参考</w:t>
+      </w:r>
+      <w:proofErr w:type="gramEnd"/>
+      <w:r>
+        <w:rPr>
+          <w:rFonts w:ascii="宋体" w:eastAsia="宋体" w:hAnsi="宋体" w:cs="宋体" w:hint="eastAsia"/>
+          <w:kern w:val="0"/>
+          <w:sz w:val="24"/>
+          <w:szCs w:val="24"/>
+        </w:rPr>
+        <w:t>：</w:t>
+      </w:r>
+      <w:r>
+        <w:rPr>
+          <w:rFonts w:ascii="宋体" w:eastAsia="宋体" w:hAnsi="宋体" w:cs="宋体"/>
+          <w:kern w:val="0"/>
+          <w:sz w:val="24"/>
+          <w:szCs w:val="24"/>
+        </w:rPr>
+        <w:fldChar w:fldCharType="begin"/>
+      </w:r>
+      <w:r>
+        <w:rPr>
+          <w:rFonts w:ascii="宋体" w:eastAsia="宋体" w:hAnsi="宋体" w:cs="宋体"/>
+          <w:kern w:val="0"/>
+          <w:sz w:val="24"/>
+          <w:szCs w:val="24"/>
+        </w:rPr>
+        <w:instrText xml:space="preserve"> HYPERLINK "</w:instrText>
+      </w:r>
+      <w:r>
+        <w:rPr>
+          <w:rFonts w:ascii="宋体" w:eastAsia="宋体" w:hAnsi="宋体" w:cs="宋体"/>
+          <w:kern w:val="0"/>
+          <w:sz w:val="24"/>
+          <w:szCs w:val="24"/>
+        </w:rPr>
+        <w:instrText>https://blog.csdn.net/qq_34664239/article/details/80683976</w:instrText>
+      </w:r>
+      <w:r>
+        <w:rPr>
+          <w:rFonts w:ascii="宋体" w:eastAsia="宋体" w:hAnsi="宋体" w:cs="宋体"/>
+          <w:kern w:val="0"/>
+          <w:sz w:val="24"/>
+          <w:szCs w:val="24"/>
+        </w:rPr>
+        <w:instrText xml:space="preserve">" </w:instrText>
+      </w:r>
+      <w:r>
+        <w:rPr>
+          <w:rFonts w:ascii="宋体" w:eastAsia="宋体" w:hAnsi="宋体" w:cs="宋体"/>
+          <w:kern w:val="0"/>
+          <w:sz w:val="24"/>
+          <w:szCs w:val="24"/>
+        </w:rPr>
+        <w:fldChar w:fldCharType="separate"/>
+      </w:r>
+      <w:r>
+        <w:rPr>
+          <w:rStyle w:val="a4"/>
+          <w:rFonts w:ascii="宋体" w:eastAsia="宋体" w:hAnsi="宋体" w:cs="宋体"/>
+          <w:kern w:val="0"/>
+          <w:sz w:val="24"/>
+          <w:szCs w:val="24"/>
+        </w:rPr>
+        <w:t>https://blog.csdn.net/qq_34664239/article/details/80683976</w:t>
+      </w:r>
+      <w:r>
+        <w:rPr>
+          <w:rFonts w:ascii="宋体" w:eastAsia="宋体" w:hAnsi="宋体" w:cs="宋体"/>
+          <w:kern w:val="0"/>
+          <w:sz w:val="24"/>
+          <w:szCs w:val="24"/>
+        </w:rPr>
+        <w:fldChar w:fldCharType="end"/>
+      </w:r>
+    </w:p>
+    <w:p>
+      <w:pPr>
+        <w:pStyle w:val="a3"/>
+        <w:widowControl/>
+        <w:numPr>
+          <w:ilvl w:val="0"/>
+          <w:numId w:val="1"/>
+        </w:numPr>
+        <w:spacing w:before="100" w:beforeAutospacing="1" w:after="100" w:afterAutospacing="1"/>
+        <w:ind w:firstLineChars="0"/>
+        <w:jc w:val="left"/>
+        <w:rPr>
+          <w:rFonts w:ascii="宋体" w:eastAsia="宋体" w:hAnsi="宋体" w:cs="宋体"/>
+          <w:kern w:val="0"/>
+          <w:sz w:val="24"/>
+          <w:szCs w:val="24"/>
+        </w:rPr>
+      </w:pPr>
+      <w:r>
+        <w:rPr>
+          <w:rFonts w:ascii="宋体" w:eastAsia="宋体" w:hAnsi="宋体" w:cs="宋体" w:hint="eastAsia"/>
+          <w:kern w:val="0"/>
+          <w:sz w:val="24"/>
+          <w:szCs w:val="24"/>
+        </w:rPr>
+        <w:t>i</w:t>
+      </w:r>
+      <w:r>
+        <w:rPr>
+          <w:rFonts w:ascii="宋体" w:eastAsia="宋体" w:hAnsi="宋体" w:cs="宋体"/>
+          <w:kern w:val="0"/>
+          <w:sz w:val="24"/>
+          <w:szCs w:val="24"/>
+        </w:rPr>
+        <w:t>nclude</w:t>
+      </w:r>
+    </w:p>
+    <w:p>
+      <w:pPr>
+        <w:widowControl/>
+        <w:spacing w:before="100" w:beforeAutospacing="1" w:after="100" w:afterAutospacing="1"/>
+        <w:ind w:left="360"/>
+        <w:jc w:val="left"/>
+        <w:rPr>
+          <w:rFonts w:ascii="宋体" w:eastAsia="宋体" w:hAnsi="宋体" w:cs="宋体"/>
+          <w:kern w:val="0"/>
+          <w:sz w:val="24"/>
+          <w:szCs w:val="24"/>
+        </w:rPr>
+      </w:pPr>
+      <w:r>
+        <w:rPr>
+          <w:rFonts w:ascii="宋体" w:eastAsia="宋体" w:hAnsi="宋体" w:cs="宋体"/>
+          <w:kern w:val="0"/>
+          <w:sz w:val="24"/>
+          <w:szCs w:val="24"/>
+        </w:rPr>
+        <w:t>include</w:t>
+      </w:r>
+      <w:r>
+        <w:rPr>
+          <w:rFonts w:ascii="宋体" w:eastAsia="宋体" w:hAnsi="宋体" w:cs="宋体" w:hint="eastAsia"/>
+          <w:kern w:val="0"/>
+          <w:sz w:val="24"/>
+          <w:szCs w:val="24"/>
+        </w:rPr>
+        <w:t>为什么要使用？</w:t>
+      </w:r>
+    </w:p>
+    <w:p>
+      <w:pPr>
+        <w:widowControl/>
+        <w:spacing w:before="100" w:beforeAutospacing="1" w:after="100" w:afterAutospacing="1"/>
+        <w:ind w:left="360"/>
+        <w:jc w:val="left"/>
+        <w:rPr>
+          <w:rFonts w:ascii="宋体" w:eastAsia="宋体" w:hAnsi="宋体" w:cs="宋体"/>
+          <w:kern w:val="0"/>
+          <w:sz w:val="24"/>
+          <w:szCs w:val="24"/>
+        </w:rPr>
+      </w:pPr>
+      <w:r>
+        <w:rPr>
+          <w:rFonts w:ascii="宋体" w:eastAsia="宋体" w:hAnsi="宋体" w:cs="宋体"/>
+          <w:kern w:val="0"/>
+          <w:sz w:val="24"/>
+          <w:szCs w:val="24"/>
+        </w:rPr>
+        <w:t xml:space="preserve"> 使用include 指令可以方便的把在多个页面中要重复显示的内容抽取出来，大大的减少代码的从重复量，方便我们对重复内容的维护。</w:t>
+      </w:r>
+    </w:p>
+    <w:p>
+      <w:pPr>
+        <w:widowControl/>
+        <w:spacing w:before="100" w:beforeAutospacing="1" w:after="100" w:afterAutospacing="1"/>
+        <w:ind w:left="360"/>
+        <w:jc w:val="left"/>
+        <w:rPr>
+          <w:rFonts w:ascii="宋体" w:eastAsia="宋体" w:hAnsi="宋体" w:cs="宋体" w:hint="eastAsia"/>
+          <w:kern w:val="0"/>
+          <w:sz w:val="24"/>
+          <w:szCs w:val="24"/>
+        </w:rPr>
+      </w:pPr>
+      <w:r>
+        <w:rPr>
+          <w:rFonts w:ascii="宋体" w:eastAsia="宋体" w:hAnsi="宋体" w:cs="宋体"/>
+          <w:kern w:val="0"/>
+          <w:sz w:val="24"/>
+          <w:szCs w:val="24"/>
+        </w:rPr>
+        <w:t>Include指令分为：静态指令和动态指令</w:t>
+      </w:r>
+    </w:p>
+    <w:p>
+      <w:pPr>
+        <w:widowControl/>
+        <w:spacing w:before="100" w:beforeAutospacing="1" w:after="100" w:afterAutospacing="1"/>
+        <w:ind w:left="360"/>
+        <w:jc w:val="left"/>
+        <w:rPr>
+          <w:rFonts w:ascii="宋体" w:eastAsia="宋体" w:hAnsi="宋体" w:cs="宋体" w:hint="eastAsia"/>
+          <w:kern w:val="0"/>
+          <w:sz w:val="24"/>
+          <w:szCs w:val="24"/>
+        </w:rPr>
+      </w:pPr>
+      <w:r>
+        <w:rPr>
+          <w:rFonts w:ascii="宋体" w:eastAsia="宋体" w:hAnsi="宋体" w:cs="宋体" w:hint="eastAsia"/>
+          <w:kern w:val="0"/>
+          <w:sz w:val="24"/>
+          <w:szCs w:val="24"/>
+        </w:rPr>
+        <w:t>使用静态</w:t>
+      </w:r>
+      <w:r>
+        <w:rPr>
+          <w:rFonts w:ascii="宋体" w:eastAsia="宋体" w:hAnsi="宋体" w:cs="宋体"/>
+          <w:kern w:val="0"/>
+          <w:sz w:val="24"/>
+          <w:szCs w:val="24"/>
+        </w:rPr>
+        <w:t>include指令引入页面</w:t>
+      </w:r>
+    </w:p>
+    <w:p>
+      <w:pPr>
+        <w:widowControl/>
+        <w:spacing w:before="100" w:beforeAutospacing="1" w:after="100" w:afterAutospacing="1"/>
+        <w:ind w:left="360"/>
+        <w:jc w:val="left"/>
+        <w:rPr>
+          <w:rFonts w:ascii="宋体" w:eastAsia="宋体" w:hAnsi="宋体" w:cs="宋体"/>
+          <w:kern w:val="0"/>
+          <w:sz w:val="24"/>
+          <w:szCs w:val="24"/>
+        </w:rPr>
+      </w:pPr>
+      <w:r>
+        <w:rPr>
+          <w:rFonts w:ascii="宋体" w:eastAsia="宋体" w:hAnsi="宋体" w:cs="宋体"/>
+          <w:kern w:val="0"/>
+          <w:sz w:val="24"/>
+          <w:szCs w:val="24"/>
+        </w:rPr>
+        <w:t xml:space="preserve"> 说明：在</w:t>
+      </w:r>
+      <w:proofErr w:type="spellStart"/>
+      <w:r>
+        <w:rPr>
+          <w:rFonts w:ascii="宋体" w:eastAsia="宋体" w:hAnsi="宋体" w:cs="宋体"/>
+          <w:kern w:val="0"/>
+          <w:sz w:val="24"/>
+          <w:szCs w:val="24"/>
+        </w:rPr>
+        <w:t>jsp</w:t>
+      </w:r>
+      <w:proofErr w:type="spellEnd"/>
+      <w:r>
+        <w:rPr>
+          <w:rFonts w:ascii="宋体" w:eastAsia="宋体" w:hAnsi="宋体" w:cs="宋体"/>
+          <w:kern w:val="0"/>
+          <w:sz w:val="24"/>
+          <w:szCs w:val="24"/>
+        </w:rPr>
+        <w:t>中插入一个或多个包含文件或代码的文件（</w:t>
+      </w:r>
+      <w:proofErr w:type="spellStart"/>
+      <w:r>
+        <w:rPr>
+          <w:rFonts w:ascii="宋体" w:eastAsia="宋体" w:hAnsi="宋体" w:cs="宋体"/>
+          <w:kern w:val="0"/>
+          <w:sz w:val="24"/>
+          <w:szCs w:val="24"/>
+        </w:rPr>
+        <w:t>jsp,html,inc,txt</w:t>
+      </w:r>
+      <w:proofErr w:type="spellEnd"/>
+      <w:r>
+        <w:rPr>
+          <w:rFonts w:ascii="宋体" w:eastAsia="宋体" w:hAnsi="宋体" w:cs="宋体"/>
+          <w:kern w:val="0"/>
+          <w:sz w:val="24"/>
+          <w:szCs w:val="24"/>
+        </w:rPr>
+        <w:t>），把文件插入后与原来的</w:t>
+      </w:r>
+      <w:proofErr w:type="spellStart"/>
+      <w:r>
+        <w:rPr>
+          <w:rFonts w:ascii="宋体" w:eastAsia="宋体" w:hAnsi="宋体" w:cs="宋体"/>
+          <w:kern w:val="0"/>
+          <w:sz w:val="24"/>
+          <w:szCs w:val="24"/>
+        </w:rPr>
+        <w:t>jsp</w:t>
+      </w:r>
+      <w:proofErr w:type="spellEnd"/>
+      <w:r>
+        <w:rPr>
+          <w:rFonts w:ascii="宋体" w:eastAsia="宋体" w:hAnsi="宋体" w:cs="宋体"/>
+          <w:kern w:val="0"/>
+          <w:sz w:val="24"/>
+          <w:szCs w:val="24"/>
+        </w:rPr>
+        <w:t>文件合并成一个新的</w:t>
+      </w:r>
+      <w:proofErr w:type="spellStart"/>
+      <w:r>
+        <w:rPr>
+          <w:rFonts w:ascii="宋体" w:eastAsia="宋体" w:hAnsi="宋体" w:cs="宋体"/>
+          <w:kern w:val="0"/>
+          <w:sz w:val="24"/>
+          <w:szCs w:val="24"/>
+        </w:rPr>
+        <w:t>jsp</w:t>
+      </w:r>
+      <w:proofErr w:type="spellEnd"/>
+      <w:r>
+        <w:rPr>
+          <w:rFonts w:ascii="宋体" w:eastAsia="宋体" w:hAnsi="宋体" w:cs="宋体"/>
+          <w:kern w:val="0"/>
+          <w:sz w:val="24"/>
+          <w:szCs w:val="24"/>
+        </w:rPr>
+        <w:t>页面</w:t>
+      </w:r>
+    </w:p>
+    <w:p>
+      <w:pPr>
+        <w:widowControl/>
+        <w:spacing w:before="100" w:beforeAutospacing="1" w:after="100" w:afterAutospacing="1"/>
+        <w:ind w:left="360"/>
+        <w:jc w:val="left"/>
+        <w:rPr>
+          <w:rFonts w:ascii="宋体" w:eastAsia="宋体" w:hAnsi="宋体" w:cs="宋体" w:hint="eastAsia"/>
+          <w:kern w:val="0"/>
+          <w:sz w:val="24"/>
+          <w:szCs w:val="24"/>
+        </w:rPr>
+      </w:pPr>
+      <w:r>
+        <w:rPr>
+          <w:rFonts w:ascii="宋体" w:eastAsia="宋体" w:hAnsi="宋体" w:cs="宋体" w:hint="eastAsia"/>
+          <w:kern w:val="0"/>
+          <w:sz w:val="24"/>
+          <w:szCs w:val="24"/>
+        </w:rPr>
+        <w:t>语法：</w:t>
+      </w:r>
+      <w:r>
+        <w:rPr>
+          <w:rFonts w:ascii="宋体" w:eastAsia="宋体" w:hAnsi="宋体" w:cs="宋体"/>
+          <w:kern w:val="0"/>
+          <w:sz w:val="24"/>
+          <w:szCs w:val="24"/>
+        </w:rPr>
+        <w:t>&lt;%@include file=</w:t>
+      </w:r>
+      <w:proofErr w:type="gramStart"/>
+      <w:r>
+        <w:rPr>
+          <w:rFonts w:ascii="宋体" w:eastAsia="宋体" w:hAnsi="宋体" w:cs="宋体"/>
+          <w:kern w:val="0"/>
+          <w:sz w:val="24"/>
+          <w:szCs w:val="24"/>
+        </w:rPr>
+        <w:t>”</w:t>
+      </w:r>
+      <w:proofErr w:type="gramEnd"/>
+      <w:r>
+        <w:rPr>
+          <w:rFonts w:ascii="宋体" w:eastAsia="宋体" w:hAnsi="宋体" w:cs="宋体"/>
+          <w:kern w:val="0"/>
+          <w:sz w:val="24"/>
+          <w:szCs w:val="24"/>
+        </w:rPr>
+        <w:t>从页面文件地址</w:t>
+      </w:r>
+      <w:proofErr w:type="gramStart"/>
+      <w:r>
+        <w:rPr>
+          <w:rFonts w:ascii="宋体" w:eastAsia="宋体" w:hAnsi="宋体" w:cs="宋体"/>
+          <w:kern w:val="0"/>
+          <w:sz w:val="24"/>
+          <w:szCs w:val="24"/>
+        </w:rPr>
+        <w:t>”</w:t>
+      </w:r>
+      <w:proofErr w:type="gramEnd"/>
+      <w:r>
+        <w:rPr>
+          <w:rFonts w:ascii="宋体" w:eastAsia="宋体" w:hAnsi="宋体" w:cs="宋体"/>
+          <w:kern w:val="0"/>
+          <w:sz w:val="24"/>
+          <w:szCs w:val="24"/>
+        </w:rPr>
+        <w:t>%&gt;</w:t>
+      </w:r>
+    </w:p>
+    <w:p>
+      <w:pPr>
+        <w:widowControl/>
+        <w:spacing w:before="100" w:beforeAutospacing="1" w:after="100" w:afterAutospacing="1"/>
+        <w:ind w:left="360"/>
+        <w:jc w:val="left"/>
+        <w:rPr>
+          <w:rFonts w:ascii="宋体" w:eastAsia="宋体" w:hAnsi="宋体" w:cs="宋体" w:hint="eastAsia"/>
+          <w:kern w:val="0"/>
+          <w:sz w:val="24"/>
+          <w:szCs w:val="24"/>
+        </w:rPr>
+      </w:pPr>
+      <w:r>
+        <w:rPr>
+          <w:rFonts w:ascii="宋体" w:eastAsia="宋体" w:hAnsi="宋体" w:cs="宋体" w:hint="eastAsia"/>
+          <w:kern w:val="0"/>
+          <w:sz w:val="24"/>
+          <w:szCs w:val="24"/>
+        </w:rPr>
+        <w:t>使用动态</w:t>
+      </w:r>
+      <w:r>
+        <w:rPr>
+          <w:rFonts w:ascii="宋体" w:eastAsia="宋体" w:hAnsi="宋体" w:cs="宋体"/>
+          <w:kern w:val="0"/>
+          <w:sz w:val="24"/>
+          <w:szCs w:val="24"/>
+        </w:rPr>
+        <w:t>include指令引入页面</w:t>
+      </w:r>
+    </w:p>
+    <w:p>
+      <w:pPr>
+        <w:widowControl/>
+        <w:spacing w:before="100" w:beforeAutospacing="1" w:after="100" w:afterAutospacing="1"/>
+        <w:ind w:left="360"/>
+        <w:jc w:val="left"/>
+        <w:rPr>
+          <w:rFonts w:ascii="宋体" w:eastAsia="宋体" w:hAnsi="宋体" w:cs="宋体"/>
+          <w:kern w:val="0"/>
+          <w:sz w:val="24"/>
+          <w:szCs w:val="24"/>
+        </w:rPr>
+      </w:pPr>
+      <w:r>
+        <w:rPr>
+          <w:rFonts w:ascii="宋体" w:eastAsia="宋体" w:hAnsi="宋体" w:cs="宋体"/>
+          <w:kern w:val="0"/>
+          <w:sz w:val="24"/>
+          <w:szCs w:val="24"/>
+        </w:rPr>
+        <w:t xml:space="preserve"> 说明：在</w:t>
+      </w:r>
+      <w:proofErr w:type="spellStart"/>
+      <w:r>
+        <w:rPr>
+          <w:rFonts w:ascii="宋体" w:eastAsia="宋体" w:hAnsi="宋体" w:cs="宋体"/>
+          <w:kern w:val="0"/>
+          <w:sz w:val="24"/>
+          <w:szCs w:val="24"/>
+        </w:rPr>
+        <w:t>jsp</w:t>
+      </w:r>
+      <w:proofErr w:type="spellEnd"/>
+      <w:r>
+        <w:rPr>
+          <w:rFonts w:ascii="宋体" w:eastAsia="宋体" w:hAnsi="宋体" w:cs="宋体"/>
+          <w:kern w:val="0"/>
+          <w:sz w:val="24"/>
+          <w:szCs w:val="24"/>
+        </w:rPr>
+        <w:t>中插入一个或多个包含文件或代码的文件（</w:t>
+      </w:r>
+      <w:proofErr w:type="spellStart"/>
+      <w:r>
+        <w:rPr>
+          <w:rFonts w:ascii="宋体" w:eastAsia="宋体" w:hAnsi="宋体" w:cs="宋体"/>
+          <w:kern w:val="0"/>
+          <w:sz w:val="24"/>
+          <w:szCs w:val="24"/>
+        </w:rPr>
+        <w:t>jsp,html,inc,txt</w:t>
+      </w:r>
+      <w:proofErr w:type="spellEnd"/>
+      <w:r>
+        <w:rPr>
+          <w:rFonts w:ascii="宋体" w:eastAsia="宋体" w:hAnsi="宋体" w:cs="宋体"/>
+          <w:kern w:val="0"/>
+          <w:sz w:val="24"/>
+          <w:szCs w:val="24"/>
+        </w:rPr>
+        <w:t>），从页面内容和主页面容</w:t>
+      </w:r>
+      <w:proofErr w:type="gramStart"/>
+      <w:r>
+        <w:rPr>
+          <w:rFonts w:ascii="宋体" w:eastAsia="宋体" w:hAnsi="宋体" w:cs="宋体"/>
+          <w:kern w:val="0"/>
+          <w:sz w:val="24"/>
+          <w:szCs w:val="24"/>
+        </w:rPr>
+        <w:t>然具有</w:t>
+      </w:r>
+      <w:proofErr w:type="gramEnd"/>
+      <w:r>
+        <w:rPr>
+          <w:rFonts w:ascii="宋体" w:eastAsia="宋体" w:hAnsi="宋体" w:cs="宋体"/>
+          <w:kern w:val="0"/>
+          <w:sz w:val="24"/>
+          <w:szCs w:val="24"/>
+        </w:rPr>
+        <w:t>很强的独立性</w:t>
+      </w:r>
+    </w:p>
+    <w:p>
+      <w:pPr>
+        <w:widowControl/>
+        <w:spacing w:before="100" w:beforeAutospacing="1" w:after="100" w:afterAutospacing="1"/>
+        <w:ind w:left="360"/>
+        <w:jc w:val="left"/>
+        <w:rPr>
+          <w:rFonts w:ascii="宋体" w:eastAsia="宋体" w:hAnsi="宋体" w:cs="宋体"/>
+          <w:kern w:val="0"/>
+          <w:sz w:val="24"/>
+          <w:szCs w:val="24"/>
+        </w:rPr>
+      </w:pPr>
+      <w:r>
+        <w:rPr>
+          <w:rFonts w:ascii="宋体" w:eastAsia="宋体" w:hAnsi="宋体" w:cs="宋体" w:hint="eastAsia"/>
+          <w:kern w:val="0"/>
+          <w:sz w:val="24"/>
+          <w:szCs w:val="24"/>
+        </w:rPr>
+        <w:t>详见网址：</w:t>
+      </w:r>
+      <w:hyperlink r:id="rId9" w:history="1">
+        <w:r>
+          <w:rPr>
+            <w:rStyle w:val="a4"/>
+            <w:rFonts w:ascii="宋体" w:eastAsia="宋体" w:hAnsi="宋体" w:cs="宋体"/>
+            <w:kern w:val="0"/>
+            <w:sz w:val="24"/>
+            <w:szCs w:val="24"/>
+          </w:rPr>
+          <w:t>https://www.cnblogs.com/Marydon20170307/p/7338600.html</w:t>
+        </w:r>
+      </w:hyperlink>
+    </w:p>
+    <w:p>
+      <w:pPr>
+        <w:pStyle w:val="a3"/>
+        <w:widowControl/>
+        <w:numPr>
+          <w:ilvl w:val="0"/>
+          <w:numId w:val="1"/>
+        </w:numPr>
+        <w:spacing w:before="100" w:beforeAutospacing="1" w:after="100" w:afterAutospacing="1"/>
+        <w:ind w:firstLineChars="0"/>
+        <w:jc w:val="left"/>
+        <w:rPr>
+          <w:rFonts w:ascii="宋体" w:eastAsia="宋体" w:hAnsi="宋体" w:cs="宋体"/>
+          <w:kern w:val="0"/>
+          <w:sz w:val="24"/>
+          <w:szCs w:val="24"/>
+        </w:rPr>
+      </w:pPr>
+      <w:r>
+        <w:rPr>
+          <w:rFonts w:ascii="宋体" w:eastAsia="宋体" w:hAnsi="宋体" w:cs="宋体" w:hint="eastAsia"/>
+          <w:kern w:val="0"/>
+          <w:sz w:val="24"/>
+          <w:szCs w:val="24"/>
+        </w:rPr>
+        <w:t>如何设置一个全局守卫</w:t>
+      </w:r>
+    </w:p>
+    <w:p>
+      <w:pPr>
+        <w:pStyle w:val="a5"/>
+        <w:shd w:val="clear" w:color="auto" w:fill="FFFFFF"/>
+        <w:spacing w:beforeAutospacing="0" w:afterAutospacing="0" w:line="160" w:lineRule="atLeast"/>
+      </w:pPr>
+      <w:r>
+        <w:rPr>
+          <w:noProof/>
+        </w:rPr>
+        <w:drawing>
+          <wp:inline distT="0" distB="0" distL="114300" distR="114300" wp14:anchorId="69757922" wp14:editId="5AB4F08E">
+            <wp:extent cx="3048000" cy="1057275"/>
+            <wp:effectExtent l="0" t="0" r="0" b="9525"/>
+            <wp:docPr id="12" name="图片 5"/>
+            <wp:cNvGraphicFramePr>
+              <a:graphicFrameLocks xmlns:a="http://schemas.openxmlformats.org/drawingml/2006/main" noChangeAspect="1"/>
+            </wp:cNvGraphicFramePr>
+            <a:graphic xmlns:a="http://schemas.openxmlformats.org/drawingml/2006/main">
+              <a:graphicData uri="http://schemas.openxmlformats.org/drawingml/2006/picture">
+                <pic:pic xmlns:pic="http://schemas.openxmlformats.org/drawingml/2006/picture">
+                  <pic:nvPicPr>
+                    <pic:cNvPr id="12" name="图片 5"/>
+                    <pic:cNvPicPr>
+                      <a:picLocks noChangeAspect="1"/>
+                    </pic:cNvPicPr>
+                  </pic:nvPicPr>
+                  <pic:blipFill>
+                    <a:blip r:embed="rId10"/>
+                    <a:stretch>
+                      <a:fillRect/>
+                    </a:stretch>
+                  </pic:blipFill>
+                  <pic:spPr>
+                    <a:xfrm>
+                      <a:off x="0" y="0"/>
+                      <a:ext cx="3048000" cy="1057275"/>
+                    </a:xfrm>
+                    <a:prstGeom prst="rect">
+                      <a:avLst/>
+                    </a:prstGeom>
+                    <a:noFill/>
+                    <a:ln w="9525">
+                      <a:noFill/>
+                    </a:ln>
+                  </pic:spPr>
+                </pic:pic>
+              </a:graphicData>
+            </a:graphic>
+          </wp:inline>
+        </w:drawing>
+      </w:r>
+    </w:p>
+    <w:p>
+      <w:pPr>
+        <w:pStyle w:val="a5"/>
+      </w:pPr>
+      <w:r>
+        <w:t xml:space="preserve">当一个导航触发时，全局前置守卫按照创建顺序调用。守卫是异步解析执行，此时导航在所有守卫 resolve 完之前一直处于 </w:t>
+      </w:r>
+      <w:r>
+        <w:rPr>
+          <w:rStyle w:val="a6"/>
+        </w:rPr>
+        <w:t>等待中</w:t>
+      </w:r>
+      <w:r>
+        <w:t>。</w:t>
+      </w:r>
+    </w:p>
+    <w:p>
+      <w:pPr>
+        <w:pStyle w:val="a5"/>
+      </w:pPr>
+      <w:r>
+        <w:t>每个守卫方法接收三个参数：</w:t>
+      </w:r>
+    </w:p>
+    <w:p>
+      <w:pPr>
+        <w:pStyle w:val="a5"/>
+      </w:pPr>
+      <w:r>
+        <w:rPr>
+          <w:rStyle w:val="HTML1"/>
+        </w:rPr>
+        <w:t>to: Route</w:t>
+      </w:r>
+      <w:r>
+        <w:t xml:space="preserve">: 即将要进入的目标 </w:t>
+      </w:r>
+      <w:hyperlink r:id="rId11" w:tgtFrame="_blank" w:history="1">
+        <w:r>
+          <w:rPr>
+            <w:rStyle w:val="a4"/>
+          </w:rPr>
+          <w:t>路由对象</w:t>
+        </w:r>
+      </w:hyperlink>
+    </w:p>
+    <w:p>
+      <w:pPr>
+        <w:pStyle w:val="a5"/>
+      </w:pPr>
+      <w:r>
+        <w:rPr>
+          <w:rStyle w:val="HTML1"/>
+        </w:rPr>
+        <w:lastRenderedPageBreak/>
+        <w:t>from: Route</w:t>
+      </w:r>
+      <w:r>
+        <w:t>: 当前导航正要离开的路由</w:t>
+      </w:r>
+    </w:p>
+    <w:p>
+      <w:pPr>
+        <w:pStyle w:val="a5"/>
+      </w:pPr>
+      <w:r>
+        <w:rPr>
+          <w:rStyle w:val="HTML1"/>
+        </w:rPr>
+        <w:t>next: Function</w:t>
+      </w:r>
+      <w:r>
+        <w:t xml:space="preserve">: 一定要调用该方法来 </w:t>
+      </w:r>
+      <w:r>
+        <w:rPr>
+          <w:rStyle w:val="a6"/>
+        </w:rPr>
+        <w:t>resolve</w:t>
+      </w:r>
+      <w:r>
+        <w:t xml:space="preserve"> 这个钩子。执行效果依赖 </w:t>
+      </w:r>
+      <w:r>
+        <w:rPr>
+          <w:rStyle w:val="HTML1"/>
+        </w:rPr>
+        <w:t>next</w:t>
+      </w:r>
+      <w:r>
+        <w:t xml:space="preserve"> 方法的调用参数。</w:t>
+      </w:r>
+    </w:p>
+    <w:p>
+      <w:pPr>
+        <w:pStyle w:val="a5"/>
+      </w:pPr>
+      <w:r>
+        <w:rPr>
+          <w:rStyle w:val="HTML1"/>
+        </w:rPr>
+        <w:t>next()</w:t>
+      </w:r>
+      <w:r>
+        <w:t xml:space="preserve">: 进行管道中的下一个钩子。如果全部钩子执行完了，则导航的状态就是 </w:t>
+      </w:r>
+      <w:r>
+        <w:rPr>
+          <w:rStyle w:val="a6"/>
+        </w:rPr>
+        <w:t>confirmed</w:t>
+      </w:r>
+      <w:r>
+        <w:t xml:space="preserve"> （确认的）。</w:t>
+      </w:r>
+    </w:p>
+    <w:p>
+      <w:pPr>
+        <w:pStyle w:val="a5"/>
+      </w:pPr>
+      <w:r>
+        <w:rPr>
+          <w:rStyle w:val="HTML1"/>
+        </w:rPr>
+        <w:t>next(false)</w:t>
+      </w:r>
+      <w:r>
+        <w:t xml:space="preserve">: 中断当前的导航。如果浏览器的 URL 改变了（可能是用户手动或者浏览器后退按钮），那么 URL 地址会重置到 </w:t>
+      </w:r>
+      <w:r>
+        <w:rPr>
+          <w:rStyle w:val="HTML1"/>
+        </w:rPr>
+        <w:t>from</w:t>
+      </w:r>
+      <w:r>
+        <w:t xml:space="preserve"> 路由对应的地址。</w:t>
+      </w:r>
+    </w:p>
+    <w:p>
+      <w:pPr>
+        <w:pStyle w:val="a5"/>
+      </w:pPr>
+      <w:r>
+        <w:rPr>
+          <w:rStyle w:val="HTML1"/>
+        </w:rPr>
+        <w:t>next('/')</w:t>
+      </w:r>
+      <w:r>
+        <w:rPr>
+          <w:rStyle w:val="a6"/>
+        </w:rPr>
+        <w:t xml:space="preserve"> 或者 </w:t>
+      </w:r>
+      <w:r>
+        <w:rPr>
+          <w:rStyle w:val="HTML1"/>
+        </w:rPr>
+        <w:t>next({ path: '/' })</w:t>
+      </w:r>
+      <w:r>
+        <w:t xml:space="preserve">: 跳转到一个不同的地址。当前的导航被中断，然后进行一个新的导航。你可以向 </w:t>
+      </w:r>
+      <w:r>
+        <w:rPr>
+          <w:rStyle w:val="HTML1"/>
+        </w:rPr>
+        <w:t>next</w:t>
+      </w:r>
+      <w:r>
+        <w:t xml:space="preserve"> 传递任意位置对象，且允许设置诸如 </w:t>
+      </w:r>
+      <w:r>
+        <w:rPr>
+          <w:rStyle w:val="HTML1"/>
+        </w:rPr>
+        <w:t>replace: true</w:t>
+      </w:r>
+      <w:r>
+        <w:t>、</w:t>
+      </w:r>
+      <w:r>
+        <w:rPr>
+          <w:rStyle w:val="HTML1"/>
+        </w:rPr>
+        <w:t>name: 'home'</w:t>
+      </w:r>
+      <w:r>
+        <w:t xml:space="preserve"> 之类的选项以及任何用在 </w:t>
+      </w:r>
+      <w:hyperlink r:id="rId12" w:tgtFrame="_blank" w:history="1">
+        <w:r>
+          <w:rPr>
+            <w:rStyle w:val="a4"/>
+          </w:rPr>
+          <w:t>router-link 的 to prop</w:t>
+        </w:r>
+      </w:hyperlink>
+      <w:r>
+        <w:t xml:space="preserve"> 或 </w:t>
+      </w:r>
+      <w:hyperlink r:id="rId13" w:tgtFrame="_blank" w:history="1">
+        <w:r>
+          <w:rPr>
+            <w:rStyle w:val="a4"/>
+          </w:rPr>
+          <w:t>router.push</w:t>
+        </w:r>
+      </w:hyperlink>
+      <w:r>
+        <w:t xml:space="preserve"> 中的选项。</w:t>
+      </w:r>
+    </w:p>
+    <w:p>
+      <w:pPr>
+        <w:pStyle w:val="a5"/>
+      </w:pPr>
+      <w:r>
+        <w:rPr>
+          <w:rStyle w:val="HTML1"/>
+        </w:rPr>
+        <w:t>next(error)</w:t>
+      </w:r>
+      <w:r>
+        <w:t xml:space="preserve">: (2.4.0+) 如果传入 </w:t>
+      </w:r>
+      <w:r>
+        <w:rPr>
+          <w:rStyle w:val="HTML1"/>
+        </w:rPr>
+        <w:t>next</w:t>
+      </w:r>
+      <w:r>
+        <w:t xml:space="preserve"> 的参数是一个 </w:t>
+      </w:r>
+      <w:r>
+        <w:rPr>
+          <w:rStyle w:val="HTML1"/>
+        </w:rPr>
+        <w:t>Error</w:t>
+      </w:r>
+      <w:r>
+        <w:t xml:space="preserve"> 实例，则导航会被终止且该错误会被传递给 </w:t>
+      </w:r>
+      <w:hyperlink r:id="rId14" w:tgtFrame="_blank" w:history="1">
+        <w:r>
+          <w:rPr>
+            <w:rStyle w:val="a4"/>
+          </w:rPr>
+          <w:t>router.onError()</w:t>
+        </w:r>
+      </w:hyperlink>
+      <w:r>
+        <w:t xml:space="preserve"> 注册过的回调。</w:t>
+      </w:r>
+    </w:p>
+    <w:p>
+      <w:pPr>
+        <w:pStyle w:val="a5"/>
+        <w:rPr>
+          <w:rStyle w:val="a6"/>
+        </w:rPr>
+      </w:pPr>
+      <w:r>
+        <w:rPr>
+          <w:rStyle w:val="a6"/>
+        </w:rPr>
+        <w:t xml:space="preserve">确保要调用 </w:t>
+      </w:r>
+      <w:r>
+        <w:rPr>
+          <w:rStyle w:val="HTML1"/>
+        </w:rPr>
+        <w:t>next</w:t>
+      </w:r>
+      <w:r>
+        <w:rPr>
+          <w:rStyle w:val="a6"/>
+        </w:rPr>
+        <w:t xml:space="preserve"> 方法，否则钩子就不会被 resolved。</w:t>
+      </w:r>
+    </w:p>
+    <w:p>
+      <w:pPr>
+        <w:pStyle w:val="a5"/>
+        <w:rPr>
+          <w:rStyle w:val="a6"/>
+        </w:rPr>
+      </w:pPr>
+      <w:r>
+        <w:rPr>
+          <w:noProof/>
+        </w:rPr>
+        <w:lastRenderedPageBreak/>
+        <w:drawing>
+          <wp:inline distT="0" distB="0" distL="114300" distR="114300" wp14:anchorId="6A7D644E" wp14:editId="677DF3AD">
+            <wp:extent cx="5604510" cy="6202680"/>
+            <wp:effectExtent l="0" t="0" r="15240" b="7620"/>
+            <wp:docPr id="13" name="图片 6"/>
+            <wp:cNvGraphicFramePr>
+              <a:graphicFrameLocks xmlns:a="http://schemas.openxmlformats.org/drawingml/2006/main" noChangeAspect="1"/>
+            </wp:cNvGraphicFramePr>
+            <a:graphic xmlns:a="http://schemas.openxmlformats.org/drawingml/2006/main">
+              <a:graphicData uri="http://schemas.openxmlformats.org/drawingml/2006/picture">
+                <pic:pic xmlns:pic="http://schemas.openxmlformats.org/drawingml/2006/picture">
+                  <pic:nvPicPr>
+                    <pic:cNvPr id="13" name="图片 6"/>
+                    <pic:cNvPicPr>
+                      <a:picLocks noChangeAspect="1"/>
+                    </pic:cNvPicPr>
+                  </pic:nvPicPr>
+                  <pic:blipFill>
+                    <a:blip r:embed="rId15"/>
+                    <a:stretch>
+                      <a:fillRect/>
+                    </a:stretch>
+                  </pic:blipFill>
+                  <pic:spPr>
+                    <a:xfrm>
+                      <a:off x="0" y="0"/>
+                      <a:ext cx="5604510" cy="6202680"/>
+                    </a:xfrm>
+                    <a:prstGeom prst="rect">
+                      <a:avLst/>
+                    </a:prstGeom>
+                    <a:noFill/>
+                    <a:ln w="9525">
+                      <a:noFill/>
+                    </a:ln>
+                  </pic:spPr>
+                </pic:pic>
+              </a:graphicData>
+            </a:graphic>
+          </wp:inline>
+        </w:drawing>
+      </w:r>
+    </w:p>
+    <w:p>
+      <w:pPr>
+        <w:pStyle w:val="a3"/>
+        <w:widowControl/>
+        <w:spacing w:before="100" w:beforeAutospacing="1" w:after="100" w:afterAutospacing="1"/>
+        <w:ind w:left="360" w:firstLineChars="0" w:firstLine="0"/>
+        <w:jc w:val="left"/>
+        <w:rPr>
+          <w:rFonts w:ascii="宋体" w:eastAsia="宋体" w:hAnsi="宋体" w:cs="宋体" w:hint="eastAsia"/>
+          <w:kern w:val="0"/>
+          <w:sz w:val="24"/>
+          <w:szCs w:val="24"/>
+        </w:rPr>
+      </w:pPr>
       <w:bookmarkStart w:id="0" w:name="_GoBack"/>
       <w:bookmarkEnd w:id="0"/>
     </w:p>
@@ -6063,6 +7766,44 @@
     </w:sectPr>
   </w:body>
 </w:document>
+</file>
+
+<file path=word/endnotes.xml><?xml version="1.0" encoding="utf-8"?>
+<w:endnotes xmlns:wpc="http://schemas.microsoft.com/office/word/2010/wordprocessingCanvas" xmlns:cx="http://schemas.microsoft.com/office/drawing/2014/chartex" xmlns:cx1="http://schemas.microsoft.com/office/drawing/2015/9/8/chartex" xmlns:cx2="http://schemas.microsoft.com/office/drawing/2015/10/21/chartex" xmlns:cx3="http://schemas.microsoft.com/office/drawing/2016/5/9/chartex" xmlns:cx4="http://schemas.microsoft.com/office/drawing/2016/5/10/chartex" xmlns:cx5="http://schemas.microsoft.com/office/drawing/2016/5/11/chartex" xmlns:cx6="http://schemas.microsoft.com/office/drawing/2016/5/12/chartex" xmlns:cx7="http://schemas.microsoft.com/office/drawing/2016/5/13/chartex" xmlns:cx8="http://schemas.microsoft.com/office/drawing/2016/5/14/chartex" xmlns:mc="http://schemas.openxmlformats.org/markup-compatibility/2006" xmlns:aink="http://schemas.microsoft.com/office/drawing/2016/ink" xmlns:am3d="http://schemas.microsoft.com/office/drawing/2017/model3d" xmlns:o="urn:schemas-microsoft-com:office:office" xmlns:r="http://schemas.openxmlformats.org/officeDocument/2006/relationships" xmlns:m="http://schemas.openxmlformats.org/officeDocument/2006/math" xmlns:v="urn:schemas-microsoft-com:vml" xmlns:wp14="http://schemas.microsoft.com/office/word/2010/wordprocessingDrawing" xmlns:wp="http://schemas.openxmlformats.org/drawingml/2006/wordprocessingDrawing" xmlns:w10="urn:schemas-microsoft-com:office:word" xmlns:w="http://schemas.openxmlformats.org/wordprocessingml/2006/main" xmlns:w14="http://schemas.microsoft.com/office/word/2010/wordml" xmlns:w15="http://schemas.microsoft.com/office/word/2012/wordml" xmlns:w16cid="http://schemas.microsoft.com/office/word/2016/wordml/cid" xmlns:w16se="http://schemas.microsoft.com/office/word/2015/wordml/symex" xmlns:wpg="http://schemas.microsoft.com/office/word/2010/wordprocessingGroup" xmlns:wpi="http://schemas.microsoft.com/office/word/2010/wordprocessingInk" xmlns:wne="http://schemas.microsoft.com/office/word/2006/wordml" xmlns:wps="http://schemas.microsoft.com/office/word/2010/wordprocessingShape" mc:Ignorable="w14 w15 w16se w16cid wp14">
+  <w:endnote w:type="separator" w:id="-1">
+    <w:p>
+      <w:r>
+        <w:separator/>
+      </w:r>
+    </w:p>
+  </w:endnote>
+  <w:endnote w:type="continuationSeparator" w:id="0">
+    <w:p>
+      <w:r>
+        <w:continuationSeparator/>
+      </w:r>
+    </w:p>
+  </w:endnote>
+</w:endnotes>
+</file>
+
+<file path=word/footnotes.xml><?xml version="1.0" encoding="utf-8"?>
+<w:footnotes xmlns:wpc="http://schemas.microsoft.com/office/word/2010/wordprocessingCanvas" xmlns:cx="http://schemas.microsoft.com/office/drawing/2014/chartex" xmlns:cx1="http://schemas.microsoft.com/office/drawing/2015/9/8/chartex" xmlns:cx2="http://schemas.microsoft.com/office/drawing/2015/10/21/chartex" xmlns:cx3="http://schemas.microsoft.com/office/drawing/2016/5/9/chartex" xmlns:cx4="http://schemas.microsoft.com/office/drawing/2016/5/10/chartex" xmlns:cx5="http://schemas.microsoft.com/office/drawing/2016/5/11/chartex" xmlns:cx6="http://schemas.microsoft.com/office/drawing/2016/5/12/chartex" xmlns:cx7="http://schemas.microsoft.com/office/drawing/2016/5/13/chartex" xmlns:cx8="http://schemas.microsoft.com/office/drawing/2016/5/14/chartex" xmlns:mc="http://schemas.openxmlformats.org/markup-compatibility/2006" xmlns:aink="http://schemas.microsoft.com/office/drawing/2016/ink" xmlns:am3d="http://schemas.microsoft.com/office/drawing/2017/model3d" xmlns:o="urn:schemas-microsoft-com:office:office" xmlns:r="http://schemas.openxmlformats.org/officeDocument/2006/relationships" xmlns:m="http://schemas.openxmlformats.org/officeDocument/2006/math" xmlns:v="urn:schemas-microsoft-com:vml" xmlns:wp14="http://schemas.microsoft.com/office/word/2010/wordprocessingDrawing" xmlns:wp="http://schemas.openxmlformats.org/drawingml/2006/wordprocessingDrawing" xmlns:w10="urn:schemas-microsoft-com:office:word" xmlns:w="http://schemas.openxmlformats.org/wordprocessingml/2006/main" xmlns:w14="http://schemas.microsoft.com/office/word/2010/wordml" xmlns:w15="http://schemas.microsoft.com/office/word/2012/wordml" xmlns:w16cid="http://schemas.microsoft.com/office/word/2016/wordml/cid" xmlns:w16se="http://schemas.microsoft.com/office/word/2015/wordml/symex" xmlns:wpg="http://schemas.microsoft.com/office/word/2010/wordprocessingGroup" xmlns:wpi="http://schemas.microsoft.com/office/word/2010/wordprocessingInk" xmlns:wne="http://schemas.microsoft.com/office/word/2006/wordml" xmlns:wps="http://schemas.microsoft.com/office/word/2010/wordprocessingShape" mc:Ignorable="w14 w15 w16se w16cid wp14">
+  <w:footnote w:type="separator" w:id="-1">
+    <w:p>
+      <w:r>
+        <w:separator/>
+      </w:r>
+    </w:p>
+  </w:footnote>
+  <w:footnote w:type="continuationSeparator" w:id="0">
+    <w:p>
+      <w:r>
+        <w:continuationSeparator/>
+      </w:r>
+    </w:p>
+  </w:footnote>
+</w:footnotes>
 </file>
 
 <file path=word/numbering.xml><?xml version="1.0" encoding="utf-8"?>
@@ -7495,6 +9236,29 @@
       <w:szCs w:val="48"/>
     </w:rPr>
   </w:style>
+  <w:style w:type="paragraph" w:styleId="3">
+    <w:name w:val="heading 3"/>
+    <w:basedOn w:val="a"/>
+    <w:next w:val="a"/>
+    <w:link w:val="30"/>
+    <w:uiPriority w:val="9"/>
+    <w:semiHidden/>
+    <w:unhideWhenUsed/>
+    <w:qFormat/>
+    <w:rsid w:val="00513C76"/>
+    <w:pPr>
+      <w:keepNext/>
+      <w:keepLines/>
+      <w:spacing w:before="260" w:after="260" w:line="416" w:lineRule="auto"/>
+      <w:outlineLvl w:val="2"/>
+    </w:pPr>
+    <w:rPr>
+      <w:b/>
+      <w:bCs/>
+      <w:sz w:val="32"/>
+      <w:szCs w:val="32"/>
+    </w:rPr>
+  </w:style>
   <w:style w:type="character" w:default="1" w:styleId="a0">
     <w:name w:val="Default Paragraph Font"/>
     <w:uiPriority w:val="1"/>
@@ -7551,7 +9315,6 @@
     <w:name w:val="Hyperlink"/>
     <w:basedOn w:val="a0"/>
     <w:uiPriority w:val="99"/>
-    <w:semiHidden/>
     <w:unhideWhenUsed/>
     <w:rsid w:val="00675DA9"/>
     <w:rPr>
@@ -7691,6 +9454,97 @@
     <w:rPr>
       <w:b/>
       <w:bCs/>
+    </w:rPr>
+  </w:style>
+  <w:style w:type="paragraph" w:styleId="a7">
+    <w:name w:val="header"/>
+    <w:basedOn w:val="a"/>
+    <w:link w:val="a8"/>
+    <w:uiPriority w:val="99"/>
+    <w:unhideWhenUsed/>
+    <w:rsid w:val="00513C76"/>
+    <w:pPr>
+      <w:pBdr>
+        <w:bottom w:val="single" w:sz="6" w:space="1" w:color="auto"/>
+      </w:pBdr>
+      <w:tabs>
+        <w:tab w:val="center" w:pos="4153"/>
+        <w:tab w:val="right" w:pos="8306"/>
+      </w:tabs>
+      <w:snapToGrid w:val="0"/>
+      <w:jc w:val="center"/>
+    </w:pPr>
+    <w:rPr>
+      <w:sz w:val="18"/>
+      <w:szCs w:val="18"/>
+    </w:rPr>
+  </w:style>
+  <w:style w:type="character" w:customStyle="1" w:styleId="a8">
+    <w:name w:val="页眉 字符"/>
+    <w:basedOn w:val="a0"/>
+    <w:link w:val="a7"/>
+    <w:uiPriority w:val="99"/>
+    <w:rsid w:val="00513C76"/>
+    <w:rPr>
+      <w:sz w:val="18"/>
+      <w:szCs w:val="18"/>
+    </w:rPr>
+  </w:style>
+  <w:style w:type="paragraph" w:styleId="a9">
+    <w:name w:val="footer"/>
+    <w:basedOn w:val="a"/>
+    <w:link w:val="aa"/>
+    <w:uiPriority w:val="99"/>
+    <w:unhideWhenUsed/>
+    <w:rsid w:val="00513C76"/>
+    <w:pPr>
+      <w:tabs>
+        <w:tab w:val="center" w:pos="4153"/>
+        <w:tab w:val="right" w:pos="8306"/>
+      </w:tabs>
+      <w:snapToGrid w:val="0"/>
+      <w:jc w:val="left"/>
+    </w:pPr>
+    <w:rPr>
+      <w:sz w:val="18"/>
+      <w:szCs w:val="18"/>
+    </w:rPr>
+  </w:style>
+  <w:style w:type="character" w:customStyle="1" w:styleId="aa">
+    <w:name w:val="页脚 字符"/>
+    <w:basedOn w:val="a0"/>
+    <w:link w:val="a9"/>
+    <w:uiPriority w:val="99"/>
+    <w:rsid w:val="00513C76"/>
+    <w:rPr>
+      <w:sz w:val="18"/>
+      <w:szCs w:val="18"/>
+    </w:rPr>
+  </w:style>
+  <w:style w:type="character" w:customStyle="1" w:styleId="30">
+    <w:name w:val="标题 3 字符"/>
+    <w:basedOn w:val="a0"/>
+    <w:link w:val="3"/>
+    <w:uiPriority w:val="9"/>
+    <w:semiHidden/>
+    <w:rsid w:val="00513C76"/>
+    <w:rPr>
+      <w:b/>
+      <w:bCs/>
+      <w:sz w:val="32"/>
+      <w:szCs w:val="32"/>
+    </w:rPr>
+  </w:style>
+  <w:style w:type="character" w:styleId="ab">
+    <w:name w:val="Unresolved Mention"/>
+    <w:basedOn w:val="a0"/>
+    <w:uiPriority w:val="99"/>
+    <w:semiHidden/>
+    <w:unhideWhenUsed/>
+    <w:rsid w:val="00513C76"/>
+    <w:rPr>
+      <w:color w:val="605E5C"/>
+      <w:shd w:val="clear" w:color="auto" w:fill="E1DFDD"/>
     </w:rPr>
   </w:style>
 </w:styles>
